--- a/img/anil_pawar_resume.docx
+++ b/img/anil_pawar_resume.docx
@@ -21,485 +21,15 @@
         <mc:AlternateContent>
           <mc:Choice Requires="wps">
             <w:drawing>
-              <wp:anchor distT="45720" distB="45720" distL="114300" distR="114300" simplePos="0" relativeHeight="251670016" behindDoc="0" locked="0" layoutInCell="1" allowOverlap="1" wp14:anchorId="0CB78AAC" wp14:editId="491AF8EF">
+              <wp:anchor distT="0" distB="0" distL="114300" distR="114300" simplePos="0" relativeHeight="251665920" behindDoc="0" locked="0" layoutInCell="1" allowOverlap="1" wp14:anchorId="4C0112C4" wp14:editId="3A36BF60">
                 <wp:simplePos x="0" y="0"/>
                 <wp:positionH relativeFrom="margin">
                   <wp:align>right</wp:align>
                 </wp:positionH>
                 <wp:positionV relativeFrom="paragraph">
-                  <wp:posOffset>105410</wp:posOffset>
+                  <wp:posOffset>48260</wp:posOffset>
                 </wp:positionV>
-                <wp:extent cx="4191000" cy="666750"/>
-                <wp:effectExtent l="0" t="0" r="0" b="0"/>
-                <wp:wrapSquare wrapText="bothSides"/>
-                <wp:docPr id="217" name="Pole tekstowe 2"/>
-                <wp:cNvGraphicFramePr>
-                  <a:graphicFrameLocks xmlns:a="http://schemas.openxmlformats.org/drawingml/2006/main"/>
-                </wp:cNvGraphicFramePr>
-                <a:graphic xmlns:a="http://schemas.openxmlformats.org/drawingml/2006/main">
-                  <a:graphicData uri="http://schemas.microsoft.com/office/word/2010/wordprocessingShape">
-                    <wps:wsp>
-                      <wps:cNvSpPr txBox="1">
-                        <a:spLocks noChangeArrowheads="1"/>
-                      </wps:cNvSpPr>
-                      <wps:spPr bwMode="auto">
-                        <a:xfrm>
-                          <a:off x="0" y="0"/>
-                          <a:ext cx="4191000" cy="666750"/>
-                        </a:xfrm>
-                        <a:prstGeom prst="rect">
-                          <a:avLst/>
-                        </a:prstGeom>
-                        <a:noFill/>
-                        <a:ln w="9525">
-                          <a:noFill/>
-                          <a:miter lim="800000"/>
-                          <a:headEnd/>
-                          <a:tailEnd/>
-                        </a:ln>
-                      </wps:spPr>
-                      <wps:txbx>
-                        <w:txbxContent>
-                          <w:p>
-                            <w:pPr>
-                              <w:pStyle w:val="NoSpacing"/>
-                              <w:rPr>
-                                <w:b/>
-                                <w:bCs/>
-                                <w:color w:val="FFFFFF" w:themeColor="background1"/>
-                                <w:sz w:val="24"/>
-                                <w:szCs w:val="24"/>
-                                <w:lang w:val="en-US"/>
-                              </w:rPr>
-                            </w:pPr>
-                            <w:r>
-                              <w:rPr>
-                                <w:color w:val="FFFFFF" w:themeColor="background1"/>
-                                <w:sz w:val="24"/>
-                                <w:szCs w:val="24"/>
-                                <w:lang w:val="en-US"/>
-                              </w:rPr>
-                              <w:t>Mob</w:t>
-                            </w:r>
-                            <w:r>
-                              <w:rPr>
-                                <w:color w:val="FFFFFF" w:themeColor="background1"/>
-                                <w:sz w:val="24"/>
-                                <w:szCs w:val="24"/>
-                                <w:lang w:val="en-US"/>
-                              </w:rPr>
-                              <w:t xml:space="preserve">: </w:t>
-                            </w:r>
-                            <w:r>
-                              <w:rPr>
-                                <w:color w:val="FFFFFF" w:themeColor="background1"/>
-                                <w:sz w:val="24"/>
-                                <w:szCs w:val="24"/>
-                                <w:lang w:val="en-US"/>
-                              </w:rPr>
-                              <w:t>+91 9975318189</w:t>
-                            </w:r>
-                            <w:r>
-                              <w:rPr>
-                                <w:color w:val="FFFFFF" w:themeColor="background1"/>
-                                <w:sz w:val="24"/>
-                                <w:szCs w:val="24"/>
-                                <w:lang w:val="en-US"/>
-                              </w:rPr>
-                              <w:t xml:space="preserve"> </w:t>
-                            </w:r>
-                            <w:r>
-                              <w:rPr>
-                                <w:color w:val="FFFFFF" w:themeColor="background1"/>
-                                <w:sz w:val="24"/>
-                                <w:szCs w:val="24"/>
-                                <w:lang w:val="en-US"/>
-                              </w:rPr>
-                              <w:t xml:space="preserve">  </w:t>
-                            </w:r>
-                            <w:r>
-                              <w:rPr>
-                                <w:color w:val="FFFFFF" w:themeColor="background1"/>
-                                <w:sz w:val="24"/>
-                                <w:szCs w:val="24"/>
-                                <w:lang w:val="en-US"/>
-                              </w:rPr>
-                              <w:t xml:space="preserve">| </w:t>
-                            </w:r>
-                            <w:proofErr w:type="gramStart"/>
-                            <w:r>
-                              <w:rPr>
-                                <w:color w:val="FFFFFF" w:themeColor="background1"/>
-                                <w:sz w:val="24"/>
-                                <w:szCs w:val="24"/>
-                                <w:lang w:val="en-US"/>
-                              </w:rPr>
-                              <w:t>E</w:t>
-                            </w:r>
-                            <w:r>
-                              <w:rPr>
-                                <w:color w:val="FFFFFF" w:themeColor="background1"/>
-                                <w:sz w:val="24"/>
-                                <w:szCs w:val="24"/>
-                                <w:lang w:val="en-US"/>
-                              </w:rPr>
-                              <w:t>mail :</w:t>
-                            </w:r>
-                            <w:proofErr w:type="gramEnd"/>
-                            <w:r>
-                              <w:rPr>
-                                <w:color w:val="FFFFFF" w:themeColor="background1"/>
-                                <w:sz w:val="24"/>
-                                <w:szCs w:val="24"/>
-                                <w:lang w:val="en-US"/>
-                              </w:rPr>
-                              <w:t xml:space="preserve"> mr.anilpawar@gmail.com</w:t>
-                            </w:r>
-                            <w:r>
-                              <w:rPr>
-                                <w:b/>
-                                <w:bCs/>
-                                <w:color w:val="FFFFFF" w:themeColor="background1"/>
-                                <w:sz w:val="24"/>
-                                <w:szCs w:val="24"/>
-                                <w:lang w:val="en-US"/>
-                              </w:rPr>
-                              <w:t xml:space="preserve"> </w:t>
-                            </w:r>
-                          </w:p>
-                          <w:p>
-                            <w:pPr>
-                              <w:pStyle w:val="NoSpacing"/>
-                              <w:rPr>
-                                <w:color w:val="FFFFFF" w:themeColor="background1"/>
-                                <w:sz w:val="24"/>
-                                <w:szCs w:val="24"/>
-                                <w:lang w:val="en-US"/>
-                              </w:rPr>
-                            </w:pPr>
-                            <w:r>
-                              <w:rPr>
-                                <w:color w:val="FFFFFF" w:themeColor="background1"/>
-                                <w:sz w:val="24"/>
-                                <w:szCs w:val="24"/>
-                                <w:lang w:val="en-US"/>
-                              </w:rPr>
-                              <w:t xml:space="preserve">Profile: </w:t>
-                            </w:r>
-                            <w:r>
-                              <w:rPr>
-                                <w:color w:val="FFFFFF" w:themeColor="background1"/>
-                                <w:sz w:val="24"/>
-                                <w:szCs w:val="24"/>
-                                <w:lang w:val="en-US"/>
-                              </w:rPr>
-                              <w:t xml:space="preserve"> </w:t>
-                            </w:r>
-                            <w:r>
-                              <w:rPr>
-                                <w:color w:val="FFFFFF" w:themeColor="background1"/>
-                                <w:sz w:val="24"/>
-                                <w:szCs w:val="24"/>
-                                <w:lang w:val="en-US"/>
-                              </w:rPr>
-                              <w:t>https://anilpawar1.github.io/profile/</w:t>
-                            </w:r>
-                          </w:p>
-                          <w:p>
-                            <w:pPr>
-                              <w:pStyle w:val="NoSpacing"/>
-                              <w:rPr>
-                                <w:color w:val="FFFFFF" w:themeColor="background1"/>
-                                <w:sz w:val="24"/>
-                                <w:szCs w:val="24"/>
-                                <w:lang w:val="en-US"/>
-                              </w:rPr>
-                            </w:pPr>
-                            <w:r>
-                              <w:rPr>
-                                <w:color w:val="FFFFFF" w:themeColor="background1"/>
-                                <w:sz w:val="24"/>
-                                <w:szCs w:val="24"/>
-                                <w:lang w:val="en-US"/>
-                              </w:rPr>
-                              <w:t xml:space="preserve">              </w:t>
-                            </w:r>
-                            <w:r>
-                              <w:rPr>
-                                <w:color w:val="FFFFFF" w:themeColor="background1"/>
-                                <w:sz w:val="24"/>
-                                <w:szCs w:val="24"/>
-                                <w:lang w:val="en-US"/>
-                              </w:rPr>
-                              <w:t xml:space="preserve"> </w:t>
-                            </w:r>
-                            <w:r>
-                              <w:rPr>
-                                <w:color w:val="FFFFFF" w:themeColor="background1"/>
-                                <w:sz w:val="24"/>
-                                <w:szCs w:val="24"/>
-                                <w:lang w:val="en-US"/>
-                              </w:rPr>
-                              <w:t>https://www.linkedin.com/in/anil-pawar-37021a119/</w:t>
-                            </w:r>
-                          </w:p>
-                          <w:p>
-                            <w:pPr>
-                              <w:pStyle w:val="NoSpacing"/>
-                              <w:rPr>
-                                <w:color w:val="FFFFFF" w:themeColor="background1"/>
-                                <w:sz w:val="24"/>
-                                <w:szCs w:val="24"/>
-                                <w:u w:val="single"/>
-                                <w:lang w:val="en-US"/>
-                              </w:rPr>
-                            </w:pPr>
-                          </w:p>
-                        </w:txbxContent>
-                      </wps:txbx>
-                      <wps:bodyPr rot="0" vert="horz" wrap="square" lIns="91440" tIns="45720" rIns="91440" bIns="45720" anchor="t" anchorCtr="0">
-                        <a:noAutofit/>
-                      </wps:bodyPr>
-                    </wps:wsp>
-                  </a:graphicData>
-                </a:graphic>
-                <wp14:sizeRelH relativeFrom="margin">
-                  <wp14:pctWidth>0</wp14:pctWidth>
-                </wp14:sizeRelH>
-                <wp14:sizeRelV relativeFrom="margin">
-                  <wp14:pctHeight>0</wp14:pctHeight>
-                </wp14:sizeRelV>
-              </wp:anchor>
-            </w:drawing>
-          </mc:Choice>
-          <mc:Fallback>
-            <w:pict>
-              <v:shapetype w14:anchorId="0CB78AAC" id="_x0000_t202" coordsize="21600,21600" o:spt="202" path="m,l,21600r21600,l21600,xe">
-                <v:stroke joinstyle="miter"/>
-                <v:path gradientshapeok="t" o:connecttype="rect"/>
-              </v:shapetype>
-              <v:shape id="Pole tekstowe 2" o:spid="_x0000_s1026" type="#_x0000_t202" style="position:absolute;margin-left:278.8pt;margin-top:8.3pt;width:330pt;height:52.5pt;z-index:251670016;visibility:visible;mso-wrap-style:square;mso-width-percent:0;mso-height-percent:0;mso-wrap-distance-left:9pt;mso-wrap-distance-top:3.6pt;mso-wrap-distance-right:9pt;mso-wrap-distance-bottom:3.6pt;mso-position-horizontal:right;mso-position-horizontal-relative:margin;mso-position-vertical:absolute;mso-position-vertical-relative:text;mso-width-percent:0;mso-height-percent:0;mso-width-relative:margin;mso-height-relative:margin;v-text-anchor:top" o:gfxdata="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" filled="f" stroked="f">
-                <v:textbox>
-                  <w:txbxContent>
-                    <w:p>
-                      <w:pPr>
-                        <w:pStyle w:val="NoSpacing"/>
-                        <w:rPr>
-                          <w:b/>
-                          <w:bCs/>
-                          <w:color w:val="FFFFFF" w:themeColor="background1"/>
-                          <w:sz w:val="24"/>
-                          <w:szCs w:val="24"/>
-                          <w:lang w:val="en-US"/>
-                        </w:rPr>
-                      </w:pPr>
-                      <w:r>
-                        <w:rPr>
-                          <w:color w:val="FFFFFF" w:themeColor="background1"/>
-                          <w:sz w:val="24"/>
-                          <w:szCs w:val="24"/>
-                          <w:lang w:val="en-US"/>
-                        </w:rPr>
-                        <w:t>Mob</w:t>
-                      </w:r>
-                      <w:r>
-                        <w:rPr>
-                          <w:color w:val="FFFFFF" w:themeColor="background1"/>
-                          <w:sz w:val="24"/>
-                          <w:szCs w:val="24"/>
-                          <w:lang w:val="en-US"/>
-                        </w:rPr>
-                        <w:t xml:space="preserve">: </w:t>
-                      </w:r>
-                      <w:r>
-                        <w:rPr>
-                          <w:color w:val="FFFFFF" w:themeColor="background1"/>
-                          <w:sz w:val="24"/>
-                          <w:szCs w:val="24"/>
-                          <w:lang w:val="en-US"/>
-                        </w:rPr>
-                        <w:t>+91 9975318189</w:t>
-                      </w:r>
-                      <w:r>
-                        <w:rPr>
-                          <w:color w:val="FFFFFF" w:themeColor="background1"/>
-                          <w:sz w:val="24"/>
-                          <w:szCs w:val="24"/>
-                          <w:lang w:val="en-US"/>
-                        </w:rPr>
-                        <w:t xml:space="preserve"> </w:t>
-                      </w:r>
-                      <w:r>
-                        <w:rPr>
-                          <w:color w:val="FFFFFF" w:themeColor="background1"/>
-                          <w:sz w:val="24"/>
-                          <w:szCs w:val="24"/>
-                          <w:lang w:val="en-US"/>
-                        </w:rPr>
-                        <w:t xml:space="preserve">  </w:t>
-                      </w:r>
-                      <w:r>
-                        <w:rPr>
-                          <w:color w:val="FFFFFF" w:themeColor="background1"/>
-                          <w:sz w:val="24"/>
-                          <w:szCs w:val="24"/>
-                          <w:lang w:val="en-US"/>
-                        </w:rPr>
-                        <w:t xml:space="preserve">| </w:t>
-                      </w:r>
-                      <w:proofErr w:type="gramStart"/>
-                      <w:r>
-                        <w:rPr>
-                          <w:color w:val="FFFFFF" w:themeColor="background1"/>
-                          <w:sz w:val="24"/>
-                          <w:szCs w:val="24"/>
-                          <w:lang w:val="en-US"/>
-                        </w:rPr>
-                        <w:t>E</w:t>
-                      </w:r>
-                      <w:r>
-                        <w:rPr>
-                          <w:color w:val="FFFFFF" w:themeColor="background1"/>
-                          <w:sz w:val="24"/>
-                          <w:szCs w:val="24"/>
-                          <w:lang w:val="en-US"/>
-                        </w:rPr>
-                        <w:t>mail :</w:t>
-                      </w:r>
-                      <w:proofErr w:type="gramEnd"/>
-                      <w:r>
-                        <w:rPr>
-                          <w:color w:val="FFFFFF" w:themeColor="background1"/>
-                          <w:sz w:val="24"/>
-                          <w:szCs w:val="24"/>
-                          <w:lang w:val="en-US"/>
-                        </w:rPr>
-                        <w:t xml:space="preserve"> mr.anilpawar@gmail.com</w:t>
-                      </w:r>
-                      <w:r>
-                        <w:rPr>
-                          <w:b/>
-                          <w:bCs/>
-                          <w:color w:val="FFFFFF" w:themeColor="background1"/>
-                          <w:sz w:val="24"/>
-                          <w:szCs w:val="24"/>
-                          <w:lang w:val="en-US"/>
-                        </w:rPr>
-                        <w:t xml:space="preserve"> </w:t>
-                      </w:r>
-                    </w:p>
-                    <w:p>
-                      <w:pPr>
-                        <w:pStyle w:val="NoSpacing"/>
-                        <w:rPr>
-                          <w:color w:val="FFFFFF" w:themeColor="background1"/>
-                          <w:sz w:val="24"/>
-                          <w:szCs w:val="24"/>
-                          <w:lang w:val="en-US"/>
-                        </w:rPr>
-                      </w:pPr>
-                      <w:r>
-                        <w:rPr>
-                          <w:color w:val="FFFFFF" w:themeColor="background1"/>
-                          <w:sz w:val="24"/>
-                          <w:szCs w:val="24"/>
-                          <w:lang w:val="en-US"/>
-                        </w:rPr>
-                        <w:t xml:space="preserve">Profile: </w:t>
-                      </w:r>
-                      <w:r>
-                        <w:rPr>
-                          <w:color w:val="FFFFFF" w:themeColor="background1"/>
-                          <w:sz w:val="24"/>
-                          <w:szCs w:val="24"/>
-                          <w:lang w:val="en-US"/>
-                        </w:rPr>
-                        <w:t xml:space="preserve"> </w:t>
-                      </w:r>
-                      <w:r>
-                        <w:rPr>
-                          <w:color w:val="FFFFFF" w:themeColor="background1"/>
-                          <w:sz w:val="24"/>
-                          <w:szCs w:val="24"/>
-                          <w:lang w:val="en-US"/>
-                        </w:rPr>
-                        <w:t>https://anilpawar1.github.io/profile/</w:t>
-                      </w:r>
-                    </w:p>
-                    <w:p>
-                      <w:pPr>
-                        <w:pStyle w:val="NoSpacing"/>
-                        <w:rPr>
-                          <w:color w:val="FFFFFF" w:themeColor="background1"/>
-                          <w:sz w:val="24"/>
-                          <w:szCs w:val="24"/>
-                          <w:lang w:val="en-US"/>
-                        </w:rPr>
-                      </w:pPr>
-                      <w:r>
-                        <w:rPr>
-                          <w:color w:val="FFFFFF" w:themeColor="background1"/>
-                          <w:sz w:val="24"/>
-                          <w:szCs w:val="24"/>
-                          <w:lang w:val="en-US"/>
-                        </w:rPr>
-                        <w:t xml:space="preserve">              </w:t>
-                      </w:r>
-                      <w:r>
-                        <w:rPr>
-                          <w:color w:val="FFFFFF" w:themeColor="background1"/>
-                          <w:sz w:val="24"/>
-                          <w:szCs w:val="24"/>
-                          <w:lang w:val="en-US"/>
-                        </w:rPr>
-                        <w:t xml:space="preserve"> </w:t>
-                      </w:r>
-                      <w:r>
-                        <w:rPr>
-                          <w:color w:val="FFFFFF" w:themeColor="background1"/>
-                          <w:sz w:val="24"/>
-                          <w:szCs w:val="24"/>
-                          <w:lang w:val="en-US"/>
-                        </w:rPr>
-                        <w:t>https://www.linkedin.com/in/anil-pawar-37021a119/</w:t>
-                      </w:r>
-                    </w:p>
-                    <w:p>
-                      <w:pPr>
-                        <w:pStyle w:val="NoSpacing"/>
-                        <w:rPr>
-                          <w:color w:val="FFFFFF" w:themeColor="background1"/>
-                          <w:sz w:val="24"/>
-                          <w:szCs w:val="24"/>
-                          <w:u w:val="single"/>
-                          <w:lang w:val="en-US"/>
-                        </w:rPr>
-                      </w:pPr>
-                    </w:p>
-                  </w:txbxContent>
-                </v:textbox>
-                <w10:wrap type="square" anchorx="margin"/>
-              </v:shape>
-            </w:pict>
-          </mc:Fallback>
-        </mc:AlternateContent>
-      </w:r>
-      <w:r>
-        <w:rPr>
-          <w:noProof/>
-        </w:rPr>
-        <mc:AlternateContent>
-          <mc:Choice Requires="wps">
-            <w:drawing>
-              <wp:anchor distT="0" distB="0" distL="114300" distR="114300" simplePos="0" relativeHeight="251665920" behindDoc="0" locked="0" layoutInCell="1" allowOverlap="1" wp14:anchorId="4C0112C4" wp14:editId="3D49219B">
-                <wp:simplePos x="0" y="0"/>
-                <wp:positionH relativeFrom="margin">
-                  <wp:align>left</wp:align>
-                </wp:positionH>
-                <wp:positionV relativeFrom="paragraph">
-                  <wp:posOffset>54610</wp:posOffset>
-                </wp:positionV>
-                <wp:extent cx="6743700" cy="749300"/>
+                <wp:extent cx="6762750" cy="844550"/>
                 <wp:effectExtent l="0" t="0" r="0" b="0"/>
                 <wp:wrapNone/>
                 <wp:docPr id="9" name="Prostokąt 2"/>
@@ -511,7 +41,7 @@
                       <wps:spPr>
                         <a:xfrm>
                           <a:off x="0" y="0"/>
-                          <a:ext cx="6743700" cy="749300"/>
+                          <a:ext cx="6762750" cy="844550"/>
                         </a:xfrm>
                         <a:prstGeom prst="rect">
                           <a:avLst/>
@@ -561,7 +91,7 @@
           </mc:Choice>
           <mc:Fallback>
             <w:pict>
-              <v:rect w14:anchorId="388BA9E9" id="Prostokąt 2" o:spid="_x0000_s1026" style="position:absolute;margin-left:0;margin-top:4.3pt;width:531pt;height:59pt;z-index:251665920;visibility:visible;mso-wrap-style:square;mso-width-percent:0;mso-height-percent:0;mso-wrap-distance-left:9pt;mso-wrap-distance-top:0;mso-wrap-distance-right:9pt;mso-wrap-distance-bottom:0;mso-position-horizontal:left;mso-position-horizontal-relative:margin;mso-position-vertical:absolute;mso-position-vertical-relative:text;mso-width-percent:0;mso-height-percent:0;mso-width-relative:margin;mso-height-relative:margin;v-text-anchor:middle" o:gfxdata="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" fillcolor="#323e4f [2415]" stroked="f" strokeweight="1pt">
+              <v:rect w14:anchorId="5E86EC36" id="Prostokąt 2" o:spid="_x0000_s1026" style="position:absolute;margin-left:481.3pt;margin-top:3.8pt;width:532.5pt;height:66.5pt;z-index:251665920;visibility:visible;mso-wrap-style:square;mso-width-percent:0;mso-height-percent:0;mso-wrap-distance-left:9pt;mso-wrap-distance-top:0;mso-wrap-distance-right:9pt;mso-wrap-distance-bottom:0;mso-position-horizontal:right;mso-position-horizontal-relative:margin;mso-position-vertical:absolute;mso-position-vertical-relative:text;mso-width-percent:0;mso-height-percent:0;mso-width-relative:margin;mso-height-relative:margin;v-text-anchor:middle" o:gfxdata="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" fillcolor="#323e4f [2415]" stroked="f" strokeweight="1pt">
                 <w10:wrap anchorx="margin"/>
               </v:rect>
             </w:pict>
@@ -575,13 +105,13 @@
         <mc:AlternateContent>
           <mc:Choice Requires="wps">
             <w:drawing>
-              <wp:anchor distT="45720" distB="45720" distL="114300" distR="114300" simplePos="0" relativeHeight="251667968" behindDoc="0" locked="0" layoutInCell="1" allowOverlap="1" wp14:anchorId="7E2DE88A" wp14:editId="30E9D34B">
+              <wp:anchor distT="45720" distB="45720" distL="114300" distR="114300" simplePos="0" relativeHeight="251667968" behindDoc="0" locked="0" layoutInCell="1" allowOverlap="1" wp14:anchorId="7E2DE88A" wp14:editId="02BF1B99">
                 <wp:simplePos x="0" y="0"/>
                 <wp:positionH relativeFrom="margin">
-                  <wp:posOffset>190500</wp:posOffset>
+                  <wp:posOffset>152400</wp:posOffset>
                 </wp:positionH>
                 <wp:positionV relativeFrom="paragraph">
-                  <wp:posOffset>114300</wp:posOffset>
+                  <wp:posOffset>171450</wp:posOffset>
                 </wp:positionV>
                 <wp:extent cx="2336800" cy="882650"/>
                 <wp:effectExtent l="0" t="0" r="0" b="0"/>
@@ -652,6 +182,24 @@
                                 <w:sz w:val="22"/>
                                 <w:szCs w:val="22"/>
                               </w:rPr>
+                              <w:t xml:space="preserve"> </w:t>
+                            </w:r>
+                            <w:r>
+                              <w:rPr>
+                                <w:rFonts w:ascii="Arial Black" w:hAnsi="Arial Black"/>
+                                <w:color w:val="FFFFFF" w:themeColor="background1"/>
+                                <w:sz w:val="22"/>
+                                <w:szCs w:val="22"/>
+                              </w:rPr>
+                              <w:t xml:space="preserve"> </w:t>
+                            </w:r>
+                            <w:r>
+                              <w:rPr>
+                                <w:rFonts w:ascii="Arial Black" w:hAnsi="Arial Black"/>
+                                <w:color w:val="FFFFFF" w:themeColor="background1"/>
+                                <w:sz w:val="22"/>
+                                <w:szCs w:val="22"/>
+                              </w:rPr>
                               <w:t xml:space="preserve">Senior Java Developer </w:t>
                             </w:r>
                             <w:bookmarkEnd w:id="1"/>
@@ -684,7 +232,11 @@
           </mc:Choice>
           <mc:Fallback>
             <w:pict>
-              <v:shape w14:anchorId="7E2DE88A" id="_x0000_s1027" type="#_x0000_t202" style="position:absolute;margin-left:15pt;margin-top:9pt;width:184pt;height:69.5pt;z-index:251667968;visibility:visible;mso-wrap-style:square;mso-width-percent:0;mso-height-percent:0;mso-wrap-distance-left:9pt;mso-wrap-distance-top:3.6pt;mso-wrap-distance-right:9pt;mso-wrap-distance-bottom:3.6pt;mso-position-horizontal:absolute;mso-position-horizontal-relative:margin;mso-position-vertical:absolute;mso-position-vertical-relative:text;mso-width-percent:0;mso-height-percent:0;mso-width-relative:margin;mso-height-relative:margin;v-text-anchor:top" o:gfxdata="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" filled="f" stroked="f">
+              <v:shapetype w14:anchorId="7E2DE88A" id="_x0000_t202" coordsize="21600,21600" o:spt="202" path="m,l,21600r21600,l21600,xe">
+                <v:stroke joinstyle="miter"/>
+                <v:path gradientshapeok="t" o:connecttype="rect"/>
+              </v:shapetype>
+              <v:shape id="Pole tekstowe 2" o:spid="_x0000_s1026" type="#_x0000_t202" style="position:absolute;margin-left:12pt;margin-top:13.5pt;width:184pt;height:69.5pt;z-index:251667968;visibility:visible;mso-wrap-style:square;mso-width-percent:0;mso-height-percent:0;mso-wrap-distance-left:9pt;mso-wrap-distance-top:3.6pt;mso-wrap-distance-right:9pt;mso-wrap-distance-bottom:3.6pt;mso-position-horizontal:absolute;mso-position-horizontal-relative:margin;mso-position-vertical:absolute;mso-position-vertical-relative:text;mso-width-percent:0;mso-height-percent:0;mso-width-relative:margin;mso-height-relative:margin;v-text-anchor:top" o:gfxdata="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" filled="f" stroked="f">
                 <v:textbox>
                   <w:txbxContent>
                     <w:p>
@@ -725,6 +277,24 @@
                           <w:sz w:val="22"/>
                           <w:szCs w:val="22"/>
                         </w:rPr>
+                        <w:t xml:space="preserve"> </w:t>
+                      </w:r>
+                      <w:r>
+                        <w:rPr>
+                          <w:rFonts w:ascii="Arial Black" w:hAnsi="Arial Black"/>
+                          <w:color w:val="FFFFFF" w:themeColor="background1"/>
+                          <w:sz w:val="22"/>
+                          <w:szCs w:val="22"/>
+                        </w:rPr>
+                        <w:t xml:space="preserve"> </w:t>
+                      </w:r>
+                      <w:r>
+                        <w:rPr>
+                          <w:rFonts w:ascii="Arial Black" w:hAnsi="Arial Black"/>
+                          <w:color w:val="FFFFFF" w:themeColor="background1"/>
+                          <w:sz w:val="22"/>
+                          <w:szCs w:val="22"/>
+                        </w:rPr>
                         <w:t xml:space="preserve">Senior Java Developer </w:t>
                       </w:r>
                       <w:bookmarkEnd w:id="2"/>
@@ -746,6 +316,296 @@
           </mc:Fallback>
         </mc:AlternateContent>
       </w:r>
+      <w:r>
+        <w:rPr>
+          <w:noProof/>
+        </w:rPr>
+        <mc:AlternateContent>
+          <mc:Choice Requires="wps">
+            <w:drawing>
+              <wp:anchor distT="45720" distB="45720" distL="114300" distR="114300" simplePos="0" relativeHeight="251670016" behindDoc="0" locked="0" layoutInCell="1" allowOverlap="1" wp14:anchorId="0CB78AAC" wp14:editId="738A94F7">
+                <wp:simplePos x="0" y="0"/>
+                <wp:positionH relativeFrom="margin">
+                  <wp:posOffset>3543300</wp:posOffset>
+                </wp:positionH>
+                <wp:positionV relativeFrom="paragraph">
+                  <wp:posOffset>162560</wp:posOffset>
+                </wp:positionV>
+                <wp:extent cx="2260600" cy="457200"/>
+                <wp:effectExtent l="0" t="0" r="0" b="0"/>
+                <wp:wrapSquare wrapText="bothSides"/>
+                <wp:docPr id="217" name="Pole tekstowe 2"/>
+                <wp:cNvGraphicFramePr>
+                  <a:graphicFrameLocks xmlns:a="http://schemas.openxmlformats.org/drawingml/2006/main"/>
+                </wp:cNvGraphicFramePr>
+                <a:graphic xmlns:a="http://schemas.openxmlformats.org/drawingml/2006/main">
+                  <a:graphicData uri="http://schemas.microsoft.com/office/word/2010/wordprocessingShape">
+                    <wps:wsp>
+                      <wps:cNvSpPr txBox="1">
+                        <a:spLocks noChangeArrowheads="1"/>
+                      </wps:cNvSpPr>
+                      <wps:spPr bwMode="auto">
+                        <a:xfrm>
+                          <a:off x="0" y="0"/>
+                          <a:ext cx="2260600" cy="457200"/>
+                        </a:xfrm>
+                        <a:prstGeom prst="rect">
+                          <a:avLst/>
+                        </a:prstGeom>
+                        <a:noFill/>
+                        <a:ln w="9525">
+                          <a:noFill/>
+                          <a:miter lim="800000"/>
+                          <a:headEnd/>
+                          <a:tailEnd/>
+                        </a:ln>
+                      </wps:spPr>
+                      <wps:txbx>
+                        <w:txbxContent>
+                          <w:p>
+                            <w:pPr>
+                              <w:pStyle w:val="NoSpacing"/>
+                              <w:rPr>
+                                <w:b/>
+                                <w:bCs/>
+                                <w:color w:val="FFFFFF" w:themeColor="background1"/>
+                                <w:sz w:val="24"/>
+                                <w:szCs w:val="24"/>
+                                <w:lang w:val="en-US"/>
+                              </w:rPr>
+                            </w:pPr>
+                            <w:r>
+                              <w:rPr>
+                                <w:color w:val="FFFFFF" w:themeColor="background1"/>
+                                <w:sz w:val="24"/>
+                                <w:szCs w:val="24"/>
+                                <w:lang w:val="en-US"/>
+                              </w:rPr>
+                              <w:t>Mob</w:t>
+                            </w:r>
+                            <w:r>
+                              <w:rPr>
+                                <w:color w:val="FFFFFF" w:themeColor="background1"/>
+                                <w:sz w:val="24"/>
+                                <w:szCs w:val="24"/>
+                                <w:lang w:val="en-US"/>
+                              </w:rPr>
+                              <w:t xml:space="preserve">: </w:t>
+                            </w:r>
+                            <w:r>
+                              <w:rPr>
+                                <w:color w:val="FFFFFF" w:themeColor="background1"/>
+                                <w:sz w:val="24"/>
+                                <w:szCs w:val="24"/>
+                                <w:lang w:val="en-US"/>
+                              </w:rPr>
+                              <w:t>+91 9975318189</w:t>
+                            </w:r>
+                            <w:r>
+                              <w:rPr>
+                                <w:b/>
+                                <w:bCs/>
+                                <w:color w:val="FFFFFF" w:themeColor="background1"/>
+                                <w:sz w:val="24"/>
+                                <w:szCs w:val="24"/>
+                                <w:lang w:val="en-US"/>
+                              </w:rPr>
+                              <w:t xml:space="preserve">                                                                          </w:t>
+                            </w:r>
+                            <w:r>
+                              <w:rPr>
+                                <w:color w:val="FFFFFF" w:themeColor="background1"/>
+                                <w:sz w:val="24"/>
+                                <w:szCs w:val="24"/>
+                                <w:lang w:val="en-US"/>
+                              </w:rPr>
+                              <w:t>Email : mr.anilpawar@gmail.com</w:t>
+                            </w:r>
+                            <w:r>
+                              <w:rPr>
+                                <w:b/>
+                                <w:bCs/>
+                                <w:color w:val="FFFFFF" w:themeColor="background1"/>
+                                <w:sz w:val="24"/>
+                                <w:szCs w:val="24"/>
+                                <w:lang w:val="en-US"/>
+                              </w:rPr>
+                              <w:t xml:space="preserve"> </w:t>
+                            </w:r>
+                          </w:p>
+                          <w:p>
+                            <w:pPr>
+                              <w:pStyle w:val="NoSpacing"/>
+                              <w:rPr>
+                                <w:b/>
+                                <w:bCs/>
+                                <w:color w:val="FFFFFF" w:themeColor="background1"/>
+                                <w:sz w:val="24"/>
+                                <w:szCs w:val="24"/>
+                                <w:lang w:val="en-US"/>
+                              </w:rPr>
+                            </w:pPr>
+                            <w:r>
+                              <w:rPr>
+                                <w:b/>
+                                <w:bCs/>
+                                <w:color w:val="FFFFFF" w:themeColor="background1"/>
+                                <w:sz w:val="24"/>
+                                <w:szCs w:val="24"/>
+                                <w:lang w:val="en-US"/>
+                              </w:rPr>
+                              <w:t xml:space="preserve">                                 </w:t>
+                            </w:r>
+                          </w:p>
+                          <w:p>
+                            <w:pPr>
+                              <w:pStyle w:val="NoSpacing"/>
+                              <w:rPr>
+                                <w:color w:val="FFFFFF" w:themeColor="background1"/>
+                                <w:sz w:val="24"/>
+                                <w:szCs w:val="24"/>
+                                <w:u w:val="single"/>
+                                <w:lang w:val="en-US"/>
+                              </w:rPr>
+                            </w:pPr>
+                          </w:p>
+                        </w:txbxContent>
+                      </wps:txbx>
+                      <wps:bodyPr rot="0" vert="horz" wrap="square" lIns="91440" tIns="45720" rIns="91440" bIns="45720" anchor="t" anchorCtr="0">
+                        <a:noAutofit/>
+                      </wps:bodyPr>
+                    </wps:wsp>
+                  </a:graphicData>
+                </a:graphic>
+                <wp14:sizeRelH relativeFrom="margin">
+                  <wp14:pctWidth>0</wp14:pctWidth>
+                </wp14:sizeRelH>
+                <wp14:sizeRelV relativeFrom="margin">
+                  <wp14:pctHeight>0</wp14:pctHeight>
+                </wp14:sizeRelV>
+              </wp:anchor>
+            </w:drawing>
+          </mc:Choice>
+          <mc:Fallback>
+            <w:pict>
+              <v:shape w14:anchorId="0CB78AAC" id="_x0000_s1027" type="#_x0000_t202" style="position:absolute;margin-left:279pt;margin-top:12.8pt;width:178pt;height:36pt;z-index:251670016;visibility:visible;mso-wrap-style:square;mso-width-percent:0;mso-height-percent:0;mso-wrap-distance-left:9pt;mso-wrap-distance-top:3.6pt;mso-wrap-distance-right:9pt;mso-wrap-distance-bottom:3.6pt;mso-position-horizontal:absolute;mso-position-horizontal-relative:margin;mso-position-vertical:absolute;mso-position-vertical-relative:text;mso-width-percent:0;mso-height-percent:0;mso-width-relative:margin;mso-height-relative:margin;v-text-anchor:top" o:gfxdata="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" filled="f" stroked="f">
+                <v:textbox>
+                  <w:txbxContent>
+                    <w:p>
+                      <w:pPr>
+                        <w:pStyle w:val="NoSpacing"/>
+                        <w:rPr>
+                          <w:b/>
+                          <w:bCs/>
+                          <w:color w:val="FFFFFF" w:themeColor="background1"/>
+                          <w:sz w:val="24"/>
+                          <w:szCs w:val="24"/>
+                          <w:lang w:val="en-US"/>
+                        </w:rPr>
+                      </w:pPr>
+                      <w:r>
+                        <w:rPr>
+                          <w:color w:val="FFFFFF" w:themeColor="background1"/>
+                          <w:sz w:val="24"/>
+                          <w:szCs w:val="24"/>
+                          <w:lang w:val="en-US"/>
+                        </w:rPr>
+                        <w:t>Mob</w:t>
+                      </w:r>
+                      <w:r>
+                        <w:rPr>
+                          <w:color w:val="FFFFFF" w:themeColor="background1"/>
+                          <w:sz w:val="24"/>
+                          <w:szCs w:val="24"/>
+                          <w:lang w:val="en-US"/>
+                        </w:rPr>
+                        <w:t xml:space="preserve">: </w:t>
+                      </w:r>
+                      <w:r>
+                        <w:rPr>
+                          <w:color w:val="FFFFFF" w:themeColor="background1"/>
+                          <w:sz w:val="24"/>
+                          <w:szCs w:val="24"/>
+                          <w:lang w:val="en-US"/>
+                        </w:rPr>
+                        <w:t>+91 9975318189</w:t>
+                      </w:r>
+                      <w:r>
+                        <w:rPr>
+                          <w:b/>
+                          <w:bCs/>
+                          <w:color w:val="FFFFFF" w:themeColor="background1"/>
+                          <w:sz w:val="24"/>
+                          <w:szCs w:val="24"/>
+                          <w:lang w:val="en-US"/>
+                        </w:rPr>
+                        <w:t xml:space="preserve">                                                                          </w:t>
+                      </w:r>
+                      <w:r>
+                        <w:rPr>
+                          <w:color w:val="FFFFFF" w:themeColor="background1"/>
+                          <w:sz w:val="24"/>
+                          <w:szCs w:val="24"/>
+                          <w:lang w:val="en-US"/>
+                        </w:rPr>
+                        <w:t>Email : mr.anilpawar@gmail.com</w:t>
+                      </w:r>
+                      <w:r>
+                        <w:rPr>
+                          <w:b/>
+                          <w:bCs/>
+                          <w:color w:val="FFFFFF" w:themeColor="background1"/>
+                          <w:sz w:val="24"/>
+                          <w:szCs w:val="24"/>
+                          <w:lang w:val="en-US"/>
+                        </w:rPr>
+                        <w:t xml:space="preserve"> </w:t>
+                      </w:r>
+                    </w:p>
+                    <w:p>
+                      <w:pPr>
+                        <w:pStyle w:val="NoSpacing"/>
+                        <w:rPr>
+                          <w:b/>
+                          <w:bCs/>
+                          <w:color w:val="FFFFFF" w:themeColor="background1"/>
+                          <w:sz w:val="24"/>
+                          <w:szCs w:val="24"/>
+                          <w:lang w:val="en-US"/>
+                        </w:rPr>
+                      </w:pPr>
+                      <w:r>
+                        <w:rPr>
+                          <w:b/>
+                          <w:bCs/>
+                          <w:color w:val="FFFFFF" w:themeColor="background1"/>
+                          <w:sz w:val="24"/>
+                          <w:szCs w:val="24"/>
+                          <w:lang w:val="en-US"/>
+                        </w:rPr>
+                        <w:t xml:space="preserve">                                 </w:t>
+                      </w:r>
+                    </w:p>
+                    <w:p>
+                      <w:pPr>
+                        <w:pStyle w:val="NoSpacing"/>
+                        <w:rPr>
+                          <w:color w:val="FFFFFF" w:themeColor="background1"/>
+                          <w:sz w:val="24"/>
+                          <w:szCs w:val="24"/>
+                          <w:u w:val="single"/>
+                          <w:lang w:val="en-US"/>
+                        </w:rPr>
+                      </w:pPr>
+                    </w:p>
+                  </w:txbxContent>
+                </v:textbox>
+                <w10:wrap type="square" anchorx="margin"/>
+              </v:shape>
+            </w:pict>
+          </mc:Fallback>
+        </mc:AlternateContent>
+      </w:r>
     </w:p>
     <w:p>
       <w:pPr>
@@ -758,11 +618,219 @@
       </w:pPr>
       <w:r>
         <w:rPr>
+          <w:noProof/>
+        </w:rPr>
+        <mc:AlternateContent>
+          <mc:Choice Requires="wps">
+            <w:drawing>
+              <wp:anchor distT="45720" distB="45720" distL="114300" distR="114300" simplePos="0" relativeHeight="251672064" behindDoc="0" locked="0" layoutInCell="1" allowOverlap="1" wp14:anchorId="05180D98" wp14:editId="753CA2C6">
+                <wp:simplePos x="0" y="0"/>
+                <wp:positionH relativeFrom="margin">
+                  <wp:posOffset>3549650</wp:posOffset>
+                </wp:positionH>
+                <wp:positionV relativeFrom="paragraph">
+                  <wp:posOffset>335915</wp:posOffset>
+                </wp:positionV>
+                <wp:extent cx="3124200" cy="311150"/>
+                <wp:effectExtent l="0" t="0" r="0" b="0"/>
+                <wp:wrapSquare wrapText="bothSides"/>
+                <wp:docPr id="1" name="Pole tekstowe 2"/>
+                <wp:cNvGraphicFramePr>
+                  <a:graphicFrameLocks xmlns:a="http://schemas.openxmlformats.org/drawingml/2006/main"/>
+                </wp:cNvGraphicFramePr>
+                <a:graphic xmlns:a="http://schemas.openxmlformats.org/drawingml/2006/main">
+                  <a:graphicData uri="http://schemas.microsoft.com/office/word/2010/wordprocessingShape">
+                    <wps:wsp>
+                      <wps:cNvSpPr txBox="1">
+                        <a:spLocks noChangeArrowheads="1"/>
+                      </wps:cNvSpPr>
+                      <wps:spPr bwMode="auto">
+                        <a:xfrm>
+                          <a:off x="0" y="0"/>
+                          <a:ext cx="3124200" cy="311150"/>
+                        </a:xfrm>
+                        <a:prstGeom prst="rect">
+                          <a:avLst/>
+                        </a:prstGeom>
+                        <a:noFill/>
+                        <a:ln w="9525">
+                          <a:noFill/>
+                          <a:miter lim="800000"/>
+                          <a:headEnd/>
+                          <a:tailEnd/>
+                        </a:ln>
+                      </wps:spPr>
+                      <wps:txbx>
+                        <w:txbxContent>
+                          <w:p>
+                            <w:pPr>
+                              <w:pStyle w:val="NoSpacing"/>
+                              <w:rPr>
+                                <w:b/>
+                                <w:bCs/>
+                                <w:color w:val="FFFFFF" w:themeColor="background1"/>
+                                <w:sz w:val="24"/>
+                                <w:szCs w:val="24"/>
+                                <w:lang w:val="en-US"/>
+                              </w:rPr>
+                            </w:pPr>
+                            <w:r>
+                              <w:rPr>
+                                <w:color w:val="FFFFFF" w:themeColor="background1"/>
+                                <w:sz w:val="24"/>
+                                <w:szCs w:val="24"/>
+                                <w:lang w:val="en-US"/>
+                              </w:rPr>
+                              <w:t xml:space="preserve">Profile: </w:t>
+                            </w:r>
+                            <w:r>
+                              <w:rPr>
+                                <w:color w:val="FFFFFF" w:themeColor="background1"/>
+                                <w:sz w:val="24"/>
+                                <w:szCs w:val="24"/>
+                                <w:lang w:val="en-US"/>
+                              </w:rPr>
+                              <w:t xml:space="preserve"> </w:t>
+                            </w:r>
+                            <w:r>
+                              <w:rPr>
+                                <w:color w:val="FFFFFF" w:themeColor="background1"/>
+                                <w:sz w:val="24"/>
+                                <w:szCs w:val="24"/>
+                                <w:lang w:val="en-US"/>
+                              </w:rPr>
+                              <w:t>https://anilpawar1.github.io/profile/</w:t>
+                            </w:r>
+                          </w:p>
+                          <w:p>
+                            <w:pPr>
+                              <w:pStyle w:val="NoSpacing"/>
+                              <w:rPr>
+                                <w:color w:val="FFFFFF" w:themeColor="background1"/>
+                                <w:sz w:val="24"/>
+                                <w:szCs w:val="24"/>
+                                <w:u w:val="single"/>
+                                <w:lang w:val="en-US"/>
+                              </w:rPr>
+                            </w:pPr>
+                          </w:p>
+                        </w:txbxContent>
+                      </wps:txbx>
+                      <wps:bodyPr rot="0" vert="horz" wrap="square" lIns="91440" tIns="45720" rIns="91440" bIns="45720" anchor="t" anchorCtr="0">
+                        <a:noAutofit/>
+                      </wps:bodyPr>
+                    </wps:wsp>
+                  </a:graphicData>
+                </a:graphic>
+                <wp14:sizeRelH relativeFrom="margin">
+                  <wp14:pctWidth>0</wp14:pctWidth>
+                </wp14:sizeRelH>
+                <wp14:sizeRelV relativeFrom="margin">
+                  <wp14:pctHeight>0</wp14:pctHeight>
+                </wp14:sizeRelV>
+              </wp:anchor>
+            </w:drawing>
+          </mc:Choice>
+          <mc:Fallback>
+            <w:pict>
+              <v:shape w14:anchorId="05180D98" id="_x0000_s1028" type="#_x0000_t202" style="position:absolute;margin-left:279.5pt;margin-top:26.45pt;width:246pt;height:24.5pt;z-index:251672064;visibility:visible;mso-wrap-style:square;mso-width-percent:0;mso-height-percent:0;mso-wrap-distance-left:9pt;mso-wrap-distance-top:3.6pt;mso-wrap-distance-right:9pt;mso-wrap-distance-bottom:3.6pt;mso-position-horizontal:absolute;mso-position-horizontal-relative:margin;mso-position-vertical:absolute;mso-position-vertical-relative:text;mso-width-percent:0;mso-height-percent:0;mso-width-relative:margin;mso-height-relative:margin;v-text-anchor:top" o:gfxdata="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" filled="f" stroked="f">
+                <v:textbox>
+                  <w:txbxContent>
+                    <w:p>
+                      <w:pPr>
+                        <w:pStyle w:val="NoSpacing"/>
+                        <w:rPr>
+                          <w:b/>
+                          <w:bCs/>
+                          <w:color w:val="FFFFFF" w:themeColor="background1"/>
+                          <w:sz w:val="24"/>
+                          <w:szCs w:val="24"/>
+                          <w:lang w:val="en-US"/>
+                        </w:rPr>
+                      </w:pPr>
+                      <w:r>
+                        <w:rPr>
+                          <w:color w:val="FFFFFF" w:themeColor="background1"/>
+                          <w:sz w:val="24"/>
+                          <w:szCs w:val="24"/>
+                          <w:lang w:val="en-US"/>
+                        </w:rPr>
+                        <w:t xml:space="preserve">Profile: </w:t>
+                      </w:r>
+                      <w:r>
+                        <w:rPr>
+                          <w:color w:val="FFFFFF" w:themeColor="background1"/>
+                          <w:sz w:val="24"/>
+                          <w:szCs w:val="24"/>
+                          <w:lang w:val="en-US"/>
+                        </w:rPr>
+                        <w:t xml:space="preserve"> </w:t>
+                      </w:r>
+                      <w:r>
+                        <w:rPr>
+                          <w:color w:val="FFFFFF" w:themeColor="background1"/>
+                          <w:sz w:val="24"/>
+                          <w:szCs w:val="24"/>
+                          <w:lang w:val="en-US"/>
+                        </w:rPr>
+                        <w:t>https://anilpawar1.github.io/profile/</w:t>
+                      </w:r>
+                    </w:p>
+                    <w:p>
+                      <w:pPr>
+                        <w:pStyle w:val="NoSpacing"/>
+                        <w:rPr>
+                          <w:color w:val="FFFFFF" w:themeColor="background1"/>
+                          <w:sz w:val="24"/>
+                          <w:szCs w:val="24"/>
+                          <w:u w:val="single"/>
+                          <w:lang w:val="en-US"/>
+                        </w:rPr>
+                      </w:pPr>
+                    </w:p>
+                  </w:txbxContent>
+                </v:textbox>
+                <w10:wrap type="square" anchorx="margin"/>
+              </v:shape>
+            </w:pict>
+          </mc:Fallback>
+        </mc:AlternateContent>
+      </w:r>
+    </w:p>
+    <w:p>
+      <w:pPr>
+        <w:pStyle w:val="Styl1"/>
+        <w:rPr>
           <w:sz w:val="22"/>
           <w:szCs w:val="22"/>
           <w:lang w:val="en-US"/>
         </w:rPr>
+      </w:pPr>
+    </w:p>
+    <w:p>
+      <w:pPr>
+        <w:pStyle w:val="Styl1"/>
+        <w:rPr>
+          <w:sz w:val="22"/>
+          <w:szCs w:val="22"/>
+          <w:lang w:val="en-US"/>
+        </w:rPr>
+      </w:pPr>
+      <w:r>
+        <w:rPr>
+          <w:sz w:val="22"/>
+          <w:szCs w:val="22"/>
+          <w:lang w:val="en-US"/>
+        </w:rPr>
         <w:t>SUMMARY</w:t>
+      </w:r>
+      <w:r>
+        <w:rPr>
+          <w:sz w:val="22"/>
+          <w:szCs w:val="22"/>
+          <w:lang w:val="en-US"/>
+        </w:rPr>
+        <w:t xml:space="preserve"> </w:t>
       </w:r>
     </w:p>
     <w:p>
@@ -1207,28 +1275,7 @@
               <w:rPr>
                 <w:rFonts w:ascii="Calibri Body" w:eastAsia="Times New Roman" w:hAnsi="Calibri Body" w:cs="Times New Roman"/>
               </w:rPr>
-              <w:t xml:space="preserve">Spring Core, Spring Boot, Spring MVC, Spring Batch, Hibernate, Java 8, JPA, Maven, Jenkins, Postman, GitHub, GitLab, Neo4J, SQL, </w:t>
-            </w:r>
-            <w:proofErr w:type="spellStart"/>
-            <w:r>
-              <w:rPr>
-                <w:rFonts w:ascii="Calibri Body" w:eastAsia="Times New Roman" w:hAnsi="Calibri Body" w:cs="Times New Roman"/>
-              </w:rPr>
-              <w:t>MySql</w:t>
-            </w:r>
-            <w:proofErr w:type="spellEnd"/>
-            <w:r>
-              <w:rPr>
-                <w:rFonts w:ascii="Calibri Body" w:eastAsia="Times New Roman" w:hAnsi="Calibri Body" w:cs="Times New Roman"/>
-              </w:rPr>
-              <w:t xml:space="preserve">, Grafana, PLSQL, SonarQube, </w:t>
-            </w:r>
-            <w:proofErr w:type="spellStart"/>
-            <w:r>
-              <w:rPr>
-                <w:rFonts w:ascii="Calibri Body" w:eastAsia="Times New Roman" w:hAnsi="Calibri Body" w:cs="Times New Roman"/>
-              </w:rPr>
-              <w:t>Graph</w:t>
+              <w:t>Spring Core, Spring Boot, Spring MVC, Spring Batch, Hibernate, Java 8, JPA, Maven, Jenkins, Postman, GitHub, GitLab, Neo4J, SQL, MySql, Grafana, PLSQL, SonarQube, Graph</w:t>
             </w:r>
             <w:r>
               <w:rPr>
@@ -1236,7 +1283,6 @@
               </w:rPr>
               <w:t>QL</w:t>
             </w:r>
-            <w:proofErr w:type="spellEnd"/>
             <w:r>
               <w:rPr>
                 <w:rFonts w:ascii="Calibri Body" w:eastAsia="Times New Roman" w:hAnsi="Calibri Body" w:cs="Times New Roman"/>
@@ -1426,21 +1472,7 @@
               <w:rPr>
                 <w:rFonts w:ascii="Calibri Body" w:eastAsia="Times New Roman" w:hAnsi="Calibri Body" w:cs="Times New Roman"/>
               </w:rPr>
-              <w:t xml:space="preserve">Neo4J, SQL, </w:t>
-            </w:r>
-            <w:proofErr w:type="spellStart"/>
-            <w:r>
-              <w:rPr>
-                <w:rFonts w:ascii="Calibri Body" w:eastAsia="Times New Roman" w:hAnsi="Calibri Body" w:cs="Times New Roman"/>
-              </w:rPr>
-              <w:t>MySql</w:t>
-            </w:r>
-            <w:proofErr w:type="spellEnd"/>
-            <w:r>
-              <w:rPr>
-                <w:rFonts w:ascii="Calibri Body" w:eastAsia="Times New Roman" w:hAnsi="Calibri Body" w:cs="Times New Roman"/>
-              </w:rPr>
-              <w:t>.</w:t>
+              <w:t>Neo4J, SQL, MySql.</w:t>
             </w:r>
           </w:p>
         </w:tc>
@@ -1508,76 +1540,20 @@
         <w:spacing w:line="200" w:lineRule="exact"/>
         <w:rPr>
           <w:rFonts w:ascii="Calibri Body" w:hAnsi="Calibri Body"/>
-        </w:rPr>
-      </w:pPr>
-    </w:p>
-    <w:p>
-      <w:pPr>
-        <w:spacing w:line="200" w:lineRule="exact"/>
+          <w:b/>
+          <w:bCs/>
+        </w:rPr>
+      </w:pPr>
+      <w:r>
         <w:rPr>
           <w:rFonts w:ascii="Calibri Body" w:hAnsi="Calibri Body"/>
-        </w:rPr>
-      </w:pPr>
-    </w:p>
-    <w:p>
-      <w:pPr>
-        <w:spacing w:line="200" w:lineRule="exact"/>
-        <w:rPr>
-          <w:rFonts w:ascii="Calibri Body" w:hAnsi="Calibri Body"/>
-        </w:rPr>
-      </w:pPr>
-      <w:r>
-        <w:rPr>
-          <w:rFonts w:ascii="Calibri Body" w:hAnsi="Calibri Body"/>
-        </w:rPr>
-        <w:t xml:space="preserve">               </w:t>
-      </w:r>
-      <w:r>
-        <w:rPr>
-          <w:noProof/>
-        </w:rPr>
-        <w:drawing>
-          <wp:inline distT="0" distB="0" distL="0" distR="0" wp14:anchorId="1F3269F3" wp14:editId="6C176106">
-            <wp:extent cx="5594670" cy="9111"/>
-            <wp:effectExtent l="0" t="0" r="0" b="0"/>
-            <wp:docPr id="7" name="Picture 7"/>
-            <wp:cNvGraphicFramePr/>
-            <a:graphic xmlns:a="http://schemas.openxmlformats.org/drawingml/2006/main">
-              <a:graphicData uri="http://schemas.openxmlformats.org/drawingml/2006/picture">
-                <pic:pic xmlns:pic="http://schemas.openxmlformats.org/drawingml/2006/picture">
-                  <pic:nvPicPr>
-                    <pic:cNvPr id="5089" name="Picture 5089"/>
-                    <pic:cNvPicPr/>
-                  </pic:nvPicPr>
-                  <pic:blipFill>
-                    <a:blip r:embed="rId5"/>
-                    <a:stretch>
-                      <a:fillRect/>
-                    </a:stretch>
-                  </pic:blipFill>
-                  <pic:spPr>
-                    <a:xfrm>
-                      <a:off x="0" y="0"/>
-                      <a:ext cx="5594670" cy="9111"/>
-                    </a:xfrm>
-                    <a:prstGeom prst="rect">
-                      <a:avLst/>
-                    </a:prstGeom>
-                  </pic:spPr>
-                </pic:pic>
-              </a:graphicData>
-            </a:graphic>
-          </wp:inline>
-        </w:drawing>
-      </w:r>
-    </w:p>
-    <w:p>
-      <w:pPr>
-        <w:spacing w:line="200" w:lineRule="exact"/>
-        <w:rPr>
-          <w:rFonts w:ascii="Calibri Body" w:hAnsi="Calibri Body"/>
-        </w:rPr>
-      </w:pPr>
+          <w:b/>
+          <w:bCs/>
+        </w:rPr>
+        <w:pict w14:anchorId="73DA9C1F">
+          <v:rect id="_x0000_i1025" style="width:0;height:1.5pt" o:hralign="center" o:hrstd="t" o:hr="t" fillcolor="#a0a0a0" stroked="f"/>
+        </w:pict>
+      </w:r>
     </w:p>
     <w:p>
       <w:pPr>
@@ -1665,6 +1641,7 @@
           <w:szCs w:val="22"/>
           <w:lang w:val="en-US"/>
         </w:rPr>
+        <w:lastRenderedPageBreak/>
         <w:t>CAREER</w:t>
       </w:r>
       <w:r>
@@ -1739,32 +1716,55 @@
           <w:sz w:val="24"/>
           <w:szCs w:val="24"/>
         </w:rPr>
-        <w:t xml:space="preserve">    </w:t>
-      </w:r>
-      <w:proofErr w:type="gramStart"/>
-      <w:r>
-        <w:rPr>
-          <w:rFonts w:asciiTheme="minorHAnsi" w:hAnsiTheme="minorHAnsi" w:cstheme="minorHAnsi"/>
-        </w:rPr>
-        <w:t>Company :</w:t>
-      </w:r>
-      <w:proofErr w:type="gramEnd"/>
-      <w:r>
-        <w:rPr>
-          <w:rFonts w:asciiTheme="minorHAnsi" w:hAnsiTheme="minorHAnsi" w:cstheme="minorHAnsi"/>
-        </w:rPr>
-        <w:t xml:space="preserve"> Wipro Technologies, Client : UBS</w:t>
+        <w:t xml:space="preserve">   </w:t>
+      </w:r>
+      <w:r>
+        <w:rPr>
+          <w:rFonts w:asciiTheme="minorHAnsi" w:hAnsiTheme="minorHAnsi" w:cstheme="minorHAnsi"/>
+        </w:rPr>
+        <w:t>C</w:t>
+      </w:r>
+      <w:r>
+        <w:rPr>
+          <w:rFonts w:asciiTheme="minorHAnsi" w:hAnsiTheme="minorHAnsi" w:cstheme="minorHAnsi"/>
+        </w:rPr>
+        <w:t>OMPANY</w:t>
+      </w:r>
+      <w:r>
+        <w:rPr>
+          <w:rFonts w:asciiTheme="minorHAnsi" w:hAnsiTheme="minorHAnsi" w:cstheme="minorHAnsi"/>
+        </w:rPr>
+        <w:t xml:space="preserve"> : </w:t>
+      </w:r>
+      <w:r>
+        <w:rPr>
+          <w:rFonts w:asciiTheme="minorHAnsi" w:hAnsiTheme="minorHAnsi" w:cstheme="minorHAnsi"/>
+        </w:rPr>
+        <w:t>WIPRO TECHNOLOGIES</w:t>
+      </w:r>
+      <w:r>
+        <w:rPr>
+          <w:rFonts w:asciiTheme="minorHAnsi" w:hAnsiTheme="minorHAnsi" w:cstheme="minorHAnsi"/>
+        </w:rPr>
+        <w:t xml:space="preserve"> | </w:t>
+      </w:r>
+      <w:r>
+        <w:rPr>
+          <w:rFonts w:asciiTheme="minorHAnsi" w:hAnsiTheme="minorHAnsi" w:cstheme="minorHAnsi"/>
+        </w:rPr>
+        <w:t>CLIENT</w:t>
+      </w:r>
+      <w:r>
+        <w:rPr>
+          <w:rFonts w:asciiTheme="minorHAnsi" w:hAnsiTheme="minorHAnsi" w:cstheme="minorHAnsi"/>
+        </w:rPr>
+        <w:t xml:space="preserve"> : UBS</w:t>
       </w:r>
       <w:r>
         <w:rPr>
           <w:rFonts w:asciiTheme="minorHAnsi" w:hAnsiTheme="minorHAnsi" w:cstheme="minorHAnsi"/>
         </w:rPr>
         <w:tab/>
-      </w:r>
-      <w:r>
-        <w:rPr>
-          <w:rFonts w:asciiTheme="minorHAnsi" w:hAnsiTheme="minorHAnsi" w:cstheme="minorHAnsi"/>
-        </w:rPr>
         <w:t xml:space="preserve">                                              </w:t>
       </w:r>
       <w:r>
@@ -1794,35 +1794,31 @@
         <w:rPr>
           <w:rFonts w:asciiTheme="minorHAnsi" w:hAnsiTheme="minorHAnsi" w:cstheme="minorHAnsi"/>
         </w:rPr>
-        <w:t xml:space="preserve">    </w:t>
-      </w:r>
-      <w:proofErr w:type="gramStart"/>
-      <w:r>
-        <w:rPr>
-          <w:rFonts w:asciiTheme="minorHAnsi" w:hAnsiTheme="minorHAnsi" w:cstheme="minorHAnsi"/>
-        </w:rPr>
-        <w:t>Project :</w:t>
-      </w:r>
-      <w:proofErr w:type="gramEnd"/>
-      <w:r>
-        <w:rPr>
-          <w:rFonts w:asciiTheme="minorHAnsi" w:hAnsiTheme="minorHAnsi" w:cstheme="minorHAnsi"/>
-        </w:rPr>
-        <w:t xml:space="preserve"> </w:t>
-      </w:r>
-      <w:proofErr w:type="spellStart"/>
-      <w:r>
-        <w:rPr>
-          <w:rFonts w:asciiTheme="minorHAnsi" w:hAnsiTheme="minorHAnsi" w:cstheme="minorHAnsi"/>
-        </w:rPr>
-        <w:t>Sanchaya</w:t>
-      </w:r>
-      <w:proofErr w:type="spellEnd"/>
-      <w:r>
-        <w:rPr>
-          <w:rFonts w:asciiTheme="minorHAnsi" w:hAnsiTheme="minorHAnsi" w:cstheme="minorHAnsi"/>
-        </w:rPr>
-        <w:t xml:space="preserve"> Aggregator</w:t>
+        <w:t xml:space="preserve">   </w:t>
+      </w:r>
+      <w:r>
+        <w:rPr>
+          <w:rFonts w:asciiTheme="minorHAnsi" w:hAnsiTheme="minorHAnsi" w:cstheme="minorHAnsi"/>
+        </w:rPr>
+        <w:t>P</w:t>
+      </w:r>
+      <w:r>
+        <w:rPr>
+          <w:rFonts w:asciiTheme="minorHAnsi" w:hAnsiTheme="minorHAnsi" w:cstheme="minorHAnsi"/>
+        </w:rPr>
+        <w:t>ROJECT</w:t>
+      </w:r>
+      <w:r>
+        <w:rPr>
+          <w:rFonts w:asciiTheme="minorHAnsi" w:hAnsiTheme="minorHAnsi" w:cstheme="minorHAnsi"/>
+        </w:rPr>
+        <w:t xml:space="preserve"> : </w:t>
+      </w:r>
+      <w:r>
+        <w:rPr>
+          <w:rFonts w:asciiTheme="minorHAnsi" w:hAnsiTheme="minorHAnsi" w:cstheme="minorHAnsi"/>
+        </w:rPr>
+        <w:t>SANCHAYA AGGREGATOR</w:t>
       </w:r>
     </w:p>
     <w:p>
@@ -1852,23 +1848,7 @@
           <w:rFonts w:ascii="Calibri Body" w:eastAsia="Times New Roman" w:hAnsi="Calibri Body" w:cs="Times New Roman"/>
           <w:szCs w:val="22"/>
         </w:rPr>
-        <w:t>‘</w:t>
-      </w:r>
-      <w:proofErr w:type="spellStart"/>
-      <w:r>
-        <w:rPr>
-          <w:rFonts w:ascii="Calibri Body" w:eastAsia="Times New Roman" w:hAnsi="Calibri Body" w:cs="Times New Roman"/>
-          <w:szCs w:val="22"/>
-        </w:rPr>
-        <w:t>Sanchaya</w:t>
-      </w:r>
-      <w:proofErr w:type="spellEnd"/>
-      <w:r>
-        <w:rPr>
-          <w:rFonts w:ascii="Calibri Body" w:eastAsia="Times New Roman" w:hAnsi="Calibri Body" w:cs="Times New Roman"/>
-          <w:szCs w:val="22"/>
-        </w:rPr>
-        <w:t xml:space="preserve"> Aggregator’ was the platform which was the generic aggregator which helps to persist and expose all type of aggregations like tasks, cases, events data.</w:t>
+        <w:t>‘Sanchaya Aggregator’ was the platform which was the generic aggregator which helps to persist and expose all type of aggregations like tasks, cases, events data.</w:t>
       </w:r>
     </w:p>
     <w:p>
@@ -1947,23 +1927,7 @@
           <w:rFonts w:ascii="Calibri Body" w:eastAsia="Times New Roman" w:hAnsi="Calibri Body" w:cs="Times New Roman"/>
           <w:szCs w:val="22"/>
         </w:rPr>
-        <w:t xml:space="preserve">Expose REST </w:t>
-      </w:r>
-      <w:proofErr w:type="gramStart"/>
-      <w:r>
-        <w:rPr>
-          <w:rFonts w:ascii="Calibri Body" w:eastAsia="Times New Roman" w:hAnsi="Calibri Body" w:cs="Times New Roman"/>
-          <w:szCs w:val="22"/>
-        </w:rPr>
-        <w:t>API’s</w:t>
-      </w:r>
-      <w:proofErr w:type="gramEnd"/>
-      <w:r>
-        <w:rPr>
-          <w:rFonts w:ascii="Calibri Body" w:eastAsia="Times New Roman" w:hAnsi="Calibri Body" w:cs="Times New Roman"/>
-          <w:szCs w:val="22"/>
-        </w:rPr>
-        <w:t xml:space="preserve"> to persist and update data in database.</w:t>
+        <w:t>Expose REST API’s to persist and update data in database.</w:t>
       </w:r>
     </w:p>
     <w:p>
@@ -1986,39 +1950,7 @@
           <w:rFonts w:ascii="Calibri Body" w:eastAsia="Times New Roman" w:hAnsi="Calibri Body" w:cs="Times New Roman"/>
           <w:szCs w:val="22"/>
         </w:rPr>
-        <w:t xml:space="preserve">Expose </w:t>
-      </w:r>
-      <w:proofErr w:type="spellStart"/>
-      <w:r>
-        <w:rPr>
-          <w:rFonts w:ascii="Calibri Body" w:eastAsia="Times New Roman" w:hAnsi="Calibri Body" w:cs="Times New Roman"/>
-          <w:szCs w:val="22"/>
-        </w:rPr>
-        <w:t>GraphQL</w:t>
-      </w:r>
-      <w:proofErr w:type="spellEnd"/>
-      <w:r>
-        <w:rPr>
-          <w:rFonts w:ascii="Calibri Body" w:eastAsia="Times New Roman" w:hAnsi="Calibri Body" w:cs="Times New Roman"/>
-          <w:szCs w:val="22"/>
-        </w:rPr>
-        <w:t xml:space="preserve"> </w:t>
-      </w:r>
-      <w:proofErr w:type="gramStart"/>
-      <w:r>
-        <w:rPr>
-          <w:rFonts w:ascii="Calibri Body" w:eastAsia="Times New Roman" w:hAnsi="Calibri Body" w:cs="Times New Roman"/>
-          <w:szCs w:val="22"/>
-        </w:rPr>
-        <w:t>API’s</w:t>
-      </w:r>
-      <w:proofErr w:type="gramEnd"/>
-      <w:r>
-        <w:rPr>
-          <w:rFonts w:ascii="Calibri Body" w:eastAsia="Times New Roman" w:hAnsi="Calibri Body" w:cs="Times New Roman"/>
-          <w:szCs w:val="22"/>
-        </w:rPr>
-        <w:t xml:space="preserve"> to expose data to user interface based on user role which provides features like pagination, filtering, sorting, grouping.</w:t>
+        <w:t>Expose GraphQL API’s to expose data to user interface based on user role which provides features like pagination, filtering, sorting, grouping.</w:t>
       </w:r>
     </w:p>
     <w:p>
@@ -2080,7 +2012,70 @@
           <w:rFonts w:ascii="Calibri Body" w:eastAsia="Times New Roman" w:hAnsi="Calibri Body" w:cs="Times New Roman"/>
           <w:szCs w:val="22"/>
         </w:rPr>
-        <w:t>Giving Training / KT sessions on new features and maintaining documentation.</w:t>
+        <w:t>Giv</w:t>
+      </w:r>
+      <w:r>
+        <w:rPr>
+          <w:rFonts w:ascii="Calibri Body" w:eastAsia="Times New Roman" w:hAnsi="Calibri Body" w:cs="Times New Roman"/>
+          <w:szCs w:val="22"/>
+        </w:rPr>
+        <w:t>e</w:t>
+      </w:r>
+      <w:r>
+        <w:rPr>
+          <w:rFonts w:ascii="Calibri Body" w:eastAsia="Times New Roman" w:hAnsi="Calibri Body" w:cs="Times New Roman"/>
+          <w:szCs w:val="22"/>
+        </w:rPr>
+        <w:t xml:space="preserve"> </w:t>
+      </w:r>
+      <w:r>
+        <w:rPr>
+          <w:rFonts w:ascii="Calibri Body" w:eastAsia="Times New Roman" w:hAnsi="Calibri Body" w:cs="Times New Roman"/>
+          <w:szCs w:val="22"/>
+        </w:rPr>
+        <w:t>t</w:t>
+      </w:r>
+      <w:r>
+        <w:rPr>
+          <w:rFonts w:ascii="Calibri Body" w:eastAsia="Times New Roman" w:hAnsi="Calibri Body" w:cs="Times New Roman"/>
+          <w:szCs w:val="22"/>
+        </w:rPr>
+        <w:t xml:space="preserve">raining / KT sessions on new </w:t>
+      </w:r>
+      <w:r>
+        <w:rPr>
+          <w:rFonts w:ascii="Calibri Body" w:eastAsia="Times New Roman" w:hAnsi="Calibri Body" w:cs="Times New Roman"/>
+          <w:szCs w:val="22"/>
+        </w:rPr>
+        <w:t xml:space="preserve">employee </w:t>
+      </w:r>
+      <w:r>
+        <w:rPr>
+          <w:rFonts w:ascii="Calibri Body" w:eastAsia="Times New Roman" w:hAnsi="Calibri Body" w:cs="Times New Roman"/>
+          <w:szCs w:val="22"/>
+        </w:rPr>
+        <w:t>and maintaining documentation</w:t>
+      </w:r>
+      <w:r>
+        <w:rPr>
+          <w:rFonts w:ascii="Calibri Body" w:eastAsia="Times New Roman" w:hAnsi="Calibri Body" w:cs="Times New Roman"/>
+          <w:szCs w:val="22"/>
+        </w:rPr>
+        <w:t xml:space="preserve"> of </w:t>
+      </w:r>
+      <w:r>
+        <w:rPr>
+          <w:rFonts w:ascii="Calibri Body" w:eastAsia="Times New Roman" w:hAnsi="Calibri Body" w:cs="Times New Roman"/>
+          <w:szCs w:val="22"/>
+        </w:rPr>
+        <w:t>features</w:t>
+      </w:r>
+      <w:r>
+        <w:rPr>
+          <w:rFonts w:ascii="Calibri Body" w:eastAsia="Times New Roman" w:hAnsi="Calibri Body" w:cs="Times New Roman"/>
+          <w:szCs w:val="22"/>
+        </w:rPr>
+        <w:t>.</w:t>
       </w:r>
     </w:p>
     <w:p>
@@ -2108,44 +2103,28 @@
           <w:rFonts w:ascii="Calibri Body" w:eastAsia="Arial" w:hAnsi="Calibri Body"/>
           <w:szCs w:val="22"/>
         </w:rPr>
-        <w:t xml:space="preserve">Skills /Technologies: </w:t>
+        <w:t>Skills /</w:t>
+      </w:r>
+      <w:r>
+        <w:rPr>
+          <w:rFonts w:ascii="Calibri Body" w:eastAsia="Arial" w:hAnsi="Calibri Body"/>
+          <w:szCs w:val="22"/>
+        </w:rPr>
+        <w:t xml:space="preserve"> </w:t>
+      </w:r>
+      <w:r>
+        <w:rPr>
+          <w:rFonts w:ascii="Calibri Body" w:eastAsia="Arial" w:hAnsi="Calibri Body"/>
+          <w:szCs w:val="22"/>
+        </w:rPr>
+        <w:t xml:space="preserve">Technologies: </w:t>
       </w:r>
       <w:r>
         <w:rPr>
           <w:rFonts w:ascii="Calibri Body" w:eastAsia="Times New Roman" w:hAnsi="Calibri Body" w:cstheme="majorHAnsi"/>
           <w:szCs w:val="22"/>
         </w:rPr>
-        <w:t>JAVA, Microservice, Spring boot, MySQL</w:t>
-      </w:r>
-      <w:r>
-        <w:rPr>
-          <w:rFonts w:ascii="Calibri Body" w:eastAsia="Times New Roman" w:hAnsi="Calibri Body" w:cstheme="majorHAnsi"/>
-          <w:szCs w:val="22"/>
-        </w:rPr>
-        <w:t xml:space="preserve"> </w:t>
-      </w:r>
-      <w:r>
-        <w:rPr>
-          <w:rFonts w:ascii="Calibri Body" w:eastAsia="Times New Roman" w:hAnsi="Calibri Body" w:cstheme="majorHAnsi"/>
-          <w:szCs w:val="22"/>
-        </w:rPr>
-        <w:t xml:space="preserve">Apache Camel, Maven, Jenkins, Neo4J, </w:t>
-      </w:r>
-      <w:proofErr w:type="spellStart"/>
-      <w:r>
-        <w:rPr>
-          <w:rFonts w:ascii="Calibri Body" w:eastAsia="Times New Roman" w:hAnsi="Calibri Body" w:cstheme="majorHAnsi"/>
-          <w:szCs w:val="22"/>
-        </w:rPr>
-        <w:t>Sql</w:t>
-      </w:r>
-      <w:proofErr w:type="spellEnd"/>
-      <w:r>
-        <w:rPr>
-          <w:rFonts w:ascii="Calibri Body" w:eastAsia="Times New Roman" w:hAnsi="Calibri Body" w:cstheme="majorHAnsi"/>
-          <w:szCs w:val="22"/>
-        </w:rPr>
-        <w:t xml:space="preserve"> Server</w:t>
+        <w:t>JAVA, Microservice, Spring boot, MySQL Apache Camel, Maven, Jenkins, Neo4J, Sql Server</w:t>
       </w:r>
     </w:p>
     <w:p>
@@ -2159,49 +2138,25 @@
     </w:p>
     <w:p>
       <w:pPr>
-        <w:spacing w:after="84"/>
-        <w:ind w:left="-1" w:right="71" w:firstLine="4"/>
+        <w:spacing w:line="200" w:lineRule="exact"/>
+        <w:rPr>
+          <w:rFonts w:ascii="Calibri Body" w:hAnsi="Calibri Body"/>
+          <w:b/>
+          <w:bCs/>
+        </w:rPr>
       </w:pPr>
       <w:r>
         <w:t xml:space="preserve">             </w:t>
       </w:r>
       <w:r>
         <w:rPr>
-          <w:noProof/>
-        </w:rPr>
-        <w:drawing>
-          <wp:inline distT="0" distB="0" distL="0" distR="0" wp14:anchorId="065F3B74" wp14:editId="7A6A737E">
-            <wp:extent cx="5594670" cy="9111"/>
-            <wp:effectExtent l="0" t="0" r="0" b="0"/>
-            <wp:docPr id="5089" name="Picture 5089"/>
-            <wp:cNvGraphicFramePr/>
-            <a:graphic xmlns:a="http://schemas.openxmlformats.org/drawingml/2006/main">
-              <a:graphicData uri="http://schemas.openxmlformats.org/drawingml/2006/picture">
-                <pic:pic xmlns:pic="http://schemas.openxmlformats.org/drawingml/2006/picture">
-                  <pic:nvPicPr>
-                    <pic:cNvPr id="5089" name="Picture 5089"/>
-                    <pic:cNvPicPr/>
-                  </pic:nvPicPr>
-                  <pic:blipFill>
-                    <a:blip r:embed="rId5"/>
-                    <a:stretch>
-                      <a:fillRect/>
-                    </a:stretch>
-                  </pic:blipFill>
-                  <pic:spPr>
-                    <a:xfrm>
-                      <a:off x="0" y="0"/>
-                      <a:ext cx="5594670" cy="9111"/>
-                    </a:xfrm>
-                    <a:prstGeom prst="rect">
-                      <a:avLst/>
-                    </a:prstGeom>
-                  </pic:spPr>
-                </pic:pic>
-              </a:graphicData>
-            </a:graphic>
-          </wp:inline>
-        </w:drawing>
+          <w:rFonts w:ascii="Calibri Body" w:hAnsi="Calibri Body"/>
+          <w:b/>
+          <w:bCs/>
+        </w:rPr>
+        <w:pict w14:anchorId="44372CFB">
+          <v:rect id="_x0000_i1026" style="width:0;height:1.5pt" o:hralign="center" o:hrstd="t" o:hr="t" fillcolor="#a0a0a0" stroked="f"/>
+        </w:pict>
       </w:r>
     </w:p>
     <w:p>
@@ -2238,21 +2193,65 @@
           <w:sz w:val="24"/>
           <w:szCs w:val="24"/>
         </w:rPr>
-        <w:t xml:space="preserve">    </w:t>
-      </w:r>
-      <w:proofErr w:type="gramStart"/>
-      <w:r>
-        <w:rPr>
-          <w:rFonts w:asciiTheme="minorHAnsi" w:hAnsiTheme="minorHAnsi" w:cstheme="minorHAnsi"/>
-        </w:rPr>
-        <w:t>Company :</w:t>
-      </w:r>
-      <w:proofErr w:type="gramEnd"/>
-      <w:r>
-        <w:rPr>
-          <w:rFonts w:asciiTheme="minorHAnsi" w:hAnsiTheme="minorHAnsi" w:cstheme="minorHAnsi"/>
-        </w:rPr>
-        <w:t xml:space="preserve"> Wipro Technologies, Client : UBS</w:t>
+        <w:t xml:space="preserve">   </w:t>
+      </w:r>
+      <w:r>
+        <w:rPr>
+          <w:rFonts w:asciiTheme="minorHAnsi" w:eastAsia="Times New Roman" w:hAnsiTheme="minorHAnsi" w:cstheme="minorHAnsi"/>
+          <w:b/>
+          <w:bCs/>
+          <w:sz w:val="24"/>
+          <w:szCs w:val="24"/>
+        </w:rPr>
+        <w:t xml:space="preserve"> </w:t>
+      </w:r>
+      <w:r>
+        <w:rPr>
+          <w:rFonts w:asciiTheme="minorHAnsi" w:hAnsiTheme="minorHAnsi" w:cstheme="minorHAnsi"/>
+        </w:rPr>
+        <w:t>C</w:t>
+      </w:r>
+      <w:r>
+        <w:rPr>
+          <w:rFonts w:asciiTheme="minorHAnsi" w:hAnsiTheme="minorHAnsi" w:cstheme="minorHAnsi"/>
+        </w:rPr>
+        <w:t>OMPANY</w:t>
+      </w:r>
+      <w:r>
+        <w:rPr>
+          <w:rFonts w:asciiTheme="minorHAnsi" w:hAnsiTheme="minorHAnsi" w:cstheme="minorHAnsi"/>
+        </w:rPr>
+        <w:t xml:space="preserve"> : </w:t>
+      </w:r>
+      <w:r>
+        <w:rPr>
+          <w:rFonts w:asciiTheme="minorHAnsi" w:hAnsiTheme="minorHAnsi" w:cstheme="minorHAnsi"/>
+        </w:rPr>
+        <w:t>WIPRO TECHNOLOGIES</w:t>
+      </w:r>
+      <w:r>
+        <w:rPr>
+          <w:rFonts w:asciiTheme="minorHAnsi" w:hAnsiTheme="minorHAnsi" w:cstheme="minorHAnsi"/>
+        </w:rPr>
+        <w:t xml:space="preserve"> | </w:t>
+      </w:r>
+      <w:r>
+        <w:rPr>
+          <w:rFonts w:asciiTheme="minorHAnsi" w:hAnsiTheme="minorHAnsi" w:cstheme="minorHAnsi"/>
+        </w:rPr>
+        <w:t>CLIENT</w:t>
+      </w:r>
+      <w:r>
+        <w:rPr>
+          <w:rFonts w:asciiTheme="minorHAnsi" w:hAnsiTheme="minorHAnsi" w:cstheme="minorHAnsi"/>
+        </w:rPr>
+        <w:t xml:space="preserve"> : </w:t>
+      </w:r>
+      <w:r>
+        <w:rPr>
+          <w:rFonts w:asciiTheme="minorHAnsi" w:hAnsiTheme="minorHAnsi" w:cstheme="minorHAnsi"/>
+        </w:rPr>
+        <w:t>CREDIT SUISSE</w:t>
       </w:r>
       <w:r>
         <w:rPr>
@@ -2267,39 +2266,7 @@
           <w:i/>
           <w:iCs/>
         </w:rPr>
-        <w:t>July</w:t>
-      </w:r>
-      <w:r>
-        <w:rPr>
-          <w:rFonts w:asciiTheme="minorHAnsi" w:hAnsiTheme="minorHAnsi" w:cstheme="minorHAnsi"/>
-          <w:i/>
-          <w:iCs/>
-        </w:rPr>
-        <w:t xml:space="preserve"> 202</w:t>
-      </w:r>
-      <w:r>
-        <w:rPr>
-          <w:rFonts w:asciiTheme="minorHAnsi" w:hAnsiTheme="minorHAnsi" w:cstheme="minorHAnsi"/>
-          <w:i/>
-          <w:iCs/>
-        </w:rPr>
-        <w:t>3</w:t>
-      </w:r>
-      <w:r>
-        <w:rPr>
-          <w:rFonts w:asciiTheme="minorHAnsi" w:hAnsiTheme="minorHAnsi" w:cstheme="minorHAnsi"/>
-          <w:i/>
-          <w:iCs/>
-        </w:rPr>
-        <w:t xml:space="preserve"> — </w:t>
-      </w:r>
-      <w:r>
-        <w:rPr>
-          <w:rFonts w:asciiTheme="minorHAnsi" w:hAnsiTheme="minorHAnsi" w:cstheme="minorHAnsi"/>
-          <w:i/>
-          <w:iCs/>
-        </w:rPr>
-        <w:t>Jan 2024</w:t>
+        <w:t>July 2023 — Jan 2024</w:t>
       </w:r>
     </w:p>
     <w:p>
@@ -2322,14 +2289,42 @@
         </w:rPr>
         <w:t xml:space="preserve">    </w:t>
       </w:r>
-      <w:proofErr w:type="gramStart"/>
-      <w:r>
-        <w:rPr>
-          <w:rFonts w:asciiTheme="minorHAnsi" w:hAnsiTheme="minorHAnsi" w:cstheme="minorHAnsi"/>
-        </w:rPr>
-        <w:t>Project :</w:t>
-      </w:r>
-      <w:proofErr w:type="gramEnd"/>
+      <w:r>
+        <w:rPr>
+          <w:rFonts w:asciiTheme="minorHAnsi" w:hAnsiTheme="minorHAnsi" w:cstheme="minorHAnsi"/>
+        </w:rPr>
+        <w:t>P</w:t>
+      </w:r>
+      <w:r>
+        <w:rPr>
+          <w:rFonts w:asciiTheme="minorHAnsi" w:hAnsiTheme="minorHAnsi" w:cstheme="minorHAnsi"/>
+        </w:rPr>
+        <w:t>ROJECT</w:t>
+      </w:r>
+      <w:r>
+        <w:rPr>
+          <w:rFonts w:asciiTheme="minorHAnsi" w:hAnsiTheme="minorHAnsi" w:cstheme="minorHAnsi"/>
+        </w:rPr>
+        <w:t xml:space="preserve"> : </w:t>
+      </w:r>
+      <w:r>
+        <w:rPr>
+          <w:rFonts w:asciiTheme="minorHAnsi" w:hAnsiTheme="minorHAnsi" w:cstheme="minorHAnsi"/>
+        </w:rPr>
+        <w:t xml:space="preserve">CRX - </w:t>
+      </w:r>
+      <w:r>
+        <w:rPr>
+          <w:rFonts w:asciiTheme="minorHAnsi" w:hAnsiTheme="minorHAnsi" w:cstheme="minorHAnsi"/>
+        </w:rPr>
+        <w:t>C</w:t>
+      </w:r>
+      <w:r>
+        <w:rPr>
+          <w:rFonts w:asciiTheme="minorHAnsi" w:hAnsiTheme="minorHAnsi" w:cstheme="minorHAnsi"/>
+        </w:rPr>
+        <w:t>LIENT</w:t>
+      </w:r>
       <w:r>
         <w:rPr>
           <w:rFonts w:asciiTheme="minorHAnsi" w:hAnsiTheme="minorHAnsi" w:cstheme="minorHAnsi"/>
@@ -2340,7 +2335,7 @@
         <w:rPr>
           <w:rFonts w:asciiTheme="minorHAnsi" w:hAnsiTheme="minorHAnsi" w:cstheme="minorHAnsi"/>
         </w:rPr>
-        <w:t>Client Assessment</w:t>
+        <w:t>ASSESSMENT</w:t>
       </w:r>
     </w:p>
     <w:p>
@@ -2354,7 +2349,7 @@
         <w:pStyle w:val="ListParagraph"/>
         <w:numPr>
           <w:ilvl w:val="0"/>
-          <w:numId w:val="9"/>
+          <w:numId w:val="21"/>
         </w:numPr>
         <w:tabs>
           <w:tab w:val="left" w:pos="1080"/>
@@ -2370,44 +2365,19 @@
           <w:rFonts w:ascii="Calibri Body" w:eastAsia="Times New Roman" w:hAnsi="Calibri Body" w:cs="Times New Roman"/>
           <w:szCs w:val="22"/>
         </w:rPr>
-        <w:t>‘</w:t>
-      </w:r>
-      <w:proofErr w:type="spellStart"/>
-      <w:r>
-        <w:rPr>
-          <w:rFonts w:ascii="Calibri Body" w:eastAsia="Times New Roman" w:hAnsi="Calibri Body" w:cs="Times New Roman"/>
-          <w:szCs w:val="22"/>
-        </w:rPr>
-        <w:t>Sanchaya</w:t>
-      </w:r>
-      <w:proofErr w:type="spellEnd"/>
-      <w:r>
-        <w:rPr>
-          <w:rFonts w:ascii="Calibri Body" w:eastAsia="Times New Roman" w:hAnsi="Calibri Body" w:cs="Times New Roman"/>
-          <w:szCs w:val="22"/>
-        </w:rPr>
-        <w:t xml:space="preserve"> Aggregator’ was the platform which was the generic aggregator which helps to persist and expose all type of aggregations like tasks, cases, events data.</w:t>
-      </w:r>
-    </w:p>
-    <w:p>
-      <w:pPr>
-        <w:spacing w:line="4" w:lineRule="exact"/>
-        <w:rPr>
-          <w:rFonts w:ascii="Calibri Body" w:eastAsia="Arial" w:hAnsi="Calibri Body"/>
-        </w:rPr>
-      </w:pPr>
+        <w:t xml:space="preserve">‘Client Assessment’ was the platform which was providing the consolidated view for counterparty data. Here user can see all counterparty data for which he have access, and analyze the different measures like exposure, limit, risk measures. </w:t>
+      </w:r>
     </w:p>
     <w:p>
       <w:pPr>
         <w:pStyle w:val="ListParagraph"/>
         <w:numPr>
           <w:ilvl w:val="0"/>
-          <w:numId w:val="9"/>
+          <w:numId w:val="21"/>
         </w:numPr>
         <w:tabs>
           <w:tab w:val="left" w:pos="1080"/>
         </w:tabs>
-        <w:spacing w:line="242" w:lineRule="auto"/>
         <w:rPr>
           <w:rFonts w:ascii="Calibri Body" w:eastAsia="Arial" w:hAnsi="Calibri Body"/>
           <w:szCs w:val="22"/>
@@ -2434,7 +2404,21 @@
           <w:rFonts w:ascii="Calibri Body" w:eastAsia="Times New Roman" w:hAnsi="Calibri Body" w:cs="Times New Roman"/>
           <w:szCs w:val="22"/>
         </w:rPr>
-        <w:t xml:space="preserve"> was to fetch or accepts latest feeds from source systems and persist in database.</w:t>
+        <w:t xml:space="preserve"> was to </w:t>
+      </w:r>
+      <w:r>
+        <w:rPr>
+          <w:rFonts w:ascii="Calibri Body" w:eastAsia="Times New Roman" w:hAnsi="Calibri Body" w:cs="Times New Roman"/>
+          <w:szCs w:val="22"/>
+        </w:rPr>
+        <w:t>e</w:t>
+      </w:r>
+      <w:r>
+        <w:rPr>
+          <w:rFonts w:ascii="Calibri Body" w:eastAsia="Times New Roman" w:hAnsi="Calibri Body" w:cs="Times New Roman"/>
+          <w:szCs w:val="22"/>
+        </w:rPr>
+        <w:t>xpose API’s to catch user actions and expose counterparty data by calculating required measures based on user role using Graphql endpoints which supports pagination, filtering, sorting, grouping functionality.</w:t>
       </w:r>
     </w:p>
     <w:p>
@@ -2450,7 +2434,7 @@
         <w:pStyle w:val="ListParagraph"/>
         <w:numPr>
           <w:ilvl w:val="0"/>
-          <w:numId w:val="9"/>
+          <w:numId w:val="21"/>
         </w:numPr>
         <w:tabs>
           <w:tab w:val="left" w:pos="1080"/>
@@ -2465,31 +2449,23 @@
           <w:rFonts w:ascii="Calibri Body" w:eastAsia="Times New Roman" w:hAnsi="Calibri Body" w:cs="Times New Roman"/>
           <w:szCs w:val="22"/>
         </w:rPr>
-        <w:t xml:space="preserve">Expose REST </w:t>
-      </w:r>
-      <w:proofErr w:type="gramStart"/>
-      <w:r>
-        <w:rPr>
-          <w:rFonts w:ascii="Calibri Body" w:eastAsia="Times New Roman" w:hAnsi="Calibri Body" w:cs="Times New Roman"/>
-          <w:szCs w:val="22"/>
-        </w:rPr>
-        <w:t>API’s</w:t>
-      </w:r>
-      <w:proofErr w:type="gramEnd"/>
-      <w:r>
-        <w:rPr>
-          <w:rFonts w:ascii="Calibri Body" w:eastAsia="Times New Roman" w:hAnsi="Calibri Body" w:cs="Times New Roman"/>
-          <w:szCs w:val="22"/>
-        </w:rPr>
-        <w:t xml:space="preserve"> to persist and update data in database.</w:t>
-      </w:r>
+        <w:t>Handling deployment for project on cloud server.</w:t>
+      </w:r>
+    </w:p>
+    <w:p>
+      <w:pPr>
+        <w:spacing w:line="6" w:lineRule="exact"/>
+        <w:rPr>
+          <w:rFonts w:ascii="Calibri Body" w:eastAsia="Arial" w:hAnsi="Calibri Body"/>
+        </w:rPr>
+      </w:pPr>
     </w:p>
     <w:p>
       <w:pPr>
         <w:pStyle w:val="ListParagraph"/>
         <w:numPr>
           <w:ilvl w:val="0"/>
-          <w:numId w:val="9"/>
+          <w:numId w:val="21"/>
         </w:numPr>
         <w:tabs>
           <w:tab w:val="left" w:pos="1080"/>
@@ -2504,17 +2480,15 @@
           <w:rFonts w:ascii="Calibri Body" w:eastAsia="Times New Roman" w:hAnsi="Calibri Body" w:cs="Times New Roman"/>
           <w:szCs w:val="22"/>
         </w:rPr>
-        <w:t xml:space="preserve">Expose </w:t>
-      </w:r>
-      <w:proofErr w:type="spellStart"/>
-      <w:r>
-        <w:rPr>
-          <w:rFonts w:ascii="Calibri Body" w:eastAsia="Times New Roman" w:hAnsi="Calibri Body" w:cs="Times New Roman"/>
-          <w:szCs w:val="22"/>
-        </w:rPr>
-        <w:t>GraphQL</w:t>
-      </w:r>
-      <w:proofErr w:type="spellEnd"/>
+        <w:t>Giv</w:t>
+      </w:r>
+      <w:r>
+        <w:rPr>
+          <w:rFonts w:ascii="Calibri Body" w:eastAsia="Times New Roman" w:hAnsi="Calibri Body" w:cs="Times New Roman"/>
+          <w:szCs w:val="22"/>
+        </w:rPr>
+        <w:t>e</w:t>
+      </w:r>
       <w:r>
         <w:rPr>
           <w:rFonts w:ascii="Calibri Body" w:eastAsia="Times New Roman" w:hAnsi="Calibri Body" w:cs="Times New Roman"/>
@@ -2522,28 +2496,54 @@
         </w:rPr>
         <w:t xml:space="preserve"> </w:t>
       </w:r>
-      <w:proofErr w:type="gramStart"/>
-      <w:r>
-        <w:rPr>
-          <w:rFonts w:ascii="Calibri Body" w:eastAsia="Times New Roman" w:hAnsi="Calibri Body" w:cs="Times New Roman"/>
-          <w:szCs w:val="22"/>
-        </w:rPr>
-        <w:t>API’s</w:t>
-      </w:r>
-      <w:proofErr w:type="gramEnd"/>
-      <w:r>
-        <w:rPr>
-          <w:rFonts w:ascii="Calibri Body" w:eastAsia="Times New Roman" w:hAnsi="Calibri Body" w:cs="Times New Roman"/>
-          <w:szCs w:val="22"/>
-        </w:rPr>
-        <w:t xml:space="preserve"> to expose data to user interface based on user role which provides features like pagination, filtering, sorting, grouping.</w:t>
-      </w:r>
-    </w:p>
-    <w:p>
-      <w:pPr>
-        <w:spacing w:line="4" w:lineRule="exact"/>
-        <w:rPr>
-          <w:rFonts w:ascii="Calibri Body" w:eastAsia="Arial" w:hAnsi="Calibri Body"/>
+      <w:r>
+        <w:rPr>
+          <w:rFonts w:ascii="Calibri Body" w:eastAsia="Times New Roman" w:hAnsi="Calibri Body" w:cs="Times New Roman"/>
+          <w:szCs w:val="22"/>
+        </w:rPr>
+        <w:t>t</w:t>
+      </w:r>
+      <w:r>
+        <w:rPr>
+          <w:rFonts w:ascii="Calibri Body" w:eastAsia="Times New Roman" w:hAnsi="Calibri Body" w:cs="Times New Roman"/>
+          <w:szCs w:val="22"/>
+        </w:rPr>
+        <w:t xml:space="preserve">raining / KT sessions on new </w:t>
+      </w:r>
+      <w:r>
+        <w:rPr>
+          <w:rFonts w:ascii="Calibri Body" w:eastAsia="Times New Roman" w:hAnsi="Calibri Body" w:cs="Times New Roman"/>
+          <w:szCs w:val="22"/>
+        </w:rPr>
+        <w:t xml:space="preserve">employee </w:t>
+      </w:r>
+      <w:r>
+        <w:rPr>
+          <w:rFonts w:ascii="Calibri Body" w:eastAsia="Times New Roman" w:hAnsi="Calibri Body" w:cs="Times New Roman"/>
+          <w:szCs w:val="22"/>
+        </w:rPr>
+        <w:t>and maintaining documentation</w:t>
+      </w:r>
+      <w:r>
+        <w:rPr>
+          <w:rFonts w:ascii="Calibri Body" w:eastAsia="Times New Roman" w:hAnsi="Calibri Body" w:cs="Times New Roman"/>
+          <w:szCs w:val="22"/>
+        </w:rPr>
+        <w:t xml:space="preserve"> of </w:t>
+      </w:r>
+      <w:r>
+        <w:rPr>
+          <w:rFonts w:ascii="Calibri Body" w:eastAsia="Times New Roman" w:hAnsi="Calibri Body" w:cs="Times New Roman"/>
+          <w:szCs w:val="22"/>
+        </w:rPr>
+        <w:t>features.</w:t>
+      </w:r>
+    </w:p>
+    <w:p>
+      <w:pPr>
+        <w:spacing w:line="31" w:lineRule="exact"/>
+        <w:rPr>
+          <w:rFonts w:ascii="Calibri Body" w:hAnsi="Calibri Body" w:cstheme="majorHAnsi"/>
         </w:rPr>
       </w:pPr>
     </w:p>
@@ -2552,61 +2552,263 @@
         <w:pStyle w:val="ListParagraph"/>
         <w:numPr>
           <w:ilvl w:val="0"/>
-          <w:numId w:val="9"/>
+          <w:numId w:val="21"/>
         </w:numPr>
-        <w:tabs>
-          <w:tab w:val="left" w:pos="1080"/>
-        </w:tabs>
+        <w:rPr>
+          <w:rFonts w:ascii="Calibri Body" w:hAnsi="Calibri Body" w:cstheme="majorHAnsi"/>
+        </w:rPr>
+      </w:pPr>
+      <w:r>
         <w:rPr>
           <w:rFonts w:ascii="Calibri Body" w:eastAsia="Arial" w:hAnsi="Calibri Body"/>
-          <w:szCs w:val="22"/>
-        </w:rPr>
-      </w:pPr>
-      <w:r>
-        <w:rPr>
-          <w:rFonts w:ascii="Calibri Body" w:eastAsia="Times New Roman" w:hAnsi="Calibri Body" w:cs="Times New Roman"/>
-          <w:szCs w:val="22"/>
-        </w:rPr>
-        <w:t>Handling deployment for project on cloud server.</w:t>
-      </w:r>
-    </w:p>
-    <w:p>
-      <w:pPr>
-        <w:spacing w:line="6" w:lineRule="exact"/>
+        </w:rPr>
+        <w:t>Skills /</w:t>
+      </w:r>
+      <w:r>
         <w:rPr>
           <w:rFonts w:ascii="Calibri Body" w:eastAsia="Arial" w:hAnsi="Calibri Body"/>
         </w:rPr>
-      </w:pPr>
+        <w:t xml:space="preserve"> </w:t>
+      </w:r>
+      <w:r>
+        <w:rPr>
+          <w:rFonts w:ascii="Calibri Body" w:eastAsia="Arial" w:hAnsi="Calibri Body"/>
+        </w:rPr>
+        <w:t xml:space="preserve">Technologies: </w:t>
+      </w:r>
+      <w:r>
+        <w:rPr>
+          <w:rFonts w:ascii="Calibri Body" w:eastAsia="Times New Roman" w:hAnsi="Calibri Body" w:cstheme="majorHAnsi"/>
+        </w:rPr>
+        <w:t>JAVA, Microservice, Spring boot, Sql Server</w:t>
+      </w:r>
+      <w:r>
+        <w:rPr>
+          <w:rFonts w:ascii="Calibri Body" w:eastAsia="Times New Roman" w:hAnsi="Calibri Body" w:cstheme="majorHAnsi"/>
+        </w:rPr>
+        <w:t>, GraphQL</w:t>
+      </w:r>
     </w:p>
     <w:p>
       <w:pPr>
         <w:pStyle w:val="ListParagraph"/>
-        <w:numPr>
-          <w:ilvl w:val="0"/>
-          <w:numId w:val="9"/>
-        </w:numPr>
-        <w:tabs>
-          <w:tab w:val="left" w:pos="1080"/>
-        </w:tabs>
-        <w:rPr>
-          <w:rFonts w:ascii="Calibri Body" w:eastAsia="Arial" w:hAnsi="Calibri Body"/>
-          <w:szCs w:val="22"/>
-        </w:rPr>
-      </w:pPr>
-      <w:r>
-        <w:rPr>
-          <w:rFonts w:ascii="Calibri Body" w:eastAsia="Times New Roman" w:hAnsi="Calibri Body" w:cs="Times New Roman"/>
-          <w:szCs w:val="22"/>
-        </w:rPr>
-        <w:t>Giving Training / KT sessions on new features and maintaining documentation.</w:t>
-      </w:r>
-    </w:p>
-    <w:p>
-      <w:pPr>
-        <w:spacing w:line="31" w:lineRule="exact"/>
-        <w:rPr>
-          <w:rFonts w:ascii="Calibri Body" w:hAnsi="Calibri Body" w:cstheme="majorHAnsi"/>
-        </w:rPr>
+        <w:spacing w:line="200" w:lineRule="exact"/>
+      </w:pPr>
+    </w:p>
+    <w:p>
+      <w:pPr>
+        <w:spacing w:line="200" w:lineRule="exact"/>
+        <w:rPr>
+          <w:rFonts w:ascii="Calibri Body" w:hAnsi="Calibri Body"/>
+          <w:b/>
+          <w:bCs/>
+        </w:rPr>
+      </w:pPr>
+      <w:r>
+        <w:rPr>
+          <w:rFonts w:ascii="Calibri Body" w:hAnsi="Calibri Body"/>
+          <w:b/>
+          <w:bCs/>
+        </w:rPr>
+        <w:pict w14:anchorId="5EDFD68F">
+          <v:rect id="_x0000_i1039" style="width:0;height:1.5pt" o:hralign="center" o:hrstd="t" o:hr="t" fillcolor="#a0a0a0" stroked="f"/>
+        </w:pict>
+      </w:r>
+    </w:p>
+    <w:p>
+      <w:pPr>
+        <w:tabs>
+          <w:tab w:val="center" w:pos="7928"/>
+        </w:tabs>
+        <w:ind w:left="-1"/>
+        <w:rPr>
+          <w:rFonts w:asciiTheme="minorHAnsi" w:hAnsiTheme="minorHAnsi" w:cstheme="minorHAnsi"/>
+        </w:rPr>
+      </w:pPr>
+    </w:p>
+    <w:p>
+      <w:pPr>
+        <w:tabs>
+          <w:tab w:val="center" w:pos="7928"/>
+        </w:tabs>
+        <w:ind w:left="-1"/>
+        <w:rPr>
+          <w:rFonts w:asciiTheme="minorHAnsi" w:hAnsiTheme="minorHAnsi" w:cstheme="minorHAnsi"/>
+        </w:rPr>
+      </w:pPr>
+      <w:r>
+        <w:rPr>
+          <w:rFonts w:asciiTheme="minorHAnsi" w:hAnsiTheme="minorHAnsi" w:cstheme="minorHAnsi"/>
+        </w:rPr>
+        <w:t xml:space="preserve">      </w:t>
+      </w:r>
+      <w:r>
+        <w:rPr>
+          <w:rFonts w:asciiTheme="minorHAnsi" w:hAnsiTheme="minorHAnsi" w:cstheme="minorHAnsi"/>
+        </w:rPr>
+        <w:t>C</w:t>
+      </w:r>
+      <w:r>
+        <w:rPr>
+          <w:rFonts w:asciiTheme="minorHAnsi" w:hAnsiTheme="minorHAnsi" w:cstheme="minorHAnsi"/>
+        </w:rPr>
+        <w:t>OMPANY</w:t>
+      </w:r>
+      <w:r>
+        <w:rPr>
+          <w:rFonts w:asciiTheme="minorHAnsi" w:hAnsiTheme="minorHAnsi" w:cstheme="minorHAnsi"/>
+        </w:rPr>
+        <w:t xml:space="preserve"> : </w:t>
+      </w:r>
+      <w:r>
+        <w:rPr>
+          <w:rFonts w:asciiTheme="minorHAnsi" w:hAnsiTheme="minorHAnsi" w:cstheme="minorHAnsi"/>
+        </w:rPr>
+        <w:t>WIPRO</w:t>
+      </w:r>
+      <w:r>
+        <w:rPr>
+          <w:rFonts w:asciiTheme="minorHAnsi" w:hAnsiTheme="minorHAnsi" w:cstheme="minorHAnsi"/>
+        </w:rPr>
+        <w:t xml:space="preserve"> </w:t>
+      </w:r>
+      <w:r>
+        <w:rPr>
+          <w:rFonts w:asciiTheme="minorHAnsi" w:hAnsiTheme="minorHAnsi" w:cstheme="minorHAnsi"/>
+        </w:rPr>
+        <w:t>TECHNOLOGIES</w:t>
+      </w:r>
+      <w:r>
+        <w:rPr>
+          <w:rFonts w:asciiTheme="minorHAnsi" w:hAnsiTheme="minorHAnsi" w:cstheme="minorHAnsi"/>
+        </w:rPr>
+        <w:t xml:space="preserve"> |</w:t>
+      </w:r>
+      <w:r>
+        <w:rPr>
+          <w:rFonts w:asciiTheme="minorHAnsi" w:hAnsiTheme="minorHAnsi" w:cstheme="minorHAnsi"/>
+        </w:rPr>
+        <w:t xml:space="preserve"> </w:t>
+      </w:r>
+      <w:r>
+        <w:rPr>
+          <w:rFonts w:asciiTheme="minorHAnsi" w:hAnsiTheme="minorHAnsi" w:cstheme="minorHAnsi"/>
+        </w:rPr>
+        <w:t>CLIENT</w:t>
+      </w:r>
+      <w:r>
+        <w:rPr>
+          <w:rFonts w:asciiTheme="minorHAnsi" w:hAnsiTheme="minorHAnsi" w:cstheme="minorHAnsi"/>
+        </w:rPr>
+        <w:t xml:space="preserve"> : </w:t>
+      </w:r>
+      <w:r>
+        <w:rPr>
+          <w:rFonts w:asciiTheme="minorHAnsi" w:hAnsiTheme="minorHAnsi" w:cstheme="minorHAnsi"/>
+        </w:rPr>
+        <w:t>CREDIT SUISSE</w:t>
+      </w:r>
+      <w:r>
+        <w:rPr>
+          <w:rFonts w:asciiTheme="minorHAnsi" w:hAnsiTheme="minorHAnsi" w:cstheme="minorHAnsi"/>
+        </w:rPr>
+        <w:tab/>
+        <w:t xml:space="preserve">                                              </w:t>
+      </w:r>
+      <w:r>
+        <w:rPr>
+          <w:rFonts w:asciiTheme="minorHAnsi" w:hAnsiTheme="minorHAnsi" w:cstheme="minorHAnsi"/>
+          <w:i/>
+          <w:iCs/>
+        </w:rPr>
+        <w:t>April 2022 — July 2023</w:t>
+      </w:r>
+    </w:p>
+    <w:p>
+      <w:pPr>
+        <w:spacing w:after="84"/>
+        <w:ind w:left="-1" w:right="71" w:firstLine="4"/>
+        <w:rPr>
+          <w:rFonts w:asciiTheme="minorHAnsi" w:hAnsiTheme="minorHAnsi" w:cstheme="minorHAnsi"/>
+        </w:rPr>
+      </w:pPr>
+      <w:r>
+        <w:rPr>
+          <w:rFonts w:asciiTheme="minorHAnsi" w:hAnsiTheme="minorHAnsi" w:cstheme="minorHAnsi"/>
+        </w:rPr>
+        <w:t xml:space="preserve">  </w:t>
+      </w:r>
+      <w:r>
+        <w:rPr>
+          <w:rFonts w:asciiTheme="minorHAnsi" w:hAnsiTheme="minorHAnsi" w:cstheme="minorHAnsi"/>
+        </w:rPr>
+        <w:t xml:space="preserve">    </w:t>
+      </w:r>
+      <w:r>
+        <w:rPr>
+          <w:rFonts w:asciiTheme="minorHAnsi" w:hAnsiTheme="minorHAnsi" w:cstheme="minorHAnsi"/>
+        </w:rPr>
+        <w:t>P</w:t>
+      </w:r>
+      <w:r>
+        <w:rPr>
+          <w:rFonts w:asciiTheme="minorHAnsi" w:hAnsiTheme="minorHAnsi" w:cstheme="minorHAnsi"/>
+        </w:rPr>
+        <w:t>ROJECT</w:t>
+      </w:r>
+      <w:r>
+        <w:rPr>
+          <w:rFonts w:asciiTheme="minorHAnsi" w:hAnsiTheme="minorHAnsi" w:cstheme="minorHAnsi"/>
+        </w:rPr>
+        <w:t xml:space="preserve"> : </w:t>
+      </w:r>
+      <w:r>
+        <w:rPr>
+          <w:rFonts w:asciiTheme="minorHAnsi" w:hAnsiTheme="minorHAnsi" w:cstheme="minorHAnsi"/>
+        </w:rPr>
+        <w:t xml:space="preserve">CRX - </w:t>
+      </w:r>
+      <w:r>
+        <w:rPr>
+          <w:rFonts w:asciiTheme="minorHAnsi" w:hAnsiTheme="minorHAnsi" w:cstheme="minorHAnsi"/>
+        </w:rPr>
+        <w:t>T</w:t>
+      </w:r>
+      <w:r>
+        <w:rPr>
+          <w:rFonts w:asciiTheme="minorHAnsi" w:hAnsiTheme="minorHAnsi" w:cstheme="minorHAnsi"/>
+        </w:rPr>
+        <w:t>ASK</w:t>
+      </w:r>
+      <w:r>
+        <w:rPr>
+          <w:rFonts w:asciiTheme="minorHAnsi" w:hAnsiTheme="minorHAnsi" w:cstheme="minorHAnsi"/>
+        </w:rPr>
+        <w:t xml:space="preserve"> </w:t>
+      </w:r>
+      <w:r>
+        <w:rPr>
+          <w:rFonts w:asciiTheme="minorHAnsi" w:hAnsiTheme="minorHAnsi" w:cstheme="minorHAnsi"/>
+        </w:rPr>
+        <w:t>MA</w:t>
+      </w:r>
+      <w:r>
+        <w:rPr>
+          <w:rFonts w:asciiTheme="minorHAnsi" w:hAnsiTheme="minorHAnsi" w:cstheme="minorHAnsi"/>
+        </w:rPr>
+        <w:t>N</w:t>
+      </w:r>
+      <w:r>
+        <w:rPr>
+          <w:rFonts w:asciiTheme="minorHAnsi" w:hAnsiTheme="minorHAnsi" w:cstheme="minorHAnsi"/>
+        </w:rPr>
+        <w:t>AGER</w:t>
+      </w:r>
+    </w:p>
+    <w:p>
+      <w:pPr>
+        <w:spacing w:after="84"/>
+        <w:ind w:left="-1" w:right="71" w:firstLine="4"/>
       </w:pPr>
     </w:p>
     <w:p>
@@ -2616,259 +2818,29 @@
           <w:ilvl w:val="0"/>
           <w:numId w:val="14"/>
         </w:numPr>
-        <w:rPr>
-          <w:rFonts w:ascii="Calibri Body" w:hAnsi="Calibri Body" w:cstheme="majorHAnsi"/>
-          <w:szCs w:val="22"/>
-        </w:rPr>
-      </w:pPr>
-      <w:r>
+        <w:tabs>
+          <w:tab w:val="left" w:pos="1080"/>
+        </w:tabs>
+        <w:spacing w:line="242" w:lineRule="auto"/>
         <w:rPr>
           <w:rFonts w:ascii="Calibri Body" w:eastAsia="Arial" w:hAnsi="Calibri Body"/>
           <w:szCs w:val="22"/>
         </w:rPr>
-        <w:t xml:space="preserve">Skills /Technologies: </w:t>
-      </w:r>
-      <w:r>
-        <w:rPr>
-          <w:rFonts w:ascii="Calibri Body" w:eastAsia="Times New Roman" w:hAnsi="Calibri Body" w:cstheme="majorHAnsi"/>
-          <w:szCs w:val="22"/>
-        </w:rPr>
-        <w:t xml:space="preserve">JAVA, Microservice, Spring boot, </w:t>
-      </w:r>
-      <w:proofErr w:type="spellStart"/>
-      <w:r>
-        <w:rPr>
-          <w:rFonts w:ascii="Calibri Body" w:eastAsia="Times New Roman" w:hAnsi="Calibri Body" w:cstheme="majorHAnsi"/>
-          <w:szCs w:val="22"/>
-        </w:rPr>
-        <w:t>Sql</w:t>
-      </w:r>
-      <w:proofErr w:type="spellEnd"/>
-      <w:r>
-        <w:rPr>
-          <w:rFonts w:ascii="Calibri Body" w:eastAsia="Times New Roman" w:hAnsi="Calibri Body" w:cstheme="majorHAnsi"/>
-          <w:szCs w:val="22"/>
-        </w:rPr>
-        <w:t xml:space="preserve"> Server</w:t>
-      </w:r>
-      <w:r>
-        <w:rPr>
-          <w:rFonts w:ascii="Calibri Body" w:eastAsia="Times New Roman" w:hAnsi="Calibri Body" w:cstheme="majorHAnsi"/>
-          <w:szCs w:val="22"/>
-        </w:rPr>
-        <w:t xml:space="preserve">, </w:t>
-      </w:r>
-      <w:proofErr w:type="spellStart"/>
-      <w:r>
-        <w:rPr>
-          <w:rFonts w:ascii="Calibri Body" w:eastAsia="Times New Roman" w:hAnsi="Calibri Body" w:cstheme="majorHAnsi"/>
-          <w:szCs w:val="22"/>
-        </w:rPr>
-        <w:t>GraphQL</w:t>
-      </w:r>
-      <w:proofErr w:type="spellEnd"/>
-    </w:p>
-    <w:p>
-      <w:pPr>
-        <w:pStyle w:val="ListParagraph"/>
-        <w:rPr>
-          <w:rFonts w:ascii="Calibri Body" w:hAnsi="Calibri Body" w:cstheme="majorHAnsi"/>
-          <w:szCs w:val="22"/>
-        </w:rPr>
-      </w:pPr>
-      <w:r>
-        <w:rPr>
-          <w:noProof/>
-        </w:rPr>
-        <w:drawing>
-          <wp:inline distT="0" distB="0" distL="0" distR="0" wp14:anchorId="4B01AF43" wp14:editId="1AAD6FD7">
-            <wp:extent cx="5594670" cy="9111"/>
-            <wp:effectExtent l="0" t="0" r="0" b="0"/>
-            <wp:docPr id="2" name="Picture 2"/>
-            <wp:cNvGraphicFramePr/>
-            <a:graphic xmlns:a="http://schemas.openxmlformats.org/drawingml/2006/main">
-              <a:graphicData uri="http://schemas.openxmlformats.org/drawingml/2006/picture">
-                <pic:pic xmlns:pic="http://schemas.openxmlformats.org/drawingml/2006/picture">
-                  <pic:nvPicPr>
-                    <pic:cNvPr id="5089" name="Picture 5089"/>
-                    <pic:cNvPicPr/>
-                  </pic:nvPicPr>
-                  <pic:blipFill>
-                    <a:blip r:embed="rId5"/>
-                    <a:stretch>
-                      <a:fillRect/>
-                    </a:stretch>
-                  </pic:blipFill>
-                  <pic:spPr>
-                    <a:xfrm>
-                      <a:off x="0" y="0"/>
-                      <a:ext cx="5594670" cy="9111"/>
-                    </a:xfrm>
-                    <a:prstGeom prst="rect">
-                      <a:avLst/>
-                    </a:prstGeom>
-                  </pic:spPr>
-                </pic:pic>
-              </a:graphicData>
-            </a:graphic>
-          </wp:inline>
-        </w:drawing>
-      </w:r>
-    </w:p>
-    <w:p>
-      <w:pPr>
-        <w:pStyle w:val="ListParagraph"/>
-        <w:rPr>
-          <w:rFonts w:ascii="Calibri Body" w:hAnsi="Calibri Body" w:cstheme="majorHAnsi"/>
-          <w:szCs w:val="22"/>
-        </w:rPr>
-      </w:pPr>
-    </w:p>
-    <w:p>
-      <w:pPr>
-        <w:tabs>
-          <w:tab w:val="center" w:pos="7928"/>
-        </w:tabs>
-        <w:ind w:left="-1"/>
-        <w:rPr>
-          <w:rFonts w:asciiTheme="minorHAnsi" w:hAnsiTheme="minorHAnsi" w:cstheme="minorHAnsi"/>
-        </w:rPr>
-      </w:pPr>
-      <w:r>
-        <w:rPr>
-          <w:rFonts w:asciiTheme="minorHAnsi" w:hAnsiTheme="minorHAnsi" w:cstheme="minorHAnsi"/>
-        </w:rPr>
-        <w:t xml:space="preserve">      </w:t>
-      </w:r>
-      <w:proofErr w:type="gramStart"/>
-      <w:r>
-        <w:rPr>
-          <w:rFonts w:asciiTheme="minorHAnsi" w:hAnsiTheme="minorHAnsi" w:cstheme="minorHAnsi"/>
-        </w:rPr>
-        <w:t>Company :</w:t>
-      </w:r>
-      <w:proofErr w:type="gramEnd"/>
-      <w:r>
-        <w:rPr>
-          <w:rFonts w:asciiTheme="minorHAnsi" w:hAnsiTheme="minorHAnsi" w:cstheme="minorHAnsi"/>
-        </w:rPr>
-        <w:t xml:space="preserve"> Wipro Technologies, Client : </w:t>
-      </w:r>
-      <w:r>
-        <w:rPr>
-          <w:rFonts w:asciiTheme="minorHAnsi" w:hAnsiTheme="minorHAnsi" w:cstheme="minorHAnsi"/>
-        </w:rPr>
-        <w:t>Credit Suisse</w:t>
-      </w:r>
-      <w:r>
-        <w:rPr>
-          <w:rFonts w:asciiTheme="minorHAnsi" w:hAnsiTheme="minorHAnsi" w:cstheme="minorHAnsi"/>
-        </w:rPr>
-        <w:tab/>
-        <w:t xml:space="preserve">                                              </w:t>
-      </w:r>
-      <w:r>
-        <w:rPr>
-          <w:rFonts w:asciiTheme="minorHAnsi" w:hAnsiTheme="minorHAnsi" w:cstheme="minorHAnsi"/>
-          <w:i/>
-          <w:iCs/>
-        </w:rPr>
-        <w:t>April</w:t>
-      </w:r>
-      <w:r>
-        <w:rPr>
-          <w:rFonts w:asciiTheme="minorHAnsi" w:hAnsiTheme="minorHAnsi" w:cstheme="minorHAnsi"/>
-          <w:i/>
-          <w:iCs/>
-        </w:rPr>
-        <w:t xml:space="preserve"> 202</w:t>
-      </w:r>
-      <w:r>
-        <w:rPr>
-          <w:rFonts w:asciiTheme="minorHAnsi" w:hAnsiTheme="minorHAnsi" w:cstheme="minorHAnsi"/>
-          <w:i/>
-          <w:iCs/>
-        </w:rPr>
-        <w:t>2</w:t>
-      </w:r>
-      <w:r>
-        <w:rPr>
-          <w:rFonts w:asciiTheme="minorHAnsi" w:hAnsiTheme="minorHAnsi" w:cstheme="minorHAnsi"/>
-          <w:i/>
-          <w:iCs/>
-        </w:rPr>
-        <w:t xml:space="preserve"> — </w:t>
-      </w:r>
-      <w:r>
-        <w:rPr>
-          <w:rFonts w:asciiTheme="minorHAnsi" w:hAnsiTheme="minorHAnsi" w:cstheme="minorHAnsi"/>
-          <w:i/>
-          <w:iCs/>
-        </w:rPr>
-        <w:t>July</w:t>
-      </w:r>
-      <w:r>
-        <w:rPr>
-          <w:rFonts w:asciiTheme="minorHAnsi" w:hAnsiTheme="minorHAnsi" w:cstheme="minorHAnsi"/>
-          <w:i/>
-          <w:iCs/>
-        </w:rPr>
-        <w:t xml:space="preserve"> 202</w:t>
-      </w:r>
-      <w:r>
-        <w:rPr>
-          <w:rFonts w:asciiTheme="minorHAnsi" w:hAnsiTheme="minorHAnsi" w:cstheme="minorHAnsi"/>
-          <w:i/>
-          <w:iCs/>
-        </w:rPr>
-        <w:t>3</w:t>
-      </w:r>
-    </w:p>
-    <w:p>
-      <w:pPr>
-        <w:spacing w:after="84"/>
-        <w:ind w:left="-1" w:right="71" w:firstLine="4"/>
-        <w:rPr>
-          <w:rFonts w:asciiTheme="minorHAnsi" w:hAnsiTheme="minorHAnsi" w:cstheme="minorHAnsi"/>
-        </w:rPr>
-      </w:pPr>
-      <w:r>
-        <w:rPr>
-          <w:rFonts w:asciiTheme="minorHAnsi" w:hAnsiTheme="minorHAnsi" w:cstheme="minorHAnsi"/>
-        </w:rPr>
-        <w:t xml:space="preserve">  </w:t>
-      </w:r>
-      <w:r>
-        <w:rPr>
-          <w:rFonts w:asciiTheme="minorHAnsi" w:hAnsiTheme="minorHAnsi" w:cstheme="minorHAnsi"/>
-        </w:rPr>
-        <w:t xml:space="preserve">    </w:t>
-      </w:r>
-      <w:proofErr w:type="gramStart"/>
-      <w:r>
-        <w:rPr>
-          <w:rFonts w:asciiTheme="minorHAnsi" w:hAnsiTheme="minorHAnsi" w:cstheme="minorHAnsi"/>
-        </w:rPr>
-        <w:t>Project :</w:t>
-      </w:r>
-      <w:proofErr w:type="gramEnd"/>
-      <w:r>
-        <w:rPr>
-          <w:rFonts w:asciiTheme="minorHAnsi" w:hAnsiTheme="minorHAnsi" w:cstheme="minorHAnsi"/>
-        </w:rPr>
-        <w:t xml:space="preserve"> </w:t>
-      </w:r>
-      <w:r>
-        <w:rPr>
-          <w:rFonts w:asciiTheme="minorHAnsi" w:hAnsiTheme="minorHAnsi" w:cstheme="minorHAnsi"/>
-        </w:rPr>
-        <w:t>Task Manager</w:t>
-      </w:r>
-    </w:p>
-    <w:p>
-      <w:pPr>
-        <w:spacing w:after="84"/>
-        <w:ind w:left="-1" w:right="71" w:firstLine="4"/>
+      </w:pPr>
+      <w:r>
+        <w:rPr>
+          <w:rFonts w:ascii="Calibri Body" w:eastAsia="Times New Roman" w:hAnsi="Calibri Body" w:cs="Times New Roman"/>
+          <w:szCs w:val="22"/>
+        </w:rPr>
+        <w:t>‘Task Manager’ was the platform which was the aggregator for all type of tasks, which accepts tasks from different systems and provide the capabilities to the user / teams to analyze and priorities his day to day work.</w:t>
+      </w:r>
+    </w:p>
+    <w:p>
+      <w:pPr>
+        <w:spacing w:line="4" w:lineRule="exact"/>
+        <w:rPr>
+          <w:rFonts w:ascii="Calibri Body" w:eastAsia="Arial" w:hAnsi="Calibri Body"/>
+        </w:rPr>
       </w:pPr>
     </w:p>
     <w:p>
@@ -2892,23 +2864,23 @@
           <w:rFonts w:ascii="Calibri Body" w:eastAsia="Times New Roman" w:hAnsi="Calibri Body" w:cs="Times New Roman"/>
           <w:szCs w:val="22"/>
         </w:rPr>
-        <w:t xml:space="preserve">‘Task Manager’ was the platform which was the aggregator for all type of tasks, which accepts tasks from different systems and provide the capabilities to the user / teams to analyze and priorities his </w:t>
-      </w:r>
-      <w:proofErr w:type="gramStart"/>
-      <w:r>
-        <w:rPr>
-          <w:rFonts w:ascii="Calibri Body" w:eastAsia="Times New Roman" w:hAnsi="Calibri Body" w:cs="Times New Roman"/>
-          <w:szCs w:val="22"/>
-        </w:rPr>
-        <w:t>day to day</w:t>
-      </w:r>
-      <w:proofErr w:type="gramEnd"/>
-      <w:r>
-        <w:rPr>
-          <w:rFonts w:ascii="Calibri Body" w:eastAsia="Times New Roman" w:hAnsi="Calibri Body" w:cs="Times New Roman"/>
-          <w:szCs w:val="22"/>
-        </w:rPr>
-        <w:t xml:space="preserve"> work.</w:t>
+        <w:t xml:space="preserve">My </w:t>
+      </w:r>
+      <w:r>
+        <w:rPr>
+          <w:rFonts w:ascii="Calibri Body" w:eastAsia="Times New Roman" w:hAnsi="Calibri Body" w:cs="Times New Roman"/>
+          <w:b/>
+          <w:bCs/>
+          <w:szCs w:val="22"/>
+        </w:rPr>
+        <w:t>responsibility</w:t>
+      </w:r>
+      <w:r>
+        <w:rPr>
+          <w:rFonts w:ascii="Calibri Body" w:eastAsia="Times New Roman" w:hAnsi="Calibri Body" w:cs="Times New Roman"/>
+          <w:szCs w:val="22"/>
+        </w:rPr>
+        <w:t xml:space="preserve"> was to fetch latest feeds from source systems and persist in database.</w:t>
       </w:r>
     </w:p>
     <w:p>
@@ -2929,7 +2901,6 @@
         <w:tabs>
           <w:tab w:val="left" w:pos="1080"/>
         </w:tabs>
-        <w:spacing w:line="242" w:lineRule="auto"/>
         <w:rPr>
           <w:rFonts w:ascii="Calibri Body" w:eastAsia="Arial" w:hAnsi="Calibri Body"/>
           <w:szCs w:val="22"/>
@@ -2940,23 +2911,7 @@
           <w:rFonts w:ascii="Calibri Body" w:eastAsia="Times New Roman" w:hAnsi="Calibri Body" w:cs="Times New Roman"/>
           <w:szCs w:val="22"/>
         </w:rPr>
-        <w:t xml:space="preserve">My </w:t>
-      </w:r>
-      <w:r>
-        <w:rPr>
-          <w:rFonts w:ascii="Calibri Body" w:eastAsia="Times New Roman" w:hAnsi="Calibri Body" w:cs="Times New Roman"/>
-          <w:b/>
-          <w:bCs/>
-          <w:szCs w:val="22"/>
-        </w:rPr>
-        <w:t>responsibility</w:t>
-      </w:r>
-      <w:r>
-        <w:rPr>
-          <w:rFonts w:ascii="Calibri Body" w:eastAsia="Times New Roman" w:hAnsi="Calibri Body" w:cs="Times New Roman"/>
-          <w:szCs w:val="22"/>
-        </w:rPr>
-        <w:t xml:space="preserve"> was to fetch latest feeds from source systems and persist in database.</w:t>
+        <w:t>Expose API’s to catch user actions and expose user / team tasks based on user role using REST endpoints which supports pagination, filtering, sorting, grouping functionality.</w:t>
       </w:r>
     </w:p>
     <w:p>
@@ -2987,28 +2942,12 @@
           <w:rFonts w:ascii="Calibri Body" w:eastAsia="Times New Roman" w:hAnsi="Calibri Body" w:cs="Times New Roman"/>
           <w:szCs w:val="22"/>
         </w:rPr>
-        <w:t xml:space="preserve">Expose </w:t>
-      </w:r>
-      <w:proofErr w:type="gramStart"/>
-      <w:r>
-        <w:rPr>
-          <w:rFonts w:ascii="Calibri Body" w:eastAsia="Times New Roman" w:hAnsi="Calibri Body" w:cs="Times New Roman"/>
-          <w:szCs w:val="22"/>
-        </w:rPr>
-        <w:t>API’s</w:t>
-      </w:r>
-      <w:proofErr w:type="gramEnd"/>
-      <w:r>
-        <w:rPr>
-          <w:rFonts w:ascii="Calibri Body" w:eastAsia="Times New Roman" w:hAnsi="Calibri Body" w:cs="Times New Roman"/>
-          <w:szCs w:val="22"/>
-        </w:rPr>
-        <w:t xml:space="preserve"> to catch user actions and expose user / team tasks based on user role using REST endpoints which supports pagination, filtering, sorting, grouping functionality.</w:t>
-      </w:r>
-    </w:p>
-    <w:p>
-      <w:pPr>
-        <w:spacing w:line="4" w:lineRule="exact"/>
+        <w:t>Handling deployment for project on cloud server.</w:t>
+      </w:r>
+    </w:p>
+    <w:p>
+      <w:pPr>
+        <w:spacing w:line="6" w:lineRule="exact"/>
         <w:rPr>
           <w:rFonts w:ascii="Calibri Body" w:eastAsia="Arial" w:hAnsi="Calibri Body"/>
         </w:rPr>
@@ -3034,16 +2973,64 @@
           <w:rFonts w:ascii="Calibri Body" w:eastAsia="Times New Roman" w:hAnsi="Calibri Body" w:cs="Times New Roman"/>
           <w:szCs w:val="22"/>
         </w:rPr>
-        <w:t>Handling deployment for project on cloud server.</w:t>
-      </w:r>
-    </w:p>
-    <w:p>
-      <w:pPr>
-        <w:spacing w:line="6" w:lineRule="exact"/>
-        <w:rPr>
-          <w:rFonts w:ascii="Calibri Body" w:eastAsia="Arial" w:hAnsi="Calibri Body"/>
-        </w:rPr>
-      </w:pPr>
+        <w:t>Giv</w:t>
+      </w:r>
+      <w:r>
+        <w:rPr>
+          <w:rFonts w:ascii="Calibri Body" w:eastAsia="Times New Roman" w:hAnsi="Calibri Body" w:cs="Times New Roman"/>
+          <w:szCs w:val="22"/>
+        </w:rPr>
+        <w:t>e</w:t>
+      </w:r>
+      <w:r>
+        <w:rPr>
+          <w:rFonts w:ascii="Calibri Body" w:eastAsia="Times New Roman" w:hAnsi="Calibri Body" w:cs="Times New Roman"/>
+          <w:szCs w:val="22"/>
+        </w:rPr>
+        <w:t xml:space="preserve"> </w:t>
+      </w:r>
+      <w:r>
+        <w:rPr>
+          <w:rFonts w:ascii="Calibri Body" w:eastAsia="Times New Roman" w:hAnsi="Calibri Body" w:cs="Times New Roman"/>
+          <w:szCs w:val="22"/>
+        </w:rPr>
+        <w:t>t</w:t>
+      </w:r>
+      <w:r>
+        <w:rPr>
+          <w:rFonts w:ascii="Calibri Body" w:eastAsia="Times New Roman" w:hAnsi="Calibri Body" w:cs="Times New Roman"/>
+          <w:szCs w:val="22"/>
+        </w:rPr>
+        <w:t xml:space="preserve">raining / KT sessions on new </w:t>
+      </w:r>
+      <w:r>
+        <w:rPr>
+          <w:rFonts w:ascii="Calibri Body" w:eastAsia="Times New Roman" w:hAnsi="Calibri Body" w:cs="Times New Roman"/>
+          <w:szCs w:val="22"/>
+        </w:rPr>
+        <w:t xml:space="preserve">employee </w:t>
+      </w:r>
+      <w:r>
+        <w:rPr>
+          <w:rFonts w:ascii="Calibri Body" w:eastAsia="Times New Roman" w:hAnsi="Calibri Body" w:cs="Times New Roman"/>
+          <w:szCs w:val="22"/>
+        </w:rPr>
+        <w:t>and maintaining documentation</w:t>
+      </w:r>
+      <w:r>
+        <w:rPr>
+          <w:rFonts w:ascii="Calibri Body" w:eastAsia="Times New Roman" w:hAnsi="Calibri Body" w:cs="Times New Roman"/>
+          <w:szCs w:val="22"/>
+        </w:rPr>
+        <w:t xml:space="preserve"> of </w:t>
+      </w:r>
+      <w:r>
+        <w:rPr>
+          <w:rFonts w:ascii="Calibri Body" w:eastAsia="Times New Roman" w:hAnsi="Calibri Body" w:cs="Times New Roman"/>
+          <w:szCs w:val="22"/>
+        </w:rPr>
+        <w:t>features.</w:t>
+      </w:r>
     </w:p>
     <w:p>
       <w:pPr>
@@ -3052,311 +3039,333 @@
           <w:ilvl w:val="0"/>
           <w:numId w:val="14"/>
         </w:numPr>
-        <w:tabs>
-          <w:tab w:val="left" w:pos="1080"/>
-        </w:tabs>
+        <w:rPr>
+          <w:rFonts w:ascii="Calibri Body" w:hAnsi="Calibri Body" w:cstheme="majorHAnsi"/>
+          <w:szCs w:val="22"/>
+        </w:rPr>
+      </w:pPr>
+      <w:r>
         <w:rPr>
           <w:rFonts w:ascii="Calibri Body" w:eastAsia="Arial" w:hAnsi="Calibri Body"/>
           <w:szCs w:val="22"/>
         </w:rPr>
-      </w:pPr>
-      <w:r>
-        <w:rPr>
-          <w:rFonts w:ascii="Calibri Body" w:eastAsia="Times New Roman" w:hAnsi="Calibri Body" w:cs="Times New Roman"/>
-          <w:szCs w:val="22"/>
-        </w:rPr>
-        <w:t>Giving Training / KT sessions on new features and maintaining documentation.</w:t>
-      </w:r>
+        <w:t>Skills /</w:t>
+      </w:r>
+      <w:r>
+        <w:rPr>
+          <w:rFonts w:ascii="Calibri Body" w:eastAsia="Arial" w:hAnsi="Calibri Body"/>
+          <w:szCs w:val="22"/>
+        </w:rPr>
+        <w:t xml:space="preserve"> </w:t>
+      </w:r>
+      <w:r>
+        <w:rPr>
+          <w:rFonts w:ascii="Calibri Body" w:eastAsia="Arial" w:hAnsi="Calibri Body"/>
+          <w:szCs w:val="22"/>
+        </w:rPr>
+        <w:t xml:space="preserve">Technologies: </w:t>
+      </w:r>
+      <w:r>
+        <w:rPr>
+          <w:rFonts w:ascii="Calibri Body" w:eastAsia="Times New Roman" w:hAnsi="Calibri Body" w:cstheme="majorHAnsi"/>
+          <w:szCs w:val="22"/>
+        </w:rPr>
+        <w:t xml:space="preserve">JAVA, Microservice, Spring boot, </w:t>
+      </w:r>
+      <w:r>
+        <w:rPr>
+          <w:rFonts w:ascii="Calibri Body" w:eastAsia="Times New Roman" w:hAnsi="Calibri Body" w:cstheme="majorHAnsi"/>
+          <w:szCs w:val="22"/>
+        </w:rPr>
+        <w:t>MySQL, Jenkins, Maven, Neo4J,</w:t>
+      </w:r>
+      <w:r>
+        <w:rPr>
+          <w:rFonts w:ascii="Calibri Body" w:eastAsia="Times New Roman" w:hAnsi="Calibri Body" w:cstheme="majorHAnsi"/>
+          <w:szCs w:val="22"/>
+        </w:rPr>
+        <w:t xml:space="preserve"> </w:t>
+      </w:r>
+      <w:r>
+        <w:rPr>
+          <w:rFonts w:ascii="Calibri Body" w:eastAsia="Times New Roman" w:hAnsi="Calibri Body" w:cstheme="majorHAnsi"/>
+          <w:szCs w:val="22"/>
+        </w:rPr>
+        <w:t>Sql Server</w:t>
+      </w:r>
+      <w:r>
+        <w:rPr>
+          <w:rFonts w:ascii="Calibri Body" w:eastAsia="Times New Roman" w:hAnsi="Calibri Body" w:cstheme="majorHAnsi"/>
+          <w:szCs w:val="22"/>
+        </w:rPr>
+        <w:t>.</w:t>
+      </w:r>
+    </w:p>
+    <w:p>
+      <w:pPr>
+        <w:rPr>
+          <w:rFonts w:ascii="Calibri Body" w:hAnsi="Calibri Body" w:cstheme="majorHAnsi"/>
+        </w:rPr>
+      </w:pPr>
+    </w:p>
+    <w:p>
+      <w:pPr>
+        <w:pStyle w:val="ListParagraph"/>
+        <w:rPr>
+          <w:rFonts w:ascii="Calibri Body" w:hAnsi="Calibri Body" w:cstheme="majorHAnsi"/>
+          <w:szCs w:val="22"/>
+        </w:rPr>
+      </w:pPr>
+    </w:p>
+    <w:p>
+      <w:pPr>
+        <w:spacing w:line="200" w:lineRule="exact"/>
+        <w:rPr>
+          <w:rFonts w:ascii="Calibri Body" w:hAnsi="Calibri Body"/>
+          <w:b/>
+          <w:bCs/>
+        </w:rPr>
+      </w:pPr>
+      <w:r>
+        <w:rPr>
+          <w:rFonts w:ascii="Calibri Body" w:hAnsi="Calibri Body"/>
+          <w:b/>
+          <w:bCs/>
+        </w:rPr>
+        <w:pict w14:anchorId="7B0A6CD2">
+          <v:rect id="_x0000_i1041" style="width:0;height:1.5pt" o:hralign="center" o:hrstd="t" o:hr="t" fillcolor="#a0a0a0" stroked="f"/>
+        </w:pict>
+      </w:r>
+    </w:p>
+    <w:p>
+      <w:pPr>
+        <w:spacing w:line="200" w:lineRule="exact"/>
+        <w:rPr>
+          <w:rFonts w:asciiTheme="minorHAnsi" w:hAnsiTheme="minorHAnsi" w:cstheme="minorHAnsi"/>
+        </w:rPr>
+      </w:pPr>
+      <w:r>
+        <w:rPr>
+          <w:rFonts w:asciiTheme="minorHAnsi" w:hAnsiTheme="minorHAnsi" w:cstheme="minorHAnsi"/>
+        </w:rPr>
+        <w:t xml:space="preserve">     </w:t>
+      </w:r>
+      <w:r>
+        <w:rPr>
+          <w:rFonts w:asciiTheme="minorHAnsi" w:hAnsiTheme="minorHAnsi" w:cstheme="minorHAnsi"/>
+        </w:rPr>
+        <w:t xml:space="preserve"> </w:t>
+      </w:r>
+    </w:p>
+    <w:p>
+      <w:pPr>
+        <w:spacing w:line="200" w:lineRule="exact"/>
+        <w:rPr>
+          <w:rFonts w:ascii="Calibri Body" w:hAnsi="Calibri Body"/>
+          <w:b/>
+          <w:bCs/>
+        </w:rPr>
+      </w:pPr>
+      <w:r>
+        <w:rPr>
+          <w:rFonts w:asciiTheme="minorHAnsi" w:hAnsiTheme="minorHAnsi" w:cstheme="minorHAnsi"/>
+        </w:rPr>
+        <w:lastRenderedPageBreak/>
+        <w:t xml:space="preserve">     </w:t>
+      </w:r>
+      <w:r>
+        <w:rPr>
+          <w:rFonts w:asciiTheme="minorHAnsi" w:hAnsiTheme="minorHAnsi" w:cstheme="minorHAnsi"/>
+        </w:rPr>
+        <w:t>C</w:t>
+      </w:r>
+      <w:r>
+        <w:rPr>
+          <w:rFonts w:asciiTheme="minorHAnsi" w:hAnsiTheme="minorHAnsi" w:cstheme="minorHAnsi"/>
+        </w:rPr>
+        <w:t>OMPANY</w:t>
+      </w:r>
+      <w:r>
+        <w:rPr>
+          <w:rFonts w:asciiTheme="minorHAnsi" w:hAnsiTheme="minorHAnsi" w:cstheme="minorHAnsi"/>
+        </w:rPr>
+        <w:t xml:space="preserve"> : </w:t>
+      </w:r>
+      <w:r>
+        <w:rPr>
+          <w:rFonts w:asciiTheme="minorHAnsi" w:hAnsiTheme="minorHAnsi" w:cstheme="minorHAnsi"/>
+        </w:rPr>
+        <w:t>VOLANTE TECHNOOGIES</w:t>
+      </w:r>
+      <w:r>
+        <w:rPr>
+          <w:rFonts w:asciiTheme="minorHAnsi" w:hAnsiTheme="minorHAnsi" w:cstheme="minorHAnsi"/>
+        </w:rPr>
+        <w:tab/>
+        <w:t xml:space="preserve">                                             </w:t>
+      </w:r>
+      <w:r>
+        <w:rPr>
+          <w:rFonts w:asciiTheme="minorHAnsi" w:hAnsiTheme="minorHAnsi" w:cstheme="minorHAnsi"/>
+        </w:rPr>
+        <w:tab/>
+      </w:r>
+      <w:r>
+        <w:rPr>
+          <w:rFonts w:asciiTheme="minorHAnsi" w:hAnsiTheme="minorHAnsi" w:cstheme="minorHAnsi"/>
+        </w:rPr>
+        <w:tab/>
+      </w:r>
+      <w:r>
+        <w:rPr>
+          <w:rFonts w:asciiTheme="minorHAnsi" w:hAnsiTheme="minorHAnsi" w:cstheme="minorHAnsi"/>
+        </w:rPr>
+        <w:tab/>
+      </w:r>
+      <w:r>
+        <w:rPr>
+          <w:rFonts w:asciiTheme="minorHAnsi" w:hAnsiTheme="minorHAnsi" w:cstheme="minorHAnsi"/>
+        </w:rPr>
+        <w:t xml:space="preserve"> </w:t>
+      </w:r>
+      <w:r>
+        <w:rPr>
+          <w:rFonts w:asciiTheme="minorHAnsi" w:hAnsiTheme="minorHAnsi" w:cstheme="minorHAnsi"/>
+          <w:i/>
+          <w:iCs/>
+        </w:rPr>
+        <w:t>July</w:t>
+      </w:r>
+      <w:r>
+        <w:rPr>
+          <w:rFonts w:asciiTheme="minorHAnsi" w:hAnsiTheme="minorHAnsi" w:cstheme="minorHAnsi"/>
+          <w:i/>
+          <w:iCs/>
+        </w:rPr>
+        <w:t xml:space="preserve"> 202</w:t>
+      </w:r>
+      <w:r>
+        <w:rPr>
+          <w:rFonts w:asciiTheme="minorHAnsi" w:hAnsiTheme="minorHAnsi" w:cstheme="minorHAnsi"/>
+          <w:i/>
+          <w:iCs/>
+        </w:rPr>
+        <w:t>0</w:t>
+      </w:r>
+      <w:r>
+        <w:rPr>
+          <w:rFonts w:asciiTheme="minorHAnsi" w:hAnsiTheme="minorHAnsi" w:cstheme="minorHAnsi"/>
+          <w:i/>
+          <w:iCs/>
+        </w:rPr>
+        <w:t xml:space="preserve"> — </w:t>
+      </w:r>
+      <w:r>
+        <w:rPr>
+          <w:rFonts w:asciiTheme="minorHAnsi" w:hAnsiTheme="minorHAnsi" w:cstheme="minorHAnsi"/>
+          <w:i/>
+          <w:iCs/>
+        </w:rPr>
+        <w:t>April</w:t>
+      </w:r>
+      <w:r>
+        <w:rPr>
+          <w:rFonts w:asciiTheme="minorHAnsi" w:hAnsiTheme="minorHAnsi" w:cstheme="minorHAnsi"/>
+          <w:i/>
+          <w:iCs/>
+        </w:rPr>
+        <w:t xml:space="preserve"> 202</w:t>
+      </w:r>
+      <w:r>
+        <w:rPr>
+          <w:rFonts w:asciiTheme="minorHAnsi" w:hAnsiTheme="minorHAnsi" w:cstheme="minorHAnsi"/>
+          <w:i/>
+          <w:iCs/>
+        </w:rPr>
+        <w:t>2</w:t>
+      </w:r>
+    </w:p>
+    <w:p>
+      <w:pPr>
+        <w:spacing w:after="84"/>
+        <w:ind w:left="-1" w:right="71" w:firstLine="4"/>
+        <w:rPr>
+          <w:rFonts w:asciiTheme="minorHAnsi" w:hAnsiTheme="minorHAnsi" w:cstheme="minorHAnsi"/>
+        </w:rPr>
+      </w:pPr>
+      <w:r>
+        <w:rPr>
+          <w:rFonts w:asciiTheme="minorHAnsi" w:hAnsiTheme="minorHAnsi" w:cstheme="minorHAnsi"/>
+        </w:rPr>
+        <w:t xml:space="preserve">  </w:t>
+      </w:r>
+      <w:r>
+        <w:rPr>
+          <w:rFonts w:asciiTheme="minorHAnsi" w:hAnsiTheme="minorHAnsi" w:cstheme="minorHAnsi"/>
+        </w:rPr>
+        <w:t xml:space="preserve">   </w:t>
+      </w:r>
+      <w:r>
+        <w:rPr>
+          <w:rFonts w:asciiTheme="minorHAnsi" w:hAnsiTheme="minorHAnsi" w:cstheme="minorHAnsi"/>
+        </w:rPr>
+        <w:t>P</w:t>
+      </w:r>
+      <w:r>
+        <w:rPr>
+          <w:rFonts w:asciiTheme="minorHAnsi" w:hAnsiTheme="minorHAnsi" w:cstheme="minorHAnsi"/>
+        </w:rPr>
+        <w:t>ROJECT</w:t>
+      </w:r>
+      <w:r>
+        <w:rPr>
+          <w:rFonts w:asciiTheme="minorHAnsi" w:hAnsiTheme="minorHAnsi" w:cstheme="minorHAnsi"/>
+        </w:rPr>
+        <w:t xml:space="preserve"> : </w:t>
+      </w:r>
+      <w:r>
+        <w:rPr>
+          <w:rFonts w:asciiTheme="minorHAnsi" w:hAnsiTheme="minorHAnsi" w:cstheme="minorHAnsi"/>
+        </w:rPr>
+        <w:t>VOLPAY</w:t>
+      </w:r>
+    </w:p>
+    <w:p>
+      <w:pPr>
+        <w:spacing w:after="84"/>
+        <w:ind w:left="-1" w:right="71" w:firstLine="4"/>
+      </w:pPr>
     </w:p>
     <w:p>
       <w:pPr>
         <w:pStyle w:val="ListParagraph"/>
         <w:numPr>
           <w:ilvl w:val="0"/>
-          <w:numId w:val="14"/>
+          <w:numId w:val="18"/>
         </w:numPr>
-        <w:rPr>
-          <w:rFonts w:ascii="Calibri Body" w:hAnsi="Calibri Body" w:cstheme="majorHAnsi"/>
-          <w:szCs w:val="22"/>
-        </w:rPr>
-      </w:pPr>
-      <w:r>
+        <w:tabs>
+          <w:tab w:val="left" w:pos="1080"/>
+        </w:tabs>
+        <w:spacing w:line="242" w:lineRule="auto"/>
         <w:rPr>
           <w:rFonts w:ascii="Calibri Body" w:eastAsia="Arial" w:hAnsi="Calibri Body"/>
           <w:szCs w:val="22"/>
         </w:rPr>
-        <w:t xml:space="preserve">Skills /Technologies: </w:t>
-      </w:r>
-      <w:r>
-        <w:rPr>
-          <w:rFonts w:ascii="Calibri Body" w:eastAsia="Times New Roman" w:hAnsi="Calibri Body" w:cstheme="majorHAnsi"/>
-          <w:szCs w:val="22"/>
-        </w:rPr>
-        <w:t xml:space="preserve">JAVA, Microservice, Spring boot, </w:t>
-      </w:r>
-      <w:r>
-        <w:rPr>
-          <w:rFonts w:ascii="Calibri Body" w:eastAsia="Times New Roman" w:hAnsi="Calibri Body" w:cstheme="majorHAnsi"/>
-          <w:szCs w:val="22"/>
-        </w:rPr>
-        <w:t>MySQL, Jenkins, Maven, Neo4</w:t>
-      </w:r>
-      <w:proofErr w:type="gramStart"/>
-      <w:r>
-        <w:rPr>
-          <w:rFonts w:ascii="Calibri Body" w:eastAsia="Times New Roman" w:hAnsi="Calibri Body" w:cstheme="majorHAnsi"/>
-          <w:szCs w:val="22"/>
-        </w:rPr>
-        <w:t>J,</w:t>
-      </w:r>
-      <w:r>
-        <w:rPr>
-          <w:rFonts w:ascii="Calibri Body" w:eastAsia="Times New Roman" w:hAnsi="Calibri Body" w:cstheme="majorHAnsi"/>
-          <w:szCs w:val="22"/>
-        </w:rPr>
-        <w:t>Sql</w:t>
-      </w:r>
-      <w:proofErr w:type="gramEnd"/>
-      <w:r>
-        <w:rPr>
-          <w:rFonts w:ascii="Calibri Body" w:eastAsia="Times New Roman" w:hAnsi="Calibri Body" w:cstheme="majorHAnsi"/>
-          <w:szCs w:val="22"/>
-        </w:rPr>
-        <w:t xml:space="preserve"> Server</w:t>
-      </w:r>
-      <w:r>
-        <w:rPr>
-          <w:rFonts w:ascii="Calibri Body" w:eastAsia="Times New Roman" w:hAnsi="Calibri Body" w:cstheme="majorHAnsi"/>
-          <w:szCs w:val="22"/>
-        </w:rPr>
-        <w:t>.</w:t>
-      </w:r>
-    </w:p>
-    <w:p>
-      <w:pPr>
-        <w:pStyle w:val="ListParagraph"/>
-        <w:rPr>
-          <w:rFonts w:ascii="Calibri Body" w:hAnsi="Calibri Body" w:cstheme="majorHAnsi"/>
-          <w:szCs w:val="22"/>
-        </w:rPr>
-      </w:pPr>
-    </w:p>
-    <w:p>
-      <w:pPr>
-        <w:pStyle w:val="ListParagraph"/>
-        <w:rPr>
-          <w:rFonts w:ascii="Calibri Body" w:hAnsi="Calibri Body" w:cstheme="majorHAnsi"/>
-          <w:szCs w:val="22"/>
-        </w:rPr>
-      </w:pPr>
-      <w:r>
-        <w:rPr>
-          <w:noProof/>
-        </w:rPr>
-        <w:lastRenderedPageBreak/>
-        <w:drawing>
-          <wp:inline distT="0" distB="0" distL="0" distR="0" wp14:anchorId="1E277E2C" wp14:editId="6C201474">
-            <wp:extent cx="5594670" cy="9111"/>
-            <wp:effectExtent l="0" t="0" r="0" b="0"/>
-            <wp:docPr id="3" name="Picture 3"/>
-            <wp:cNvGraphicFramePr/>
-            <a:graphic xmlns:a="http://schemas.openxmlformats.org/drawingml/2006/main">
-              <a:graphicData uri="http://schemas.openxmlformats.org/drawingml/2006/picture">
-                <pic:pic xmlns:pic="http://schemas.openxmlformats.org/drawingml/2006/picture">
-                  <pic:nvPicPr>
-                    <pic:cNvPr id="5089" name="Picture 5089"/>
-                    <pic:cNvPicPr/>
-                  </pic:nvPicPr>
-                  <pic:blipFill>
-                    <a:blip r:embed="rId5"/>
-                    <a:stretch>
-                      <a:fillRect/>
-                    </a:stretch>
-                  </pic:blipFill>
-                  <pic:spPr>
-                    <a:xfrm>
-                      <a:off x="0" y="0"/>
-                      <a:ext cx="5594670" cy="9111"/>
-                    </a:xfrm>
-                    <a:prstGeom prst="rect">
-                      <a:avLst/>
-                    </a:prstGeom>
-                  </pic:spPr>
-                </pic:pic>
-              </a:graphicData>
-            </a:graphic>
-          </wp:inline>
-        </w:drawing>
-      </w:r>
-    </w:p>
-    <w:p>
-      <w:pPr>
-        <w:pStyle w:val="ListParagraph"/>
-        <w:rPr>
-          <w:rFonts w:ascii="Calibri Body" w:hAnsi="Calibri Body" w:cstheme="majorHAnsi"/>
-          <w:szCs w:val="22"/>
-        </w:rPr>
-      </w:pPr>
-    </w:p>
-    <w:p>
-      <w:pPr>
-        <w:tabs>
-          <w:tab w:val="center" w:pos="7928"/>
-        </w:tabs>
-        <w:ind w:left="-1"/>
-        <w:rPr>
-          <w:rFonts w:asciiTheme="minorHAnsi" w:hAnsiTheme="minorHAnsi" w:cstheme="minorHAnsi"/>
-        </w:rPr>
-      </w:pPr>
-      <w:r>
-        <w:rPr>
-          <w:rFonts w:asciiTheme="minorHAnsi" w:hAnsiTheme="minorHAnsi" w:cstheme="minorHAnsi"/>
-        </w:rPr>
-        <w:t xml:space="preserve">     </w:t>
-      </w:r>
-      <w:r>
-        <w:rPr>
-          <w:rFonts w:asciiTheme="minorHAnsi" w:hAnsiTheme="minorHAnsi" w:cstheme="minorHAnsi"/>
-        </w:rPr>
-        <w:t xml:space="preserve"> </w:t>
-      </w:r>
-      <w:proofErr w:type="gramStart"/>
-      <w:r>
-        <w:rPr>
-          <w:rFonts w:asciiTheme="minorHAnsi" w:hAnsiTheme="minorHAnsi" w:cstheme="minorHAnsi"/>
-        </w:rPr>
-        <w:t>Company :</w:t>
-      </w:r>
-      <w:proofErr w:type="gramEnd"/>
-      <w:r>
-        <w:rPr>
-          <w:rFonts w:asciiTheme="minorHAnsi" w:hAnsiTheme="minorHAnsi" w:cstheme="minorHAnsi"/>
-        </w:rPr>
-        <w:t xml:space="preserve"> </w:t>
-      </w:r>
-      <w:r>
-        <w:rPr>
-          <w:rFonts w:asciiTheme="minorHAnsi" w:hAnsiTheme="minorHAnsi" w:cstheme="minorHAnsi"/>
-        </w:rPr>
-        <w:t xml:space="preserve">Volante </w:t>
-      </w:r>
-      <w:r>
-        <w:rPr>
-          <w:rFonts w:asciiTheme="minorHAnsi" w:hAnsiTheme="minorHAnsi" w:cstheme="minorHAnsi"/>
-        </w:rPr>
-        <w:t>Technologies</w:t>
-      </w:r>
-      <w:r>
-        <w:rPr>
-          <w:rFonts w:asciiTheme="minorHAnsi" w:hAnsiTheme="minorHAnsi" w:cstheme="minorHAnsi"/>
-        </w:rPr>
-        <w:tab/>
-        <w:t xml:space="preserve">                                              </w:t>
-      </w:r>
-      <w:r>
-        <w:rPr>
-          <w:rFonts w:asciiTheme="minorHAnsi" w:hAnsiTheme="minorHAnsi" w:cstheme="minorHAnsi"/>
-          <w:i/>
-          <w:iCs/>
-        </w:rPr>
-        <w:t>July</w:t>
-      </w:r>
-      <w:r>
-        <w:rPr>
-          <w:rFonts w:asciiTheme="minorHAnsi" w:hAnsiTheme="minorHAnsi" w:cstheme="minorHAnsi"/>
-          <w:i/>
-          <w:iCs/>
-        </w:rPr>
-        <w:t xml:space="preserve"> 202</w:t>
-      </w:r>
-      <w:r>
-        <w:rPr>
-          <w:rFonts w:asciiTheme="minorHAnsi" w:hAnsiTheme="minorHAnsi" w:cstheme="minorHAnsi"/>
-          <w:i/>
-          <w:iCs/>
-        </w:rPr>
-        <w:t>0</w:t>
-      </w:r>
-      <w:r>
-        <w:rPr>
-          <w:rFonts w:asciiTheme="minorHAnsi" w:hAnsiTheme="minorHAnsi" w:cstheme="minorHAnsi"/>
-          <w:i/>
-          <w:iCs/>
-        </w:rPr>
-        <w:t xml:space="preserve"> — </w:t>
-      </w:r>
-      <w:r>
-        <w:rPr>
-          <w:rFonts w:asciiTheme="minorHAnsi" w:hAnsiTheme="minorHAnsi" w:cstheme="minorHAnsi"/>
-          <w:i/>
-          <w:iCs/>
-        </w:rPr>
-        <w:t>April</w:t>
-      </w:r>
-      <w:r>
-        <w:rPr>
-          <w:rFonts w:asciiTheme="minorHAnsi" w:hAnsiTheme="minorHAnsi" w:cstheme="minorHAnsi"/>
-          <w:i/>
-          <w:iCs/>
-        </w:rPr>
-        <w:t xml:space="preserve"> 202</w:t>
-      </w:r>
-      <w:r>
-        <w:rPr>
-          <w:rFonts w:asciiTheme="minorHAnsi" w:hAnsiTheme="minorHAnsi" w:cstheme="minorHAnsi"/>
-          <w:i/>
-          <w:iCs/>
-        </w:rPr>
-        <w:t>2</w:t>
-      </w:r>
-    </w:p>
-    <w:p>
-      <w:pPr>
-        <w:spacing w:after="84"/>
-        <w:ind w:left="-1" w:right="71" w:firstLine="4"/>
-        <w:rPr>
-          <w:rFonts w:asciiTheme="minorHAnsi" w:hAnsiTheme="minorHAnsi" w:cstheme="minorHAnsi"/>
-        </w:rPr>
-      </w:pPr>
-      <w:r>
-        <w:rPr>
-          <w:rFonts w:asciiTheme="minorHAnsi" w:hAnsiTheme="minorHAnsi" w:cstheme="minorHAnsi"/>
-        </w:rPr>
-        <w:t xml:space="preserve">  </w:t>
-      </w:r>
-      <w:r>
-        <w:rPr>
-          <w:rFonts w:asciiTheme="minorHAnsi" w:hAnsiTheme="minorHAnsi" w:cstheme="minorHAnsi"/>
-        </w:rPr>
-        <w:t xml:space="preserve">    </w:t>
-      </w:r>
-      <w:proofErr w:type="gramStart"/>
-      <w:r>
-        <w:rPr>
-          <w:rFonts w:asciiTheme="minorHAnsi" w:hAnsiTheme="minorHAnsi" w:cstheme="minorHAnsi"/>
-        </w:rPr>
-        <w:t>Project :</w:t>
-      </w:r>
-      <w:proofErr w:type="gramEnd"/>
-      <w:r>
-        <w:rPr>
-          <w:rFonts w:asciiTheme="minorHAnsi" w:hAnsiTheme="minorHAnsi" w:cstheme="minorHAnsi"/>
-        </w:rPr>
-        <w:t xml:space="preserve"> </w:t>
-      </w:r>
-      <w:proofErr w:type="spellStart"/>
-      <w:r>
-        <w:rPr>
-          <w:rFonts w:asciiTheme="minorHAnsi" w:hAnsiTheme="minorHAnsi" w:cstheme="minorHAnsi"/>
-        </w:rPr>
-        <w:t>Volpay</w:t>
-      </w:r>
-      <w:proofErr w:type="spellEnd"/>
-    </w:p>
-    <w:p>
-      <w:pPr>
-        <w:spacing w:after="84"/>
-        <w:ind w:left="-1" w:right="71" w:firstLine="4"/>
+      </w:pPr>
+      <w:r>
+        <w:rPr>
+          <w:rFonts w:ascii="Calibri Body" w:eastAsia="Times New Roman" w:hAnsi="Calibri Body" w:cs="Times New Roman"/>
+          <w:szCs w:val="22"/>
+        </w:rPr>
+        <w:t>Understanding core product implementation and developing New features accordingly, Providing support for newly implemented improvement for changes or bug fixes.</w:t>
+      </w:r>
+    </w:p>
+    <w:p>
+      <w:pPr>
+        <w:spacing w:line="4" w:lineRule="exact"/>
+        <w:rPr>
+          <w:rFonts w:ascii="Calibri Body" w:eastAsia="Arial" w:hAnsi="Calibri Body"/>
+        </w:rPr>
       </w:pPr>
     </w:p>
     <w:p>
@@ -3364,7 +3373,7 @@
         <w:pStyle w:val="ListParagraph"/>
         <w:numPr>
           <w:ilvl w:val="0"/>
-          <w:numId w:val="9"/>
+          <w:numId w:val="18"/>
         </w:numPr>
         <w:tabs>
           <w:tab w:val="left" w:pos="1080"/>
@@ -3380,7 +3389,7 @@
           <w:rFonts w:ascii="Calibri Body" w:eastAsia="Times New Roman" w:hAnsi="Calibri Body" w:cs="Times New Roman"/>
           <w:szCs w:val="22"/>
         </w:rPr>
-        <w:t>Understanding core product implementation and developing New features accordingly, Providing support for newly implemented improvement for changes or bug fixes.</w:t>
+        <w:t>Worked in the core team and took responsibility for development and support of product related improvements.</w:t>
       </w:r>
     </w:p>
     <w:p>
@@ -3396,12 +3405,11 @@
         <w:pStyle w:val="ListParagraph"/>
         <w:numPr>
           <w:ilvl w:val="0"/>
-          <w:numId w:val="9"/>
+          <w:numId w:val="18"/>
         </w:numPr>
         <w:tabs>
           <w:tab w:val="left" w:pos="1080"/>
         </w:tabs>
-        <w:spacing w:line="242" w:lineRule="auto"/>
         <w:rPr>
           <w:rFonts w:ascii="Calibri Body" w:eastAsia="Arial" w:hAnsi="Calibri Body"/>
           <w:szCs w:val="22"/>
@@ -3412,7 +3420,7 @@
           <w:rFonts w:ascii="Calibri Body" w:eastAsia="Times New Roman" w:hAnsi="Calibri Body" w:cs="Times New Roman"/>
           <w:szCs w:val="22"/>
         </w:rPr>
-        <w:t>Worked in the core team and took responsibility for development and support of product related improvements.</w:t>
+        <w:t>Handle the integration of the new version of the core product with the project.</w:t>
       </w:r>
     </w:p>
     <w:p>
@@ -3428,7 +3436,7 @@
         <w:pStyle w:val="ListParagraph"/>
         <w:numPr>
           <w:ilvl w:val="0"/>
-          <w:numId w:val="9"/>
+          <w:numId w:val="18"/>
         </w:numPr>
         <w:tabs>
           <w:tab w:val="left" w:pos="1080"/>
@@ -3443,23 +3451,15 @@
           <w:rFonts w:ascii="Calibri Body" w:eastAsia="Times New Roman" w:hAnsi="Calibri Body" w:cs="Times New Roman"/>
           <w:szCs w:val="22"/>
         </w:rPr>
-        <w:t>Handle the integration of the new version of the core product with the project.</w:t>
-      </w:r>
-    </w:p>
-    <w:p>
-      <w:pPr>
-        <w:spacing w:line="4" w:lineRule="exact"/>
-        <w:rPr>
-          <w:rFonts w:ascii="Calibri Body" w:eastAsia="Arial" w:hAnsi="Calibri Body"/>
-        </w:rPr>
-      </w:pPr>
+        <w:t>Handling deployment for project on cloud server.</w:t>
+      </w:r>
     </w:p>
     <w:p>
       <w:pPr>
         <w:pStyle w:val="ListParagraph"/>
         <w:numPr>
           <w:ilvl w:val="0"/>
-          <w:numId w:val="9"/>
+          <w:numId w:val="18"/>
         </w:numPr>
         <w:tabs>
           <w:tab w:val="left" w:pos="1080"/>
@@ -3474,16 +3474,64 @@
           <w:rFonts w:ascii="Calibri Body" w:eastAsia="Times New Roman" w:hAnsi="Calibri Body" w:cs="Times New Roman"/>
           <w:szCs w:val="22"/>
         </w:rPr>
-        <w:t>Handling deployment for project on cloud server.</w:t>
-      </w:r>
-    </w:p>
-    <w:p>
-      <w:pPr>
-        <w:spacing w:line="6" w:lineRule="exact"/>
-        <w:rPr>
-          <w:rFonts w:ascii="Calibri Body" w:eastAsia="Arial" w:hAnsi="Calibri Body"/>
-        </w:rPr>
-      </w:pPr>
+        <w:t>Giv</w:t>
+      </w:r>
+      <w:r>
+        <w:rPr>
+          <w:rFonts w:ascii="Calibri Body" w:eastAsia="Times New Roman" w:hAnsi="Calibri Body" w:cs="Times New Roman"/>
+          <w:szCs w:val="22"/>
+        </w:rPr>
+        <w:t>e</w:t>
+      </w:r>
+      <w:r>
+        <w:rPr>
+          <w:rFonts w:ascii="Calibri Body" w:eastAsia="Times New Roman" w:hAnsi="Calibri Body" w:cs="Times New Roman"/>
+          <w:szCs w:val="22"/>
+        </w:rPr>
+        <w:t xml:space="preserve"> </w:t>
+      </w:r>
+      <w:r>
+        <w:rPr>
+          <w:rFonts w:ascii="Calibri Body" w:eastAsia="Times New Roman" w:hAnsi="Calibri Body" w:cs="Times New Roman"/>
+          <w:szCs w:val="22"/>
+        </w:rPr>
+        <w:t>t</w:t>
+      </w:r>
+      <w:r>
+        <w:rPr>
+          <w:rFonts w:ascii="Calibri Body" w:eastAsia="Times New Roman" w:hAnsi="Calibri Body" w:cs="Times New Roman"/>
+          <w:szCs w:val="22"/>
+        </w:rPr>
+        <w:t xml:space="preserve">raining / KT sessions on new </w:t>
+      </w:r>
+      <w:r>
+        <w:rPr>
+          <w:rFonts w:ascii="Calibri Body" w:eastAsia="Times New Roman" w:hAnsi="Calibri Body" w:cs="Times New Roman"/>
+          <w:szCs w:val="22"/>
+        </w:rPr>
+        <w:t xml:space="preserve">employee </w:t>
+      </w:r>
+      <w:r>
+        <w:rPr>
+          <w:rFonts w:ascii="Calibri Body" w:eastAsia="Times New Roman" w:hAnsi="Calibri Body" w:cs="Times New Roman"/>
+          <w:szCs w:val="22"/>
+        </w:rPr>
+        <w:t>and maintaining documentation</w:t>
+      </w:r>
+      <w:r>
+        <w:rPr>
+          <w:rFonts w:ascii="Calibri Body" w:eastAsia="Times New Roman" w:hAnsi="Calibri Body" w:cs="Times New Roman"/>
+          <w:szCs w:val="22"/>
+        </w:rPr>
+        <w:t xml:space="preserve"> of </w:t>
+      </w:r>
+      <w:r>
+        <w:rPr>
+          <w:rFonts w:ascii="Calibri Body" w:eastAsia="Times New Roman" w:hAnsi="Calibri Body" w:cs="Times New Roman"/>
+          <w:szCs w:val="22"/>
+        </w:rPr>
+        <w:t>features.</w:t>
+      </w:r>
     </w:p>
     <w:p>
       <w:pPr>
@@ -3493,12 +3541,25 @@
           <w:szCs w:val="22"/>
         </w:rPr>
       </w:pPr>
-      <w:r>
-        <w:rPr>
-          <w:rFonts w:ascii="Calibri Body" w:eastAsia="Times New Roman" w:hAnsi="Calibri Body" w:cs="Times New Roman"/>
-          <w:szCs w:val="22"/>
-        </w:rPr>
-        <w:t>Giving Training /KT sessions on new features and maintaining documentation.</w:t>
+    </w:p>
+    <w:p>
+      <w:pPr>
+        <w:spacing w:line="200" w:lineRule="exact"/>
+        <w:rPr>
+          <w:rFonts w:ascii="Calibri Body" w:hAnsi="Calibri Body"/>
+          <w:b/>
+          <w:bCs/>
+        </w:rPr>
+      </w:pPr>
+      <w:r>
+        <w:rPr>
+          <w:rFonts w:ascii="Calibri Body" w:hAnsi="Calibri Body"/>
+          <w:b/>
+          <w:bCs/>
+        </w:rPr>
+        <w:pict w14:anchorId="68B8C87A">
+          <v:rect id="_x0000_i1029" style="width:0;height:1.5pt" o:hralign="center" o:hrstd="t" o:hr="t" fillcolor="#a0a0a0" stroked="f"/>
+        </w:pict>
       </w:r>
     </w:p>
     <w:p>
@@ -3512,62 +3573,6 @@
     </w:p>
     <w:p>
       <w:pPr>
-        <w:pStyle w:val="ListParagraph"/>
-        <w:rPr>
-          <w:rFonts w:ascii="Calibri Body" w:hAnsi="Calibri Body" w:cstheme="majorHAnsi"/>
-          <w:szCs w:val="22"/>
-        </w:rPr>
-      </w:pPr>
-      <w:r>
-        <w:rPr>
-          <w:noProof/>
-        </w:rPr>
-        <w:drawing>
-          <wp:inline distT="0" distB="0" distL="0" distR="0" wp14:anchorId="68DFF508" wp14:editId="72C82C50">
-            <wp:extent cx="5594670" cy="9111"/>
-            <wp:effectExtent l="0" t="0" r="0" b="0"/>
-            <wp:docPr id="4" name="Picture 4"/>
-            <wp:cNvGraphicFramePr/>
-            <a:graphic xmlns:a="http://schemas.openxmlformats.org/drawingml/2006/main">
-              <a:graphicData uri="http://schemas.openxmlformats.org/drawingml/2006/picture">
-                <pic:pic xmlns:pic="http://schemas.openxmlformats.org/drawingml/2006/picture">
-                  <pic:nvPicPr>
-                    <pic:cNvPr id="5089" name="Picture 5089"/>
-                    <pic:cNvPicPr/>
-                  </pic:nvPicPr>
-                  <pic:blipFill>
-                    <a:blip r:embed="rId5"/>
-                    <a:stretch>
-                      <a:fillRect/>
-                    </a:stretch>
-                  </pic:blipFill>
-                  <pic:spPr>
-                    <a:xfrm>
-                      <a:off x="0" y="0"/>
-                      <a:ext cx="5594670" cy="9111"/>
-                    </a:xfrm>
-                    <a:prstGeom prst="rect">
-                      <a:avLst/>
-                    </a:prstGeom>
-                  </pic:spPr>
-                </pic:pic>
-              </a:graphicData>
-            </a:graphic>
-          </wp:inline>
-        </w:drawing>
-      </w:r>
-    </w:p>
-    <w:p>
-      <w:pPr>
-        <w:pStyle w:val="ListParagraph"/>
-        <w:rPr>
-          <w:rFonts w:ascii="Calibri Body" w:hAnsi="Calibri Body" w:cstheme="majorHAnsi"/>
-          <w:szCs w:val="22"/>
-        </w:rPr>
-      </w:pPr>
-    </w:p>
-    <w:p>
-      <w:pPr>
         <w:tabs>
           <w:tab w:val="center" w:pos="7928"/>
         </w:tabs>
@@ -3582,33 +3587,53 @@
         </w:rPr>
         <w:t xml:space="preserve">     </w:t>
       </w:r>
-      <w:proofErr w:type="gramStart"/>
-      <w:r>
-        <w:rPr>
-          <w:rFonts w:asciiTheme="minorHAnsi" w:hAnsiTheme="minorHAnsi" w:cstheme="minorHAnsi"/>
-        </w:rPr>
-        <w:t>Company :</w:t>
-      </w:r>
-      <w:proofErr w:type="gramEnd"/>
-      <w:r>
-        <w:rPr>
-          <w:rFonts w:asciiTheme="minorHAnsi" w:hAnsiTheme="minorHAnsi" w:cstheme="minorHAnsi"/>
-        </w:rPr>
-        <w:t xml:space="preserve"> </w:t>
-      </w:r>
-      <w:proofErr w:type="spellStart"/>
-      <w:r>
-        <w:rPr>
-          <w:rFonts w:asciiTheme="minorHAnsi" w:hAnsiTheme="minorHAnsi" w:cstheme="minorHAnsi"/>
-        </w:rPr>
-        <w:t>Geotrackers</w:t>
-      </w:r>
-      <w:proofErr w:type="spellEnd"/>
-      <w:r>
-        <w:rPr>
-          <w:rFonts w:asciiTheme="minorHAnsi" w:hAnsiTheme="minorHAnsi" w:cstheme="minorHAnsi"/>
-        </w:rPr>
-        <w:t xml:space="preserve"> Pvt Ltd</w:t>
+      <w:r>
+        <w:rPr>
+          <w:rFonts w:asciiTheme="minorHAnsi" w:hAnsiTheme="minorHAnsi" w:cstheme="minorHAnsi"/>
+        </w:rPr>
+        <w:t>C</w:t>
+      </w:r>
+      <w:r>
+        <w:rPr>
+          <w:rFonts w:asciiTheme="minorHAnsi" w:hAnsiTheme="minorHAnsi" w:cstheme="minorHAnsi"/>
+        </w:rPr>
+        <w:t>OMPANY</w:t>
+      </w:r>
+      <w:r>
+        <w:rPr>
+          <w:rFonts w:asciiTheme="minorHAnsi" w:hAnsiTheme="minorHAnsi" w:cstheme="minorHAnsi"/>
+        </w:rPr>
+        <w:t xml:space="preserve"> : </w:t>
+      </w:r>
+      <w:r>
+        <w:rPr>
+          <w:rFonts w:asciiTheme="minorHAnsi" w:hAnsiTheme="minorHAnsi" w:cstheme="minorHAnsi"/>
+        </w:rPr>
+        <w:t>GEOTRACKERS</w:t>
+      </w:r>
+      <w:r>
+        <w:rPr>
+          <w:rFonts w:asciiTheme="minorHAnsi" w:hAnsiTheme="minorHAnsi" w:cstheme="minorHAnsi"/>
+        </w:rPr>
+        <w:t xml:space="preserve"> P</w:t>
+      </w:r>
+      <w:r>
+        <w:rPr>
+          <w:rFonts w:asciiTheme="minorHAnsi" w:hAnsiTheme="minorHAnsi" w:cstheme="minorHAnsi"/>
+        </w:rPr>
+        <w:t>VT</w:t>
+      </w:r>
+      <w:r>
+        <w:rPr>
+          <w:rFonts w:asciiTheme="minorHAnsi" w:hAnsiTheme="minorHAnsi" w:cstheme="minorHAnsi"/>
+        </w:rPr>
+        <w:t xml:space="preserve"> L</w:t>
+      </w:r>
+      <w:r>
+        <w:rPr>
+          <w:rFonts w:asciiTheme="minorHAnsi" w:hAnsiTheme="minorHAnsi" w:cstheme="minorHAnsi"/>
+        </w:rPr>
+        <w:t>TD</w:t>
       </w:r>
       <w:r>
         <w:rPr>
@@ -3623,55 +3648,7 @@
           <w:i/>
           <w:iCs/>
         </w:rPr>
-        <w:t>April</w:t>
-      </w:r>
-      <w:r>
-        <w:rPr>
-          <w:rFonts w:asciiTheme="minorHAnsi" w:hAnsiTheme="minorHAnsi" w:cstheme="minorHAnsi"/>
-          <w:i/>
-          <w:iCs/>
-        </w:rPr>
-        <w:t xml:space="preserve"> 20</w:t>
-      </w:r>
-      <w:r>
-        <w:rPr>
-          <w:rFonts w:asciiTheme="minorHAnsi" w:hAnsiTheme="minorHAnsi" w:cstheme="minorHAnsi"/>
-          <w:i/>
-          <w:iCs/>
-        </w:rPr>
-        <w:t>19</w:t>
-      </w:r>
-      <w:r>
-        <w:rPr>
-          <w:rFonts w:asciiTheme="minorHAnsi" w:hAnsiTheme="minorHAnsi" w:cstheme="minorHAnsi"/>
-          <w:i/>
-          <w:iCs/>
-        </w:rPr>
-        <w:t xml:space="preserve"> — </w:t>
-      </w:r>
-      <w:r>
-        <w:rPr>
-          <w:rFonts w:asciiTheme="minorHAnsi" w:hAnsiTheme="minorHAnsi" w:cstheme="minorHAnsi"/>
-          <w:i/>
-          <w:iCs/>
-        </w:rPr>
-        <w:t>May</w:t>
-      </w:r>
-      <w:r>
-        <w:rPr>
-          <w:rFonts w:asciiTheme="minorHAnsi" w:hAnsiTheme="minorHAnsi" w:cstheme="minorHAnsi"/>
-          <w:i/>
-          <w:iCs/>
-        </w:rPr>
-        <w:t xml:space="preserve"> 20</w:t>
-      </w:r>
-      <w:r>
-        <w:rPr>
-          <w:rFonts w:asciiTheme="minorHAnsi" w:hAnsiTheme="minorHAnsi" w:cstheme="minorHAnsi"/>
-          <w:i/>
-          <w:iCs/>
-        </w:rPr>
-        <w:t>20</w:t>
+        <w:t>April 2019 — May 2020</w:t>
       </w:r>
     </w:p>
     <w:p>
@@ -3694,28 +3671,30 @@
         </w:rPr>
         <w:t xml:space="preserve">   </w:t>
       </w:r>
-      <w:proofErr w:type="gramStart"/>
-      <w:r>
-        <w:rPr>
-          <w:rFonts w:asciiTheme="minorHAnsi" w:hAnsiTheme="minorHAnsi" w:cstheme="minorHAnsi"/>
-        </w:rPr>
-        <w:t>Project :</w:t>
-      </w:r>
-      <w:proofErr w:type="gramEnd"/>
-      <w:r>
-        <w:rPr>
-          <w:rFonts w:asciiTheme="minorHAnsi" w:hAnsiTheme="minorHAnsi" w:cstheme="minorHAnsi"/>
-        </w:rPr>
-        <w:t xml:space="preserve"> </w:t>
-      </w:r>
-      <w:proofErr w:type="spellStart"/>
-      <w:r>
-        <w:rPr>
-          <w:rFonts w:asciiTheme="minorHAnsi" w:hAnsiTheme="minorHAnsi" w:cstheme="minorHAnsi"/>
-        </w:rPr>
-        <w:t>GeoTracker</w:t>
-      </w:r>
-      <w:proofErr w:type="spellEnd"/>
+      <w:r>
+        <w:rPr>
+          <w:rFonts w:asciiTheme="minorHAnsi" w:hAnsiTheme="minorHAnsi" w:cstheme="minorHAnsi"/>
+        </w:rPr>
+        <w:t>P</w:t>
+      </w:r>
+      <w:r>
+        <w:rPr>
+          <w:rFonts w:asciiTheme="minorHAnsi" w:hAnsiTheme="minorHAnsi" w:cstheme="minorHAnsi"/>
+        </w:rPr>
+        <w:t xml:space="preserve">ROJECT </w:t>
+      </w:r>
+      <w:r>
+        <w:rPr>
+          <w:rFonts w:asciiTheme="minorHAnsi" w:hAnsiTheme="minorHAnsi" w:cstheme="minorHAnsi"/>
+        </w:rPr>
+        <w:t xml:space="preserve">: </w:t>
+      </w:r>
+      <w:r>
+        <w:rPr>
+          <w:rFonts w:asciiTheme="minorHAnsi" w:hAnsiTheme="minorHAnsi" w:cstheme="minorHAnsi"/>
+        </w:rPr>
+        <w:t>GEO-TRACKER</w:t>
+      </w:r>
     </w:p>
     <w:p>
       <w:pPr>
@@ -3728,7 +3707,7 @@
         <w:pStyle w:val="ListParagraph"/>
         <w:numPr>
           <w:ilvl w:val="0"/>
-          <w:numId w:val="8"/>
+          <w:numId w:val="19"/>
         </w:numPr>
         <w:spacing w:line="242" w:lineRule="auto"/>
         <w:ind w:right="140"/>
@@ -3742,30 +3721,7 @@
           <w:rFonts w:ascii="Calibri Body" w:eastAsia="Times New Roman" w:hAnsi="Calibri Body" w:cs="Times New Roman"/>
           <w:szCs w:val="22"/>
         </w:rPr>
-        <w:t>“</w:t>
-      </w:r>
-      <w:proofErr w:type="spellStart"/>
-      <w:r>
-        <w:rPr>
-          <w:rFonts w:ascii="Calibri Body" w:eastAsia="Times New Roman" w:hAnsi="Calibri Body" w:cs="Times New Roman"/>
-          <w:szCs w:val="22"/>
-        </w:rPr>
-        <w:t>Geotracker</w:t>
-      </w:r>
-      <w:proofErr w:type="spellEnd"/>
-      <w:r>
-        <w:rPr>
-          <w:rFonts w:ascii="Calibri Body" w:eastAsia="Times New Roman" w:hAnsi="Calibri Body" w:cs="Times New Roman"/>
-          <w:szCs w:val="22"/>
-        </w:rPr>
-        <w:t>”</w:t>
-      </w:r>
-      <w:r>
-        <w:rPr>
-          <w:rFonts w:ascii="Calibri Body" w:eastAsia="Times New Roman" w:hAnsi="Calibri Body" w:cs="Times New Roman"/>
-          <w:szCs w:val="22"/>
-        </w:rPr>
-        <w:t xml:space="preserve"> is a product where user can track &amp; monitor your vehicle on online street level maps employing multiple zoom levels.</w:t>
+        <w:t>“Geotracker” is a product where user can track &amp; monitor your vehicle on online street level maps employing multiple zoom levels.</w:t>
       </w:r>
     </w:p>
     <w:p>
@@ -3773,7 +3729,7 @@
         <w:pStyle w:val="ListParagraph"/>
         <w:numPr>
           <w:ilvl w:val="0"/>
-          <w:numId w:val="8"/>
+          <w:numId w:val="19"/>
         </w:numPr>
         <w:spacing w:line="1" w:lineRule="exact"/>
         <w:rPr>
@@ -3787,7 +3743,7 @@
         <w:pStyle w:val="ListParagraph"/>
         <w:numPr>
           <w:ilvl w:val="0"/>
-          <w:numId w:val="8"/>
+          <w:numId w:val="19"/>
         </w:numPr>
         <w:spacing w:line="244" w:lineRule="auto"/>
         <w:ind w:right="260"/>
@@ -3796,37 +3752,12 @@
           <w:szCs w:val="22"/>
         </w:rPr>
       </w:pPr>
-      <w:proofErr w:type="gramStart"/>
-      <w:r>
-        <w:rPr>
-          <w:rFonts w:ascii="Calibri Body" w:eastAsia="Times New Roman" w:hAnsi="Calibri Body" w:cs="Times New Roman"/>
-          <w:szCs w:val="22"/>
-        </w:rPr>
-        <w:t>Also</w:t>
-      </w:r>
-      <w:proofErr w:type="gramEnd"/>
-      <w:r>
-        <w:rPr>
-          <w:rFonts w:ascii="Calibri Body" w:eastAsia="Times New Roman" w:hAnsi="Calibri Body" w:cs="Times New Roman"/>
-          <w:szCs w:val="22"/>
-        </w:rPr>
-        <w:t xml:space="preserve"> user can Monitor direction and speed, View exact trace of route driven with time stamps. Monitor Over-speeding violations with timestamps. Get real time alerts in case your vehicle </w:t>
-      </w:r>
-      <w:proofErr w:type="spellStart"/>
-      <w:r>
-        <w:rPr>
-          <w:rFonts w:ascii="Calibri Body" w:eastAsia="Times New Roman" w:hAnsi="Calibri Body" w:cs="Times New Roman"/>
-          <w:szCs w:val="22"/>
-        </w:rPr>
-        <w:t>overspeeds</w:t>
-      </w:r>
-      <w:proofErr w:type="spellEnd"/>
-      <w:r>
-        <w:rPr>
-          <w:rFonts w:ascii="Calibri Body" w:eastAsia="Times New Roman" w:hAnsi="Calibri Body" w:cs="Times New Roman"/>
-          <w:szCs w:val="22"/>
-        </w:rPr>
-        <w:t>.</w:t>
+      <w:r>
+        <w:rPr>
+          <w:rFonts w:ascii="Calibri Body" w:eastAsia="Times New Roman" w:hAnsi="Calibri Body" w:cs="Times New Roman"/>
+          <w:szCs w:val="22"/>
+        </w:rPr>
+        <w:t>Also user can Monitor direction and speed, View exact trace of route driven with time stamps. Monitor Over-speeding violations with timestamps. Get real time alerts in case your vehicle overspeeds.</w:t>
       </w:r>
     </w:p>
     <w:p>
@@ -3834,7 +3765,7 @@
         <w:pStyle w:val="ListParagraph"/>
         <w:numPr>
           <w:ilvl w:val="0"/>
-          <w:numId w:val="8"/>
+          <w:numId w:val="19"/>
         </w:numPr>
         <w:tabs>
           <w:tab w:val="left" w:pos="980"/>
@@ -3866,7 +3797,7 @@
         <w:pStyle w:val="ListParagraph"/>
         <w:numPr>
           <w:ilvl w:val="0"/>
-          <w:numId w:val="8"/>
+          <w:numId w:val="19"/>
         </w:numPr>
         <w:tabs>
           <w:tab w:val="left" w:pos="980"/>
@@ -3897,7 +3828,7 @@
         <w:pStyle w:val="ListParagraph"/>
         <w:numPr>
           <w:ilvl w:val="0"/>
-          <w:numId w:val="8"/>
+          <w:numId w:val="19"/>
         </w:numPr>
         <w:tabs>
           <w:tab w:val="left" w:pos="980"/>
@@ -3928,7 +3859,7 @@
         <w:pStyle w:val="ListParagraph"/>
         <w:numPr>
           <w:ilvl w:val="0"/>
-          <w:numId w:val="8"/>
+          <w:numId w:val="19"/>
         </w:numPr>
         <w:tabs>
           <w:tab w:val="left" w:pos="980"/>
@@ -3952,7 +3883,7 @@
         <w:pStyle w:val="ListParagraph"/>
         <w:numPr>
           <w:ilvl w:val="0"/>
-          <w:numId w:val="8"/>
+          <w:numId w:val="19"/>
         </w:numPr>
         <w:tabs>
           <w:tab w:val="left" w:pos="980"/>
@@ -3976,7 +3907,6 @@
         </w:rPr>
         <w:t xml:space="preserve">JAVA, </w:t>
       </w:r>
-      <w:proofErr w:type="gramStart"/>
       <w:r>
         <w:rPr>
           <w:rFonts w:ascii="Calibri Body" w:eastAsia="Times New Roman" w:hAnsi="Calibri Body" w:cstheme="majorHAnsi"/>
@@ -3987,130 +3917,100 @@
         <w:rPr>
           <w:rFonts w:ascii="Calibri Body" w:eastAsia="Times New Roman" w:hAnsi="Calibri Body" w:cstheme="majorHAnsi"/>
         </w:rPr>
+        <w:t xml:space="preserve"> , Hibernate, MySQL, Git</w:t>
+      </w:r>
+    </w:p>
+    <w:p>
+      <w:pPr>
+        <w:spacing w:line="200" w:lineRule="exact"/>
+        <w:ind w:left="360"/>
+        <w:rPr>
+          <w:rFonts w:ascii="Calibri Body" w:hAnsi="Calibri Body"/>
+          <w:b/>
+          <w:bCs/>
+        </w:rPr>
+      </w:pPr>
+    </w:p>
+    <w:p>
+      <w:pPr>
+        <w:spacing w:line="200" w:lineRule="exact"/>
+        <w:ind w:left="360"/>
+        <w:rPr>
+          <w:rFonts w:ascii="Calibri Body" w:hAnsi="Calibri Body"/>
+          <w:b/>
+          <w:bCs/>
+        </w:rPr>
+      </w:pPr>
+    </w:p>
+    <w:p>
+      <w:pPr>
+        <w:spacing w:line="200" w:lineRule="exact"/>
+        <w:rPr>
+          <w:rFonts w:ascii="Calibri Body" w:hAnsi="Calibri Body"/>
+          <w:b/>
+          <w:bCs/>
+        </w:rPr>
+      </w:pPr>
+      <w:r>
+        <w:pict w14:anchorId="6D7A8D2E">
+          <v:rect id="_x0000_i1030" style="width:0;height:1.5pt" o:hralign="center" o:hrstd="t" o:hr="t" fillcolor="#a0a0a0" stroked="f"/>
+        </w:pict>
+      </w:r>
+    </w:p>
+    <w:p>
+      <w:pPr>
+        <w:pStyle w:val="ListParagraph"/>
+        <w:rPr>
+          <w:rFonts w:ascii="Calibri Body" w:hAnsi="Calibri Body" w:cstheme="majorHAnsi"/>
+          <w:szCs w:val="22"/>
+        </w:rPr>
+      </w:pPr>
+    </w:p>
+    <w:p>
+      <w:pPr>
+        <w:tabs>
+          <w:tab w:val="center" w:pos="7928"/>
+        </w:tabs>
+        <w:ind w:left="-1"/>
+        <w:rPr>
+          <w:rFonts w:asciiTheme="minorHAnsi" w:hAnsiTheme="minorHAnsi" w:cstheme="minorHAnsi"/>
+        </w:rPr>
+      </w:pPr>
+      <w:r>
+        <w:rPr>
+          <w:rFonts w:asciiTheme="minorHAnsi" w:hAnsiTheme="minorHAnsi" w:cstheme="minorHAnsi"/>
+        </w:rPr>
+        <w:t xml:space="preserve">     </w:t>
+      </w:r>
+      <w:r>
+        <w:rPr>
+          <w:rFonts w:asciiTheme="minorHAnsi" w:hAnsiTheme="minorHAnsi" w:cstheme="minorHAnsi"/>
+        </w:rPr>
+        <w:t>COMPANY</w:t>
+      </w:r>
+      <w:r>
+        <w:rPr>
+          <w:rFonts w:asciiTheme="minorHAnsi" w:hAnsiTheme="minorHAnsi" w:cstheme="minorHAnsi"/>
+        </w:rPr>
+        <w:t xml:space="preserve"> : </w:t>
+      </w:r>
+      <w:r>
+        <w:rPr>
+          <w:rFonts w:asciiTheme="minorHAnsi" w:hAnsiTheme="minorHAnsi" w:cstheme="minorHAnsi"/>
+        </w:rPr>
+        <w:t>ATULSIA</w:t>
+      </w:r>
+      <w:r>
+        <w:rPr>
+          <w:rFonts w:asciiTheme="minorHAnsi" w:hAnsiTheme="minorHAnsi" w:cstheme="minorHAnsi"/>
+        </w:rPr>
         <w:t xml:space="preserve"> </w:t>
       </w:r>
       <w:r>
         <w:rPr>
-          <w:rFonts w:ascii="Calibri Body" w:eastAsia="Times New Roman" w:hAnsi="Calibri Body" w:cstheme="majorHAnsi"/>
-        </w:rPr>
-        <w:t>,</w:t>
-      </w:r>
-      <w:proofErr w:type="gramEnd"/>
-      <w:r>
-        <w:rPr>
-          <w:rFonts w:ascii="Calibri Body" w:eastAsia="Times New Roman" w:hAnsi="Calibri Body" w:cstheme="majorHAnsi"/>
-        </w:rPr>
-        <w:t xml:space="preserve"> Hibernate, MySQL, Git</w:t>
-      </w:r>
-    </w:p>
-    <w:p>
-      <w:pPr>
-        <w:pStyle w:val="ListParagraph"/>
-        <w:rPr>
-          <w:rFonts w:ascii="Calibri Body" w:hAnsi="Calibri Body" w:cstheme="majorHAnsi"/>
-          <w:szCs w:val="22"/>
-        </w:rPr>
-      </w:pPr>
-      <w:r>
-        <w:rPr>
-          <w:noProof/>
-        </w:rPr>
-        <w:drawing>
-          <wp:inline distT="0" distB="0" distL="0" distR="0" wp14:anchorId="63C71E61" wp14:editId="68E54ACC">
-            <wp:extent cx="5594670" cy="9111"/>
-            <wp:effectExtent l="0" t="0" r="0" b="0"/>
-            <wp:docPr id="5" name="Picture 5"/>
-            <wp:cNvGraphicFramePr/>
-            <a:graphic xmlns:a="http://schemas.openxmlformats.org/drawingml/2006/main">
-              <a:graphicData uri="http://schemas.openxmlformats.org/drawingml/2006/picture">
-                <pic:pic xmlns:pic="http://schemas.openxmlformats.org/drawingml/2006/picture">
-                  <pic:nvPicPr>
-                    <pic:cNvPr id="5089" name="Picture 5089"/>
-                    <pic:cNvPicPr/>
-                  </pic:nvPicPr>
-                  <pic:blipFill>
-                    <a:blip r:embed="rId5"/>
-                    <a:stretch>
-                      <a:fillRect/>
-                    </a:stretch>
-                  </pic:blipFill>
-                  <pic:spPr>
-                    <a:xfrm>
-                      <a:off x="0" y="0"/>
-                      <a:ext cx="5594670" cy="9111"/>
-                    </a:xfrm>
-                    <a:prstGeom prst="rect">
-                      <a:avLst/>
-                    </a:prstGeom>
-                  </pic:spPr>
-                </pic:pic>
-              </a:graphicData>
-            </a:graphic>
-          </wp:inline>
-        </w:drawing>
-      </w:r>
-    </w:p>
-    <w:p>
-      <w:pPr>
-        <w:pStyle w:val="ListParagraph"/>
-        <w:rPr>
-          <w:rFonts w:ascii="Calibri Body" w:hAnsi="Calibri Body" w:cstheme="majorHAnsi"/>
-          <w:szCs w:val="22"/>
-        </w:rPr>
-      </w:pPr>
-    </w:p>
-    <w:p>
-      <w:pPr>
-        <w:pStyle w:val="ListParagraph"/>
-        <w:rPr>
-          <w:rFonts w:ascii="Calibri Body" w:hAnsi="Calibri Body" w:cstheme="majorHAnsi"/>
-          <w:szCs w:val="22"/>
-        </w:rPr>
-      </w:pPr>
-    </w:p>
-    <w:p>
-      <w:pPr>
-        <w:tabs>
-          <w:tab w:val="center" w:pos="7928"/>
-        </w:tabs>
-        <w:ind w:left="-1"/>
-        <w:rPr>
-          <w:rFonts w:asciiTheme="minorHAnsi" w:hAnsiTheme="minorHAnsi" w:cstheme="minorHAnsi"/>
-        </w:rPr>
-      </w:pPr>
-      <w:r>
-        <w:rPr>
-          <w:rFonts w:asciiTheme="minorHAnsi" w:hAnsiTheme="minorHAnsi" w:cstheme="minorHAnsi"/>
-        </w:rPr>
-        <w:t xml:space="preserve">     </w:t>
-      </w:r>
-      <w:proofErr w:type="gramStart"/>
-      <w:r>
-        <w:rPr>
-          <w:rFonts w:asciiTheme="minorHAnsi" w:hAnsiTheme="minorHAnsi" w:cstheme="minorHAnsi"/>
-        </w:rPr>
-        <w:t>Company :</w:t>
-      </w:r>
-      <w:proofErr w:type="gramEnd"/>
-      <w:r>
-        <w:rPr>
-          <w:rFonts w:asciiTheme="minorHAnsi" w:hAnsiTheme="minorHAnsi" w:cstheme="minorHAnsi"/>
-        </w:rPr>
-        <w:t xml:space="preserve"> </w:t>
-      </w:r>
-      <w:proofErr w:type="spellStart"/>
-      <w:r>
-        <w:rPr>
-          <w:rFonts w:asciiTheme="minorHAnsi" w:hAnsiTheme="minorHAnsi" w:cstheme="minorHAnsi"/>
-        </w:rPr>
-        <w:t>Atulsia</w:t>
-      </w:r>
-      <w:proofErr w:type="spellEnd"/>
-      <w:r>
-        <w:rPr>
-          <w:rFonts w:asciiTheme="minorHAnsi" w:hAnsiTheme="minorHAnsi" w:cstheme="minorHAnsi"/>
-        </w:rPr>
-        <w:t xml:space="preserve"> Technologies</w:t>
+          <w:rFonts w:asciiTheme="minorHAnsi" w:hAnsiTheme="minorHAnsi" w:cstheme="minorHAnsi"/>
+        </w:rPr>
+        <w:t>TECHNOLOGIES</w:t>
       </w:r>
       <w:r>
         <w:rPr>
@@ -4125,55 +4025,7 @@
           <w:i/>
           <w:iCs/>
         </w:rPr>
-        <w:t>April</w:t>
-      </w:r>
-      <w:r>
-        <w:rPr>
-          <w:rFonts w:asciiTheme="minorHAnsi" w:hAnsiTheme="minorHAnsi" w:cstheme="minorHAnsi"/>
-          <w:i/>
-          <w:iCs/>
-        </w:rPr>
-        <w:t xml:space="preserve"> 20</w:t>
-      </w:r>
-      <w:r>
-        <w:rPr>
-          <w:rFonts w:asciiTheme="minorHAnsi" w:hAnsiTheme="minorHAnsi" w:cstheme="minorHAnsi"/>
-          <w:i/>
-          <w:iCs/>
-        </w:rPr>
-        <w:t>16</w:t>
-      </w:r>
-      <w:r>
-        <w:rPr>
-          <w:rFonts w:asciiTheme="minorHAnsi" w:hAnsiTheme="minorHAnsi" w:cstheme="minorHAnsi"/>
-          <w:i/>
-          <w:iCs/>
-        </w:rPr>
-        <w:t xml:space="preserve"> — </w:t>
-      </w:r>
-      <w:r>
-        <w:rPr>
-          <w:rFonts w:asciiTheme="minorHAnsi" w:hAnsiTheme="minorHAnsi" w:cstheme="minorHAnsi"/>
-          <w:i/>
-          <w:iCs/>
-        </w:rPr>
-        <w:t>March</w:t>
-      </w:r>
-      <w:r>
-        <w:rPr>
-          <w:rFonts w:asciiTheme="minorHAnsi" w:hAnsiTheme="minorHAnsi" w:cstheme="minorHAnsi"/>
-          <w:i/>
-          <w:iCs/>
-        </w:rPr>
-        <w:t xml:space="preserve"> 20</w:t>
-      </w:r>
-      <w:r>
-        <w:rPr>
-          <w:rFonts w:asciiTheme="minorHAnsi" w:hAnsiTheme="minorHAnsi" w:cstheme="minorHAnsi"/>
-          <w:i/>
-          <w:iCs/>
-        </w:rPr>
-        <w:t>19</w:t>
+        <w:t>April 2016 — March 2019</w:t>
       </w:r>
     </w:p>
     <w:p>
@@ -4196,25 +4048,29 @@
         </w:rPr>
         <w:t xml:space="preserve">   </w:t>
       </w:r>
-      <w:proofErr w:type="gramStart"/>
-      <w:r>
-        <w:rPr>
-          <w:rFonts w:asciiTheme="minorHAnsi" w:hAnsiTheme="minorHAnsi" w:cstheme="minorHAnsi"/>
-        </w:rPr>
-        <w:t>Project :</w:t>
-      </w:r>
-      <w:proofErr w:type="gramEnd"/>
-      <w:r>
-        <w:rPr>
-          <w:rFonts w:asciiTheme="minorHAnsi" w:hAnsiTheme="minorHAnsi" w:cstheme="minorHAnsi"/>
-        </w:rPr>
-        <w:t xml:space="preserve"> </w:t>
-      </w:r>
-      <w:r>
-        <w:rPr>
-          <w:rFonts w:asciiTheme="minorHAnsi" w:hAnsiTheme="minorHAnsi" w:cstheme="minorHAnsi"/>
-        </w:rPr>
-        <w:t>Megastores</w:t>
+      <w:r>
+        <w:rPr>
+          <w:rFonts w:asciiTheme="minorHAnsi" w:hAnsiTheme="minorHAnsi" w:cstheme="minorHAnsi"/>
+        </w:rPr>
+        <w:t>PROJECT</w:t>
+      </w:r>
+      <w:r>
+        <w:rPr>
+          <w:rFonts w:asciiTheme="minorHAnsi" w:hAnsiTheme="minorHAnsi" w:cstheme="minorHAnsi"/>
+        </w:rPr>
+        <w:t xml:space="preserve">: </w:t>
+      </w:r>
+      <w:r>
+        <w:rPr>
+          <w:rFonts w:asciiTheme="minorHAnsi" w:hAnsiTheme="minorHAnsi" w:cstheme="minorHAnsi"/>
+        </w:rPr>
+        <w:t>M</w:t>
+      </w:r>
+      <w:r>
+        <w:rPr>
+          <w:rFonts w:asciiTheme="minorHAnsi" w:hAnsiTheme="minorHAnsi" w:cstheme="minorHAnsi"/>
+        </w:rPr>
+        <w:t>EGASTORES</w:t>
       </w:r>
     </w:p>
     <w:p>
@@ -4228,42 +4084,19 @@
         <w:pStyle w:val="ListParagraph"/>
         <w:numPr>
           <w:ilvl w:val="0"/>
-          <w:numId w:val="6"/>
+          <w:numId w:val="20"/>
         </w:numPr>
         <w:spacing w:line="244" w:lineRule="auto"/>
         <w:ind w:right="560"/>
         <w:rPr>
           <w:rFonts w:ascii="Calibri Body" w:hAnsi="Calibri Body"/>
-          <w:szCs w:val="22"/>
-        </w:rPr>
-      </w:pPr>
-      <w:r>
-        <w:rPr>
-          <w:rFonts w:ascii="Calibri Body" w:eastAsia="Times New Roman" w:hAnsi="Calibri Body" w:cs="Times New Roman"/>
-          <w:szCs w:val="22"/>
-        </w:rPr>
-        <w:t>“</w:t>
-      </w:r>
-      <w:r>
-        <w:rPr>
-          <w:rFonts w:ascii="Calibri Body" w:eastAsia="Times New Roman" w:hAnsi="Calibri Body" w:cs="Times New Roman"/>
-          <w:szCs w:val="22"/>
-        </w:rPr>
-        <w:t>Megastores.com</w:t>
-      </w:r>
-      <w:r>
-        <w:rPr>
-          <w:rFonts w:ascii="Calibri Body" w:eastAsia="Times New Roman" w:hAnsi="Calibri Body" w:cs="Times New Roman"/>
-          <w:szCs w:val="22"/>
-        </w:rPr>
-        <w:t>”</w:t>
-      </w:r>
-      <w:r>
-        <w:rPr>
-          <w:rFonts w:ascii="Calibri Body" w:eastAsia="Times New Roman" w:hAnsi="Calibri Body" w:cs="Times New Roman"/>
-          <w:szCs w:val="22"/>
-        </w:rPr>
-        <w:t xml:space="preserve"> is an online Social Marketplace helping artisans sell their authentic Handmade products globally assuring customers a quality purchase at a fair price. This assures customers an authentic quality purchase at a fair price. Traditional Indian handicrafts and handloom products from across India are available to shop on Megastores.</w:t>
+        </w:rPr>
+      </w:pPr>
+      <w:r>
+        <w:rPr>
+          <w:rFonts w:ascii="Calibri Body" w:eastAsia="Times New Roman" w:hAnsi="Calibri Body" w:cs="Times New Roman"/>
+        </w:rPr>
+        <w:t>“Megastores.com” is an online Social Marketplace helping artisans sell their authentic Handmade products globally assuring customers a quality purchase at a fair price. This assures customers an authentic quality purchase at a fair price. Traditional Indian handicrafts and handloom products from across India are available to shop on Megastores.</w:t>
       </w:r>
     </w:p>
     <w:p>
@@ -4271,7 +4104,7 @@
         <w:pStyle w:val="ListParagraph"/>
         <w:numPr>
           <w:ilvl w:val="0"/>
-          <w:numId w:val="6"/>
+          <w:numId w:val="20"/>
         </w:numPr>
         <w:tabs>
           <w:tab w:val="left" w:pos="980"/>
@@ -4279,13 +4112,11 @@
         <w:spacing w:line="242" w:lineRule="auto"/>
         <w:rPr>
           <w:rFonts w:ascii="Calibri Body" w:eastAsia="Arial" w:hAnsi="Calibri Body"/>
-          <w:szCs w:val="22"/>
-        </w:rPr>
-      </w:pPr>
-      <w:r>
-        <w:rPr>
-          <w:rFonts w:ascii="Calibri Body" w:eastAsia="Times New Roman" w:hAnsi="Calibri Body" w:cs="Times New Roman"/>
-          <w:szCs w:val="22"/>
+        </w:rPr>
+      </w:pPr>
+      <w:r>
+        <w:rPr>
+          <w:rFonts w:ascii="Calibri Body" w:eastAsia="Times New Roman" w:hAnsi="Calibri Body" w:cs="Times New Roman"/>
         </w:rPr>
         <w:t>Understand the new requirements and providing and building solutions by adding new functionality in code</w:t>
       </w:r>
@@ -4303,20 +4134,18 @@
         <w:pStyle w:val="ListParagraph"/>
         <w:numPr>
           <w:ilvl w:val="0"/>
-          <w:numId w:val="6"/>
+          <w:numId w:val="20"/>
         </w:numPr>
         <w:tabs>
           <w:tab w:val="left" w:pos="980"/>
         </w:tabs>
         <w:rPr>
           <w:rFonts w:ascii="Calibri Body" w:eastAsia="Arial" w:hAnsi="Calibri Body"/>
-          <w:szCs w:val="22"/>
-        </w:rPr>
-      </w:pPr>
-      <w:r>
-        <w:rPr>
-          <w:rFonts w:ascii="Calibri Body" w:eastAsia="Times New Roman" w:hAnsi="Calibri Body" w:cs="Times New Roman"/>
-          <w:szCs w:val="22"/>
+        </w:rPr>
+      </w:pPr>
+      <w:r>
+        <w:rPr>
+          <w:rFonts w:ascii="Calibri Body" w:eastAsia="Times New Roman" w:hAnsi="Calibri Body" w:cs="Times New Roman"/>
         </w:rPr>
         <w:t>Understand the business requirements and providing solutions to meet the functional.</w:t>
       </w:r>
@@ -4326,20 +4155,18 @@
         <w:pStyle w:val="ListParagraph"/>
         <w:numPr>
           <w:ilvl w:val="0"/>
-          <w:numId w:val="6"/>
+          <w:numId w:val="20"/>
         </w:numPr>
         <w:tabs>
           <w:tab w:val="left" w:pos="980"/>
         </w:tabs>
         <w:rPr>
           <w:rFonts w:ascii="Calibri Body" w:eastAsia="Arial" w:hAnsi="Calibri Body"/>
-          <w:szCs w:val="22"/>
-        </w:rPr>
-      </w:pPr>
-      <w:r>
-        <w:rPr>
-          <w:rFonts w:ascii="Calibri Body" w:eastAsia="Times New Roman" w:hAnsi="Calibri Body" w:cs="Times New Roman"/>
-          <w:szCs w:val="22"/>
+        </w:rPr>
+      </w:pPr>
+      <w:r>
+        <w:rPr>
+          <w:rFonts w:ascii="Calibri Body" w:eastAsia="Times New Roman" w:hAnsi="Calibri Body" w:cs="Times New Roman"/>
         </w:rPr>
         <w:t>Fix the various issues reported by Quality Engineers.</w:t>
       </w:r>
@@ -4357,7 +4184,7 @@
         <w:pStyle w:val="ListParagraph"/>
         <w:numPr>
           <w:ilvl w:val="0"/>
-          <w:numId w:val="6"/>
+          <w:numId w:val="20"/>
         </w:numPr>
         <w:tabs>
           <w:tab w:val="left" w:pos="980"/>
@@ -4365,13 +4192,11 @@
         <w:spacing w:line="244" w:lineRule="auto"/>
         <w:rPr>
           <w:rFonts w:ascii="Calibri Body" w:eastAsia="Arial" w:hAnsi="Calibri Body"/>
-          <w:szCs w:val="22"/>
-        </w:rPr>
-      </w:pPr>
-      <w:r>
-        <w:rPr>
-          <w:rFonts w:ascii="Calibri Body" w:eastAsia="Times New Roman" w:hAnsi="Calibri Body" w:cs="Times New Roman"/>
-          <w:szCs w:val="22"/>
+        </w:rPr>
+      </w:pPr>
+      <w:r>
+        <w:rPr>
+          <w:rFonts w:ascii="Calibri Body" w:eastAsia="Times New Roman" w:hAnsi="Calibri Body" w:cs="Times New Roman"/>
         </w:rPr>
         <w:t>Perform Unit testing, Do deployment on application server. Testing of new enhancements and fixes issues.</w:t>
       </w:r>
@@ -4381,7 +4206,7 @@
         <w:pStyle w:val="ListParagraph"/>
         <w:numPr>
           <w:ilvl w:val="0"/>
-          <w:numId w:val="6"/>
+          <w:numId w:val="20"/>
         </w:numPr>
         <w:tabs>
           <w:tab w:val="left" w:pos="980"/>
@@ -4403,19 +4228,7 @@
         <w:rPr>
           <w:rFonts w:ascii="Calibri Body" w:eastAsia="Times New Roman" w:hAnsi="Calibri Body" w:cstheme="majorHAnsi"/>
         </w:rPr>
-        <w:t xml:space="preserve">JAVA, Jersey, </w:t>
-      </w:r>
-      <w:r>
-        <w:rPr>
-          <w:rFonts w:ascii="Calibri Body" w:eastAsia="Times New Roman" w:hAnsi="Calibri Body" w:cstheme="majorHAnsi"/>
-        </w:rPr>
-        <w:t xml:space="preserve">JBoss, </w:t>
-      </w:r>
-      <w:r>
-        <w:rPr>
-          <w:rFonts w:ascii="Calibri Body" w:eastAsia="Times New Roman" w:hAnsi="Calibri Body" w:cstheme="majorHAnsi"/>
-        </w:rPr>
-        <w:t>Hibernate, MySQL, Git</w:t>
+        <w:t>JAVA, Jersey, JBoss, Hibernate, MySQL, Git</w:t>
       </w:r>
     </w:p>
     <w:p>
@@ -4429,56 +4242,29 @@
     </w:p>
     <w:p>
       <w:pPr>
-        <w:spacing w:line="272" w:lineRule="exact"/>
+        <w:spacing w:line="200" w:lineRule="exact"/>
+        <w:rPr>
+          <w:rFonts w:ascii="Calibri Body" w:hAnsi="Calibri Body"/>
+          <w:b/>
+          <w:bCs/>
+        </w:rPr>
+      </w:pPr>
+      <w:r>
         <w:rPr>
           <w:sz w:val="20"/>
           <w:szCs w:val="20"/>
         </w:rPr>
-      </w:pPr>
-      <w:r>
-        <w:rPr>
-          <w:sz w:val="20"/>
-          <w:szCs w:val="20"/>
-        </w:rPr>
         <w:t xml:space="preserve">             </w:t>
       </w:r>
       <w:r>
         <w:rPr>
-          <w:noProof/>
-        </w:rPr>
-        <w:drawing>
-          <wp:inline distT="0" distB="0" distL="0" distR="0" wp14:anchorId="2BDE6E7E" wp14:editId="0F41B510">
-            <wp:extent cx="5594670" cy="9111"/>
-            <wp:effectExtent l="0" t="0" r="0" b="0"/>
-            <wp:docPr id="6" name="Picture 6"/>
-            <wp:cNvGraphicFramePr/>
-            <a:graphic xmlns:a="http://schemas.openxmlformats.org/drawingml/2006/main">
-              <a:graphicData uri="http://schemas.openxmlformats.org/drawingml/2006/picture">
-                <pic:pic xmlns:pic="http://schemas.openxmlformats.org/drawingml/2006/picture">
-                  <pic:nvPicPr>
-                    <pic:cNvPr id="5089" name="Picture 5089"/>
-                    <pic:cNvPicPr/>
-                  </pic:nvPicPr>
-                  <pic:blipFill>
-                    <a:blip r:embed="rId5"/>
-                    <a:stretch>
-                      <a:fillRect/>
-                    </a:stretch>
-                  </pic:blipFill>
-                  <pic:spPr>
-                    <a:xfrm>
-                      <a:off x="0" y="0"/>
-                      <a:ext cx="5594670" cy="9111"/>
-                    </a:xfrm>
-                    <a:prstGeom prst="rect">
-                      <a:avLst/>
-                    </a:prstGeom>
-                  </pic:spPr>
-                </pic:pic>
-              </a:graphicData>
-            </a:graphic>
-          </wp:inline>
-        </w:drawing>
+          <w:rFonts w:ascii="Calibri Body" w:hAnsi="Calibri Body"/>
+          <w:b/>
+          <w:bCs/>
+        </w:rPr>
+        <w:pict w14:anchorId="4B3469E9">
+          <v:rect id="_x0000_i1034" style="width:0;height:1.5pt" o:hralign="center" o:hrstd="t" o:hr="t" fillcolor="#a0a0a0" stroked="f"/>
+        </w:pict>
       </w:r>
     </w:p>
     <w:p>
@@ -4567,7 +4353,7 @@
     <w:tbl>
       <w:tblPr>
         <w:tblStyle w:val="TableGrid"/>
-        <w:tblpPr w:leftFromText="180" w:rightFromText="180" w:vertAnchor="page" w:horzAnchor="margin" w:tblpY="2021"/>
+        <w:tblpPr w:leftFromText="180" w:rightFromText="180" w:vertAnchor="page" w:horzAnchor="margin" w:tblpY="2761"/>
         <w:tblW w:w="10910" w:type="dxa"/>
         <w:tblBorders>
           <w:top w:val="none" w:sz="0" w:space="0" w:color="auto"/>
@@ -4775,21 +4561,7 @@
               <w:rPr>
                 <w:rFonts w:ascii="Calibri Body" w:eastAsia="Times New Roman" w:hAnsi="Calibri Body" w:cs="Times New Roman"/>
               </w:rPr>
-              <w:t xml:space="preserve">M. G. Vidyalaya, </w:t>
-            </w:r>
-            <w:proofErr w:type="spellStart"/>
-            <w:r>
-              <w:rPr>
-                <w:rFonts w:ascii="Calibri Body" w:eastAsia="Times New Roman" w:hAnsi="Calibri Body" w:cs="Times New Roman"/>
-              </w:rPr>
-              <w:t>Pravaranagar</w:t>
-            </w:r>
-            <w:proofErr w:type="spellEnd"/>
-            <w:r>
-              <w:rPr>
-                <w:rFonts w:ascii="Calibri Body" w:eastAsia="Times New Roman" w:hAnsi="Calibri Body" w:cs="Times New Roman"/>
-              </w:rPr>
-              <w:t xml:space="preserve"> (Pune University)</w:t>
+              <w:t>M. G. Vidyalaya, Pravaranagar (Pune University)</w:t>
             </w:r>
           </w:p>
         </w:tc>
@@ -4906,7 +4678,6 @@
         </w:tc>
       </w:tr>
     </w:tbl>
-    <w:p/>
     <w:p>
       <w:pPr>
         <w:pStyle w:val="Styl1"/>
@@ -5153,6 +4924,7 @@
     <w:p/>
     <w:p/>
     <w:p/>
+    <w:p/>
     <w:p>
       <w:pPr>
         <w:ind w:left="100"/>
@@ -5177,11 +4949,42 @@
     </w:p>
     <w:p>
       <w:pPr>
+        <w:tabs>
+          <w:tab w:val="left" w:pos="7670"/>
+        </w:tabs>
         <w:spacing w:line="378" w:lineRule="exact"/>
         <w:rPr>
           <w:rFonts w:ascii="Calibri Body" w:hAnsi="Calibri Body"/>
         </w:rPr>
       </w:pPr>
+      <w:r>
+        <w:rPr>
+          <w:rFonts w:ascii="Calibri Body" w:hAnsi="Calibri Body"/>
+        </w:rPr>
+        <w:tab/>
+      </w:r>
+    </w:p>
+    <w:p>
+      <w:pPr>
+        <w:tabs>
+          <w:tab w:val="left" w:pos="7670"/>
+        </w:tabs>
+        <w:spacing w:line="378" w:lineRule="exact"/>
+        <w:rPr>
+          <w:rFonts w:ascii="Calibri Body" w:hAnsi="Calibri Body"/>
+        </w:rPr>
+      </w:pPr>
+    </w:p>
+    <w:p>
+      <w:pPr>
+        <w:tabs>
+          <w:tab w:val="left" w:pos="7670"/>
+        </w:tabs>
+        <w:spacing w:line="378" w:lineRule="exact"/>
+        <w:rPr>
+          <w:rFonts w:ascii="Calibri Body" w:hAnsi="Calibri Body"/>
+        </w:rPr>
+      </w:pPr>
     </w:p>
     <w:p>
       <w:pPr>
@@ -5211,46 +5014,6 @@
         </w:rPr>
         <w:t>Signature:</w:t>
       </w:r>
-    </w:p>
-    <w:p/>
-    <w:p>
-      <w:pPr>
-        <w:sectPr>
-          <w:pgSz w:w="12240" w:h="15840"/>
-          <w:pgMar w:top="724" w:right="880" w:bottom="1440" w:left="720" w:header="0" w:footer="0" w:gutter="0"/>
-          <w:cols w:space="720"/>
-          <w:formProt w:val="0"/>
-          <w:docGrid w:linePitch="100" w:charSpace="4096"/>
-        </w:sectPr>
-      </w:pPr>
-    </w:p>
-    <w:p>
-      <w:pPr>
-        <w:rPr>
-          <w:sz w:val="20"/>
-          <w:szCs w:val="20"/>
-        </w:rPr>
-        <w:sectPr>
-          <w:type w:val="continuous"/>
-          <w:pgSz w:w="12240" w:h="15840"/>
-          <w:pgMar w:top="724" w:right="880" w:bottom="1440" w:left="720" w:header="0" w:footer="0" w:gutter="0"/>
-          <w:cols w:num="2" w:space="720" w:equalWidth="0">
-            <w:col w:w="2459" w:space="420"/>
-            <w:col w:w="7760"/>
-          </w:cols>
-          <w:formProt w:val="0"/>
-          <w:docGrid w:linePitch="100" w:charSpace="4096"/>
-        </w:sectPr>
-      </w:pPr>
-    </w:p>
-    <w:p>
-      <w:pPr>
-        <w:rPr>
-          <w:rFonts w:eastAsia="Times New Roman" w:cs="Times New Roman"/>
-          <w:sz w:val="24"/>
-          <w:szCs w:val="24"/>
-        </w:rPr>
-      </w:pPr>
     </w:p>
     <w:sectPr>
       <w:pgSz w:w="12240" w:h="15840"/>
@@ -5495,6 +5258,119 @@
     </w:lvl>
   </w:abstractNum>
   <w:abstractNum w:abstractNumId="2" w15:restartNumberingAfterBreak="0">
+    <w:nsid w:val="1A71294B"/>
+    <w:multiLevelType w:val="hybridMultilevel"/>
+    <w:tmpl w:val="9642EA98"/>
+    <w:lvl w:ilvl="0" w:tplc="04090005">
+      <w:start w:val="1"/>
+      <w:numFmt w:val="bullet"/>
+      <w:lvlText w:val=""/>
+      <w:lvlJc w:val="left"/>
+      <w:pPr>
+        <w:ind w:left="720" w:hanging="360"/>
+      </w:pPr>
+      <w:rPr>
+        <w:rFonts w:ascii="Wingdings" w:hAnsi="Wingdings" w:hint="default"/>
+      </w:rPr>
+    </w:lvl>
+    <w:lvl w:ilvl="1" w:tplc="04090003">
+      <w:start w:val="1"/>
+      <w:numFmt w:val="bullet"/>
+      <w:lvlText w:val="o"/>
+      <w:lvlJc w:val="left"/>
+      <w:pPr>
+        <w:ind w:left="1440" w:hanging="360"/>
+      </w:pPr>
+      <w:rPr>
+        <w:rFonts w:ascii="Courier New" w:hAnsi="Courier New" w:cs="Courier New" w:hint="default"/>
+      </w:rPr>
+    </w:lvl>
+    <w:lvl w:ilvl="2" w:tplc="04090005" w:tentative="1">
+      <w:start w:val="1"/>
+      <w:numFmt w:val="bullet"/>
+      <w:lvlText w:val=""/>
+      <w:lvlJc w:val="left"/>
+      <w:pPr>
+        <w:ind w:left="2160" w:hanging="360"/>
+      </w:pPr>
+      <w:rPr>
+        <w:rFonts w:ascii="Wingdings" w:hAnsi="Wingdings" w:hint="default"/>
+      </w:rPr>
+    </w:lvl>
+    <w:lvl w:ilvl="3" w:tplc="04090001" w:tentative="1">
+      <w:start w:val="1"/>
+      <w:numFmt w:val="bullet"/>
+      <w:lvlText w:val=""/>
+      <w:lvlJc w:val="left"/>
+      <w:pPr>
+        <w:ind w:left="2880" w:hanging="360"/>
+      </w:pPr>
+      <w:rPr>
+        <w:rFonts w:ascii="Symbol" w:hAnsi="Symbol" w:hint="default"/>
+      </w:rPr>
+    </w:lvl>
+    <w:lvl w:ilvl="4" w:tplc="04090003" w:tentative="1">
+      <w:start w:val="1"/>
+      <w:numFmt w:val="bullet"/>
+      <w:lvlText w:val="o"/>
+      <w:lvlJc w:val="left"/>
+      <w:pPr>
+        <w:ind w:left="3600" w:hanging="360"/>
+      </w:pPr>
+      <w:rPr>
+        <w:rFonts w:ascii="Courier New" w:hAnsi="Courier New" w:cs="Courier New" w:hint="default"/>
+      </w:rPr>
+    </w:lvl>
+    <w:lvl w:ilvl="5" w:tplc="04090005" w:tentative="1">
+      <w:start w:val="1"/>
+      <w:numFmt w:val="bullet"/>
+      <w:lvlText w:val=""/>
+      <w:lvlJc w:val="left"/>
+      <w:pPr>
+        <w:ind w:left="4320" w:hanging="360"/>
+      </w:pPr>
+      <w:rPr>
+        <w:rFonts w:ascii="Wingdings" w:hAnsi="Wingdings" w:hint="default"/>
+      </w:rPr>
+    </w:lvl>
+    <w:lvl w:ilvl="6" w:tplc="04090001" w:tentative="1">
+      <w:start w:val="1"/>
+      <w:numFmt w:val="bullet"/>
+      <w:lvlText w:val=""/>
+      <w:lvlJc w:val="left"/>
+      <w:pPr>
+        <w:ind w:left="5040" w:hanging="360"/>
+      </w:pPr>
+      <w:rPr>
+        <w:rFonts w:ascii="Symbol" w:hAnsi="Symbol" w:hint="default"/>
+      </w:rPr>
+    </w:lvl>
+    <w:lvl w:ilvl="7" w:tplc="04090003" w:tentative="1">
+      <w:start w:val="1"/>
+      <w:numFmt w:val="bullet"/>
+      <w:lvlText w:val="o"/>
+      <w:lvlJc w:val="left"/>
+      <w:pPr>
+        <w:ind w:left="5760" w:hanging="360"/>
+      </w:pPr>
+      <w:rPr>
+        <w:rFonts w:ascii="Courier New" w:hAnsi="Courier New" w:cs="Courier New" w:hint="default"/>
+      </w:rPr>
+    </w:lvl>
+    <w:lvl w:ilvl="8" w:tplc="04090005" w:tentative="1">
+      <w:start w:val="1"/>
+      <w:numFmt w:val="bullet"/>
+      <w:lvlText w:val=""/>
+      <w:lvlJc w:val="left"/>
+      <w:pPr>
+        <w:ind w:left="6480" w:hanging="360"/>
+      </w:pPr>
+      <w:rPr>
+        <w:rFonts w:ascii="Wingdings" w:hAnsi="Wingdings" w:hint="default"/>
+      </w:rPr>
+    </w:lvl>
+  </w:abstractNum>
+  <w:abstractNum w:abstractNumId="3" w15:restartNumberingAfterBreak="0">
     <w:nsid w:val="24A61D7B"/>
     <w:multiLevelType w:val="hybridMultilevel"/>
     <w:tmpl w:val="EB20E102"/>
@@ -5607,7 +5483,120 @@
       </w:rPr>
     </w:lvl>
   </w:abstractNum>
-  <w:abstractNum w:abstractNumId="3" w15:restartNumberingAfterBreak="0">
+  <w:abstractNum w:abstractNumId="4" w15:restartNumberingAfterBreak="0">
+    <w:nsid w:val="2DA66EA4"/>
+    <w:multiLevelType w:val="hybridMultilevel"/>
+    <w:tmpl w:val="BC1E3EE0"/>
+    <w:lvl w:ilvl="0" w:tplc="04090005">
+      <w:start w:val="1"/>
+      <w:numFmt w:val="bullet"/>
+      <w:lvlText w:val=""/>
+      <w:lvlJc w:val="left"/>
+      <w:pPr>
+        <w:ind w:left="720" w:hanging="360"/>
+      </w:pPr>
+      <w:rPr>
+        <w:rFonts w:ascii="Wingdings" w:hAnsi="Wingdings" w:hint="default"/>
+      </w:rPr>
+    </w:lvl>
+    <w:lvl w:ilvl="1" w:tplc="04090003" w:tentative="1">
+      <w:start w:val="1"/>
+      <w:numFmt w:val="bullet"/>
+      <w:lvlText w:val="o"/>
+      <w:lvlJc w:val="left"/>
+      <w:pPr>
+        <w:ind w:left="1440" w:hanging="360"/>
+      </w:pPr>
+      <w:rPr>
+        <w:rFonts w:ascii="Courier New" w:hAnsi="Courier New" w:cs="Courier New" w:hint="default"/>
+      </w:rPr>
+    </w:lvl>
+    <w:lvl w:ilvl="2" w:tplc="04090005" w:tentative="1">
+      <w:start w:val="1"/>
+      <w:numFmt w:val="bullet"/>
+      <w:lvlText w:val=""/>
+      <w:lvlJc w:val="left"/>
+      <w:pPr>
+        <w:ind w:left="2160" w:hanging="360"/>
+      </w:pPr>
+      <w:rPr>
+        <w:rFonts w:ascii="Wingdings" w:hAnsi="Wingdings" w:hint="default"/>
+      </w:rPr>
+    </w:lvl>
+    <w:lvl w:ilvl="3" w:tplc="04090001" w:tentative="1">
+      <w:start w:val="1"/>
+      <w:numFmt w:val="bullet"/>
+      <w:lvlText w:val=""/>
+      <w:lvlJc w:val="left"/>
+      <w:pPr>
+        <w:ind w:left="2880" w:hanging="360"/>
+      </w:pPr>
+      <w:rPr>
+        <w:rFonts w:ascii="Symbol" w:hAnsi="Symbol" w:hint="default"/>
+      </w:rPr>
+    </w:lvl>
+    <w:lvl w:ilvl="4" w:tplc="04090003" w:tentative="1">
+      <w:start w:val="1"/>
+      <w:numFmt w:val="bullet"/>
+      <w:lvlText w:val="o"/>
+      <w:lvlJc w:val="left"/>
+      <w:pPr>
+        <w:ind w:left="3600" w:hanging="360"/>
+      </w:pPr>
+      <w:rPr>
+        <w:rFonts w:ascii="Courier New" w:hAnsi="Courier New" w:cs="Courier New" w:hint="default"/>
+      </w:rPr>
+    </w:lvl>
+    <w:lvl w:ilvl="5" w:tplc="04090005" w:tentative="1">
+      <w:start w:val="1"/>
+      <w:numFmt w:val="bullet"/>
+      <w:lvlText w:val=""/>
+      <w:lvlJc w:val="left"/>
+      <w:pPr>
+        <w:ind w:left="4320" w:hanging="360"/>
+      </w:pPr>
+      <w:rPr>
+        <w:rFonts w:ascii="Wingdings" w:hAnsi="Wingdings" w:hint="default"/>
+      </w:rPr>
+    </w:lvl>
+    <w:lvl w:ilvl="6" w:tplc="04090001" w:tentative="1">
+      <w:start w:val="1"/>
+      <w:numFmt w:val="bullet"/>
+      <w:lvlText w:val=""/>
+      <w:lvlJc w:val="left"/>
+      <w:pPr>
+        <w:ind w:left="5040" w:hanging="360"/>
+      </w:pPr>
+      <w:rPr>
+        <w:rFonts w:ascii="Symbol" w:hAnsi="Symbol" w:hint="default"/>
+      </w:rPr>
+    </w:lvl>
+    <w:lvl w:ilvl="7" w:tplc="04090003" w:tentative="1">
+      <w:start w:val="1"/>
+      <w:numFmt w:val="bullet"/>
+      <w:lvlText w:val="o"/>
+      <w:lvlJc w:val="left"/>
+      <w:pPr>
+        <w:ind w:left="5760" w:hanging="360"/>
+      </w:pPr>
+      <w:rPr>
+        <w:rFonts w:ascii="Courier New" w:hAnsi="Courier New" w:cs="Courier New" w:hint="default"/>
+      </w:rPr>
+    </w:lvl>
+    <w:lvl w:ilvl="8" w:tplc="04090005" w:tentative="1">
+      <w:start w:val="1"/>
+      <w:numFmt w:val="bullet"/>
+      <w:lvlText w:val=""/>
+      <w:lvlJc w:val="left"/>
+      <w:pPr>
+        <w:ind w:left="6480" w:hanging="360"/>
+      </w:pPr>
+      <w:rPr>
+        <w:rFonts w:ascii="Wingdings" w:hAnsi="Wingdings" w:hint="default"/>
+      </w:rPr>
+    </w:lvl>
+  </w:abstractNum>
+  <w:abstractNum w:abstractNumId="5" w15:restartNumberingAfterBreak="0">
     <w:nsid w:val="39A82779"/>
     <w:multiLevelType w:val="multilevel"/>
     <w:tmpl w:val="EE8AC78C"/>
@@ -5729,7 +5718,7 @@
       </w:pPr>
     </w:lvl>
   </w:abstractNum>
-  <w:abstractNum w:abstractNumId="4" w15:restartNumberingAfterBreak="0">
+  <w:abstractNum w:abstractNumId="6" w15:restartNumberingAfterBreak="0">
     <w:nsid w:val="3A614AD8"/>
     <w:multiLevelType w:val="hybridMultilevel"/>
     <w:tmpl w:val="F31E4E64"/>
@@ -5842,7 +5831,7 @@
       </w:rPr>
     </w:lvl>
   </w:abstractNum>
-  <w:abstractNum w:abstractNumId="5" w15:restartNumberingAfterBreak="0">
+  <w:abstractNum w:abstractNumId="7" w15:restartNumberingAfterBreak="0">
     <w:nsid w:val="3BD51573"/>
     <w:multiLevelType w:val="multilevel"/>
     <w:tmpl w:val="2FEA8E8E"/>
@@ -5958,7 +5947,7 @@
       </w:pPr>
     </w:lvl>
   </w:abstractNum>
-  <w:abstractNum w:abstractNumId="6" w15:restartNumberingAfterBreak="0">
+  <w:abstractNum w:abstractNumId="8" w15:restartNumberingAfterBreak="0">
     <w:nsid w:val="411A4D8E"/>
     <w:multiLevelType w:val="multilevel"/>
     <w:tmpl w:val="025CC35E"/>
@@ -6074,7 +6063,7 @@
       </w:pPr>
     </w:lvl>
   </w:abstractNum>
-  <w:abstractNum w:abstractNumId="7" w15:restartNumberingAfterBreak="0">
+  <w:abstractNum w:abstractNumId="9" w15:restartNumberingAfterBreak="0">
     <w:nsid w:val="4DC95202"/>
     <w:multiLevelType w:val="hybridMultilevel"/>
     <w:tmpl w:val="A6E415BE"/>
@@ -6187,7 +6176,120 @@
       </w:rPr>
     </w:lvl>
   </w:abstractNum>
-  <w:abstractNum w:abstractNumId="8" w15:restartNumberingAfterBreak="0">
+  <w:abstractNum w:abstractNumId="10" w15:restartNumberingAfterBreak="0">
+    <w:nsid w:val="534A0770"/>
+    <w:multiLevelType w:val="hybridMultilevel"/>
+    <w:tmpl w:val="2B7A4E0E"/>
+    <w:lvl w:ilvl="0" w:tplc="04090005">
+      <w:start w:val="1"/>
+      <w:numFmt w:val="bullet"/>
+      <w:lvlText w:val=""/>
+      <w:lvlJc w:val="left"/>
+      <w:pPr>
+        <w:ind w:left="720" w:hanging="360"/>
+      </w:pPr>
+      <w:rPr>
+        <w:rFonts w:ascii="Wingdings" w:hAnsi="Wingdings" w:hint="default"/>
+      </w:rPr>
+    </w:lvl>
+    <w:lvl w:ilvl="1" w:tplc="04090003" w:tentative="1">
+      <w:start w:val="1"/>
+      <w:numFmt w:val="bullet"/>
+      <w:lvlText w:val="o"/>
+      <w:lvlJc w:val="left"/>
+      <w:pPr>
+        <w:ind w:left="1440" w:hanging="360"/>
+      </w:pPr>
+      <w:rPr>
+        <w:rFonts w:ascii="Courier New" w:hAnsi="Courier New" w:cs="Courier New" w:hint="default"/>
+      </w:rPr>
+    </w:lvl>
+    <w:lvl w:ilvl="2" w:tplc="04090005" w:tentative="1">
+      <w:start w:val="1"/>
+      <w:numFmt w:val="bullet"/>
+      <w:lvlText w:val=""/>
+      <w:lvlJc w:val="left"/>
+      <w:pPr>
+        <w:ind w:left="2160" w:hanging="360"/>
+      </w:pPr>
+      <w:rPr>
+        <w:rFonts w:ascii="Wingdings" w:hAnsi="Wingdings" w:hint="default"/>
+      </w:rPr>
+    </w:lvl>
+    <w:lvl w:ilvl="3" w:tplc="04090001" w:tentative="1">
+      <w:start w:val="1"/>
+      <w:numFmt w:val="bullet"/>
+      <w:lvlText w:val=""/>
+      <w:lvlJc w:val="left"/>
+      <w:pPr>
+        <w:ind w:left="2880" w:hanging="360"/>
+      </w:pPr>
+      <w:rPr>
+        <w:rFonts w:ascii="Symbol" w:hAnsi="Symbol" w:hint="default"/>
+      </w:rPr>
+    </w:lvl>
+    <w:lvl w:ilvl="4" w:tplc="04090003" w:tentative="1">
+      <w:start w:val="1"/>
+      <w:numFmt w:val="bullet"/>
+      <w:lvlText w:val="o"/>
+      <w:lvlJc w:val="left"/>
+      <w:pPr>
+        <w:ind w:left="3600" w:hanging="360"/>
+      </w:pPr>
+      <w:rPr>
+        <w:rFonts w:ascii="Courier New" w:hAnsi="Courier New" w:cs="Courier New" w:hint="default"/>
+      </w:rPr>
+    </w:lvl>
+    <w:lvl w:ilvl="5" w:tplc="04090005" w:tentative="1">
+      <w:start w:val="1"/>
+      <w:numFmt w:val="bullet"/>
+      <w:lvlText w:val=""/>
+      <w:lvlJc w:val="left"/>
+      <w:pPr>
+        <w:ind w:left="4320" w:hanging="360"/>
+      </w:pPr>
+      <w:rPr>
+        <w:rFonts w:ascii="Wingdings" w:hAnsi="Wingdings" w:hint="default"/>
+      </w:rPr>
+    </w:lvl>
+    <w:lvl w:ilvl="6" w:tplc="04090001" w:tentative="1">
+      <w:start w:val="1"/>
+      <w:numFmt w:val="bullet"/>
+      <w:lvlText w:val=""/>
+      <w:lvlJc w:val="left"/>
+      <w:pPr>
+        <w:ind w:left="5040" w:hanging="360"/>
+      </w:pPr>
+      <w:rPr>
+        <w:rFonts w:ascii="Symbol" w:hAnsi="Symbol" w:hint="default"/>
+      </w:rPr>
+    </w:lvl>
+    <w:lvl w:ilvl="7" w:tplc="04090003" w:tentative="1">
+      <w:start w:val="1"/>
+      <w:numFmt w:val="bullet"/>
+      <w:lvlText w:val="o"/>
+      <w:lvlJc w:val="left"/>
+      <w:pPr>
+        <w:ind w:left="5760" w:hanging="360"/>
+      </w:pPr>
+      <w:rPr>
+        <w:rFonts w:ascii="Courier New" w:hAnsi="Courier New" w:cs="Courier New" w:hint="default"/>
+      </w:rPr>
+    </w:lvl>
+    <w:lvl w:ilvl="8" w:tplc="04090005" w:tentative="1">
+      <w:start w:val="1"/>
+      <w:numFmt w:val="bullet"/>
+      <w:lvlText w:val=""/>
+      <w:lvlJc w:val="left"/>
+      <w:pPr>
+        <w:ind w:left="6480" w:hanging="360"/>
+      </w:pPr>
+      <w:rPr>
+        <w:rFonts w:ascii="Wingdings" w:hAnsi="Wingdings" w:hint="default"/>
+      </w:rPr>
+    </w:lvl>
+  </w:abstractNum>
+  <w:abstractNum w:abstractNumId="11" w15:restartNumberingAfterBreak="0">
     <w:nsid w:val="54312D34"/>
     <w:multiLevelType w:val="hybridMultilevel"/>
     <w:tmpl w:val="D6007ADE"/>
@@ -6300,7 +6402,7 @@
       </w:rPr>
     </w:lvl>
   </w:abstractNum>
-  <w:abstractNum w:abstractNumId="9" w15:restartNumberingAfterBreak="0">
+  <w:abstractNum w:abstractNumId="12" w15:restartNumberingAfterBreak="0">
     <w:nsid w:val="54AB6A9E"/>
     <w:multiLevelType w:val="hybridMultilevel"/>
     <w:tmpl w:val="EF2E48DE"/>
@@ -6413,7 +6515,7 @@
       </w:rPr>
     </w:lvl>
   </w:abstractNum>
-  <w:abstractNum w:abstractNumId="10" w15:restartNumberingAfterBreak="0">
+  <w:abstractNum w:abstractNumId="13" w15:restartNumberingAfterBreak="0">
     <w:nsid w:val="5A22057A"/>
     <w:multiLevelType w:val="multilevel"/>
     <w:tmpl w:val="9CEED2DA"/>
@@ -6529,7 +6631,7 @@
       </w:pPr>
     </w:lvl>
   </w:abstractNum>
-  <w:abstractNum w:abstractNumId="11" w15:restartNumberingAfterBreak="0">
+  <w:abstractNum w:abstractNumId="14" w15:restartNumberingAfterBreak="0">
     <w:nsid w:val="5CD64450"/>
     <w:multiLevelType w:val="hybridMultilevel"/>
     <w:tmpl w:val="D83AA116"/>
@@ -6642,7 +6744,120 @@
       </w:rPr>
     </w:lvl>
   </w:abstractNum>
-  <w:abstractNum w:abstractNumId="12" w15:restartNumberingAfterBreak="0">
+  <w:abstractNum w:abstractNumId="15" w15:restartNumberingAfterBreak="0">
+    <w:nsid w:val="62EE1C63"/>
+    <w:multiLevelType w:val="hybridMultilevel"/>
+    <w:tmpl w:val="58E01664"/>
+    <w:lvl w:ilvl="0" w:tplc="04090001">
+      <w:start w:val="1"/>
+      <w:numFmt w:val="bullet"/>
+      <w:lvlText w:val=""/>
+      <w:lvlJc w:val="left"/>
+      <w:pPr>
+        <w:ind w:left="720" w:hanging="360"/>
+      </w:pPr>
+      <w:rPr>
+        <w:rFonts w:ascii="Symbol" w:hAnsi="Symbol" w:hint="default"/>
+      </w:rPr>
+    </w:lvl>
+    <w:lvl w:ilvl="1" w:tplc="04090003" w:tentative="1">
+      <w:start w:val="1"/>
+      <w:numFmt w:val="bullet"/>
+      <w:lvlText w:val="o"/>
+      <w:lvlJc w:val="left"/>
+      <w:pPr>
+        <w:ind w:left="1440" w:hanging="360"/>
+      </w:pPr>
+      <w:rPr>
+        <w:rFonts w:ascii="Courier New" w:hAnsi="Courier New" w:cs="Courier New" w:hint="default"/>
+      </w:rPr>
+    </w:lvl>
+    <w:lvl w:ilvl="2" w:tplc="04090005" w:tentative="1">
+      <w:start w:val="1"/>
+      <w:numFmt w:val="bullet"/>
+      <w:lvlText w:val=""/>
+      <w:lvlJc w:val="left"/>
+      <w:pPr>
+        <w:ind w:left="2160" w:hanging="360"/>
+      </w:pPr>
+      <w:rPr>
+        <w:rFonts w:ascii="Wingdings" w:hAnsi="Wingdings" w:hint="default"/>
+      </w:rPr>
+    </w:lvl>
+    <w:lvl w:ilvl="3" w:tplc="04090001" w:tentative="1">
+      <w:start w:val="1"/>
+      <w:numFmt w:val="bullet"/>
+      <w:lvlText w:val=""/>
+      <w:lvlJc w:val="left"/>
+      <w:pPr>
+        <w:ind w:left="2880" w:hanging="360"/>
+      </w:pPr>
+      <w:rPr>
+        <w:rFonts w:ascii="Symbol" w:hAnsi="Symbol" w:hint="default"/>
+      </w:rPr>
+    </w:lvl>
+    <w:lvl w:ilvl="4" w:tplc="04090003" w:tentative="1">
+      <w:start w:val="1"/>
+      <w:numFmt w:val="bullet"/>
+      <w:lvlText w:val="o"/>
+      <w:lvlJc w:val="left"/>
+      <w:pPr>
+        <w:ind w:left="3600" w:hanging="360"/>
+      </w:pPr>
+      <w:rPr>
+        <w:rFonts w:ascii="Courier New" w:hAnsi="Courier New" w:cs="Courier New" w:hint="default"/>
+      </w:rPr>
+    </w:lvl>
+    <w:lvl w:ilvl="5" w:tplc="04090005" w:tentative="1">
+      <w:start w:val="1"/>
+      <w:numFmt w:val="bullet"/>
+      <w:lvlText w:val=""/>
+      <w:lvlJc w:val="left"/>
+      <w:pPr>
+        <w:ind w:left="4320" w:hanging="360"/>
+      </w:pPr>
+      <w:rPr>
+        <w:rFonts w:ascii="Wingdings" w:hAnsi="Wingdings" w:hint="default"/>
+      </w:rPr>
+    </w:lvl>
+    <w:lvl w:ilvl="6" w:tplc="04090001" w:tentative="1">
+      <w:start w:val="1"/>
+      <w:numFmt w:val="bullet"/>
+      <w:lvlText w:val=""/>
+      <w:lvlJc w:val="left"/>
+      <w:pPr>
+        <w:ind w:left="5040" w:hanging="360"/>
+      </w:pPr>
+      <w:rPr>
+        <w:rFonts w:ascii="Symbol" w:hAnsi="Symbol" w:hint="default"/>
+      </w:rPr>
+    </w:lvl>
+    <w:lvl w:ilvl="7" w:tplc="04090003" w:tentative="1">
+      <w:start w:val="1"/>
+      <w:numFmt w:val="bullet"/>
+      <w:lvlText w:val="o"/>
+      <w:lvlJc w:val="left"/>
+      <w:pPr>
+        <w:ind w:left="5760" w:hanging="360"/>
+      </w:pPr>
+      <w:rPr>
+        <w:rFonts w:ascii="Courier New" w:hAnsi="Courier New" w:cs="Courier New" w:hint="default"/>
+      </w:rPr>
+    </w:lvl>
+    <w:lvl w:ilvl="8" w:tplc="04090005" w:tentative="1">
+      <w:start w:val="1"/>
+      <w:numFmt w:val="bullet"/>
+      <w:lvlText w:val=""/>
+      <w:lvlJc w:val="left"/>
+      <w:pPr>
+        <w:ind w:left="6480" w:hanging="360"/>
+      </w:pPr>
+      <w:rPr>
+        <w:rFonts w:ascii="Wingdings" w:hAnsi="Wingdings" w:hint="default"/>
+      </w:rPr>
+    </w:lvl>
+  </w:abstractNum>
+  <w:abstractNum w:abstractNumId="16" w15:restartNumberingAfterBreak="0">
     <w:nsid w:val="641C5B23"/>
     <w:multiLevelType w:val="hybridMultilevel"/>
     <w:tmpl w:val="2892B604"/>
@@ -6755,7 +6970,7 @@
       </w:rPr>
     </w:lvl>
   </w:abstractNum>
-  <w:abstractNum w:abstractNumId="13" w15:restartNumberingAfterBreak="0">
+  <w:abstractNum w:abstractNumId="17" w15:restartNumberingAfterBreak="0">
     <w:nsid w:val="673E7AC5"/>
     <w:multiLevelType w:val="hybridMultilevel"/>
     <w:tmpl w:val="052CAB96"/>
@@ -6846,47 +7061,407 @@
       </w:pPr>
     </w:lvl>
   </w:abstractNum>
+  <w:abstractNum w:abstractNumId="18" w15:restartNumberingAfterBreak="0">
+    <w:nsid w:val="6DB15D8E"/>
+    <w:multiLevelType w:val="hybridMultilevel"/>
+    <w:tmpl w:val="A0CC37F2"/>
+    <w:lvl w:ilvl="0" w:tplc="04090005">
+      <w:start w:val="1"/>
+      <w:numFmt w:val="bullet"/>
+      <w:lvlText w:val=""/>
+      <w:lvlJc w:val="left"/>
+      <w:pPr>
+        <w:ind w:left="720" w:hanging="360"/>
+      </w:pPr>
+      <w:rPr>
+        <w:rFonts w:ascii="Wingdings" w:hAnsi="Wingdings" w:hint="default"/>
+      </w:rPr>
+    </w:lvl>
+    <w:lvl w:ilvl="1" w:tplc="04090003" w:tentative="1">
+      <w:start w:val="1"/>
+      <w:numFmt w:val="bullet"/>
+      <w:lvlText w:val="o"/>
+      <w:lvlJc w:val="left"/>
+      <w:pPr>
+        <w:ind w:left="1440" w:hanging="360"/>
+      </w:pPr>
+      <w:rPr>
+        <w:rFonts w:ascii="Courier New" w:hAnsi="Courier New" w:cs="Courier New" w:hint="default"/>
+      </w:rPr>
+    </w:lvl>
+    <w:lvl w:ilvl="2" w:tplc="04090005" w:tentative="1">
+      <w:start w:val="1"/>
+      <w:numFmt w:val="bullet"/>
+      <w:lvlText w:val=""/>
+      <w:lvlJc w:val="left"/>
+      <w:pPr>
+        <w:ind w:left="2160" w:hanging="360"/>
+      </w:pPr>
+      <w:rPr>
+        <w:rFonts w:ascii="Wingdings" w:hAnsi="Wingdings" w:hint="default"/>
+      </w:rPr>
+    </w:lvl>
+    <w:lvl w:ilvl="3" w:tplc="04090001" w:tentative="1">
+      <w:start w:val="1"/>
+      <w:numFmt w:val="bullet"/>
+      <w:lvlText w:val=""/>
+      <w:lvlJc w:val="left"/>
+      <w:pPr>
+        <w:ind w:left="2880" w:hanging="360"/>
+      </w:pPr>
+      <w:rPr>
+        <w:rFonts w:ascii="Symbol" w:hAnsi="Symbol" w:hint="default"/>
+      </w:rPr>
+    </w:lvl>
+    <w:lvl w:ilvl="4" w:tplc="04090003" w:tentative="1">
+      <w:start w:val="1"/>
+      <w:numFmt w:val="bullet"/>
+      <w:lvlText w:val="o"/>
+      <w:lvlJc w:val="left"/>
+      <w:pPr>
+        <w:ind w:left="3600" w:hanging="360"/>
+      </w:pPr>
+      <w:rPr>
+        <w:rFonts w:ascii="Courier New" w:hAnsi="Courier New" w:cs="Courier New" w:hint="default"/>
+      </w:rPr>
+    </w:lvl>
+    <w:lvl w:ilvl="5" w:tplc="04090005" w:tentative="1">
+      <w:start w:val="1"/>
+      <w:numFmt w:val="bullet"/>
+      <w:lvlText w:val=""/>
+      <w:lvlJc w:val="left"/>
+      <w:pPr>
+        <w:ind w:left="4320" w:hanging="360"/>
+      </w:pPr>
+      <w:rPr>
+        <w:rFonts w:ascii="Wingdings" w:hAnsi="Wingdings" w:hint="default"/>
+      </w:rPr>
+    </w:lvl>
+    <w:lvl w:ilvl="6" w:tplc="04090001" w:tentative="1">
+      <w:start w:val="1"/>
+      <w:numFmt w:val="bullet"/>
+      <w:lvlText w:val=""/>
+      <w:lvlJc w:val="left"/>
+      <w:pPr>
+        <w:ind w:left="5040" w:hanging="360"/>
+      </w:pPr>
+      <w:rPr>
+        <w:rFonts w:ascii="Symbol" w:hAnsi="Symbol" w:hint="default"/>
+      </w:rPr>
+    </w:lvl>
+    <w:lvl w:ilvl="7" w:tplc="04090003" w:tentative="1">
+      <w:start w:val="1"/>
+      <w:numFmt w:val="bullet"/>
+      <w:lvlText w:val="o"/>
+      <w:lvlJc w:val="left"/>
+      <w:pPr>
+        <w:ind w:left="5760" w:hanging="360"/>
+      </w:pPr>
+      <w:rPr>
+        <w:rFonts w:ascii="Courier New" w:hAnsi="Courier New" w:cs="Courier New" w:hint="default"/>
+      </w:rPr>
+    </w:lvl>
+    <w:lvl w:ilvl="8" w:tplc="04090005" w:tentative="1">
+      <w:start w:val="1"/>
+      <w:numFmt w:val="bullet"/>
+      <w:lvlText w:val=""/>
+      <w:lvlJc w:val="left"/>
+      <w:pPr>
+        <w:ind w:left="6480" w:hanging="360"/>
+      </w:pPr>
+      <w:rPr>
+        <w:rFonts w:ascii="Wingdings" w:hAnsi="Wingdings" w:hint="default"/>
+      </w:rPr>
+    </w:lvl>
+  </w:abstractNum>
+  <w:abstractNum w:abstractNumId="19" w15:restartNumberingAfterBreak="0">
+    <w:nsid w:val="76FD0850"/>
+    <w:multiLevelType w:val="hybridMultilevel"/>
+    <w:tmpl w:val="09463736"/>
+    <w:lvl w:ilvl="0" w:tplc="04090001">
+      <w:start w:val="1"/>
+      <w:numFmt w:val="bullet"/>
+      <w:lvlText w:val=""/>
+      <w:lvlJc w:val="left"/>
+      <w:pPr>
+        <w:ind w:left="720" w:hanging="360"/>
+      </w:pPr>
+      <w:rPr>
+        <w:rFonts w:ascii="Symbol" w:hAnsi="Symbol" w:hint="default"/>
+      </w:rPr>
+    </w:lvl>
+    <w:lvl w:ilvl="1" w:tplc="04090003" w:tentative="1">
+      <w:start w:val="1"/>
+      <w:numFmt w:val="bullet"/>
+      <w:lvlText w:val="o"/>
+      <w:lvlJc w:val="left"/>
+      <w:pPr>
+        <w:ind w:left="1440" w:hanging="360"/>
+      </w:pPr>
+      <w:rPr>
+        <w:rFonts w:ascii="Courier New" w:hAnsi="Courier New" w:cs="Courier New" w:hint="default"/>
+      </w:rPr>
+    </w:lvl>
+    <w:lvl w:ilvl="2" w:tplc="04090005" w:tentative="1">
+      <w:start w:val="1"/>
+      <w:numFmt w:val="bullet"/>
+      <w:lvlText w:val=""/>
+      <w:lvlJc w:val="left"/>
+      <w:pPr>
+        <w:ind w:left="2160" w:hanging="360"/>
+      </w:pPr>
+      <w:rPr>
+        <w:rFonts w:ascii="Wingdings" w:hAnsi="Wingdings" w:hint="default"/>
+      </w:rPr>
+    </w:lvl>
+    <w:lvl w:ilvl="3" w:tplc="04090001" w:tentative="1">
+      <w:start w:val="1"/>
+      <w:numFmt w:val="bullet"/>
+      <w:lvlText w:val=""/>
+      <w:lvlJc w:val="left"/>
+      <w:pPr>
+        <w:ind w:left="2880" w:hanging="360"/>
+      </w:pPr>
+      <w:rPr>
+        <w:rFonts w:ascii="Symbol" w:hAnsi="Symbol" w:hint="default"/>
+      </w:rPr>
+    </w:lvl>
+    <w:lvl w:ilvl="4" w:tplc="04090003" w:tentative="1">
+      <w:start w:val="1"/>
+      <w:numFmt w:val="bullet"/>
+      <w:lvlText w:val="o"/>
+      <w:lvlJc w:val="left"/>
+      <w:pPr>
+        <w:ind w:left="3600" w:hanging="360"/>
+      </w:pPr>
+      <w:rPr>
+        <w:rFonts w:ascii="Courier New" w:hAnsi="Courier New" w:cs="Courier New" w:hint="default"/>
+      </w:rPr>
+    </w:lvl>
+    <w:lvl w:ilvl="5" w:tplc="04090005" w:tentative="1">
+      <w:start w:val="1"/>
+      <w:numFmt w:val="bullet"/>
+      <w:lvlText w:val=""/>
+      <w:lvlJc w:val="left"/>
+      <w:pPr>
+        <w:ind w:left="4320" w:hanging="360"/>
+      </w:pPr>
+      <w:rPr>
+        <w:rFonts w:ascii="Wingdings" w:hAnsi="Wingdings" w:hint="default"/>
+      </w:rPr>
+    </w:lvl>
+    <w:lvl w:ilvl="6" w:tplc="04090001" w:tentative="1">
+      <w:start w:val="1"/>
+      <w:numFmt w:val="bullet"/>
+      <w:lvlText w:val=""/>
+      <w:lvlJc w:val="left"/>
+      <w:pPr>
+        <w:ind w:left="5040" w:hanging="360"/>
+      </w:pPr>
+      <w:rPr>
+        <w:rFonts w:ascii="Symbol" w:hAnsi="Symbol" w:hint="default"/>
+      </w:rPr>
+    </w:lvl>
+    <w:lvl w:ilvl="7" w:tplc="04090003" w:tentative="1">
+      <w:start w:val="1"/>
+      <w:numFmt w:val="bullet"/>
+      <w:lvlText w:val="o"/>
+      <w:lvlJc w:val="left"/>
+      <w:pPr>
+        <w:ind w:left="5760" w:hanging="360"/>
+      </w:pPr>
+      <w:rPr>
+        <w:rFonts w:ascii="Courier New" w:hAnsi="Courier New" w:cs="Courier New" w:hint="default"/>
+      </w:rPr>
+    </w:lvl>
+    <w:lvl w:ilvl="8" w:tplc="04090005" w:tentative="1">
+      <w:start w:val="1"/>
+      <w:numFmt w:val="bullet"/>
+      <w:lvlText w:val=""/>
+      <w:lvlJc w:val="left"/>
+      <w:pPr>
+        <w:ind w:left="6480" w:hanging="360"/>
+      </w:pPr>
+      <w:rPr>
+        <w:rFonts w:ascii="Wingdings" w:hAnsi="Wingdings" w:hint="default"/>
+      </w:rPr>
+    </w:lvl>
+  </w:abstractNum>
+  <w:abstractNum w:abstractNumId="20" w15:restartNumberingAfterBreak="0">
+    <w:nsid w:val="7CD26817"/>
+    <w:multiLevelType w:val="hybridMultilevel"/>
+    <w:tmpl w:val="358A7636"/>
+    <w:lvl w:ilvl="0" w:tplc="04090005">
+      <w:start w:val="1"/>
+      <w:numFmt w:val="bullet"/>
+      <w:lvlText w:val=""/>
+      <w:lvlJc w:val="left"/>
+      <w:pPr>
+        <w:ind w:left="720" w:hanging="360"/>
+      </w:pPr>
+      <w:rPr>
+        <w:rFonts w:ascii="Wingdings" w:hAnsi="Wingdings" w:hint="default"/>
+      </w:rPr>
+    </w:lvl>
+    <w:lvl w:ilvl="1" w:tplc="04090003" w:tentative="1">
+      <w:start w:val="1"/>
+      <w:numFmt w:val="bullet"/>
+      <w:lvlText w:val="o"/>
+      <w:lvlJc w:val="left"/>
+      <w:pPr>
+        <w:ind w:left="1440" w:hanging="360"/>
+      </w:pPr>
+      <w:rPr>
+        <w:rFonts w:ascii="Courier New" w:hAnsi="Courier New" w:cs="Courier New" w:hint="default"/>
+      </w:rPr>
+    </w:lvl>
+    <w:lvl w:ilvl="2" w:tplc="04090005" w:tentative="1">
+      <w:start w:val="1"/>
+      <w:numFmt w:val="bullet"/>
+      <w:lvlText w:val=""/>
+      <w:lvlJc w:val="left"/>
+      <w:pPr>
+        <w:ind w:left="2160" w:hanging="360"/>
+      </w:pPr>
+      <w:rPr>
+        <w:rFonts w:ascii="Wingdings" w:hAnsi="Wingdings" w:hint="default"/>
+      </w:rPr>
+    </w:lvl>
+    <w:lvl w:ilvl="3" w:tplc="04090001" w:tentative="1">
+      <w:start w:val="1"/>
+      <w:numFmt w:val="bullet"/>
+      <w:lvlText w:val=""/>
+      <w:lvlJc w:val="left"/>
+      <w:pPr>
+        <w:ind w:left="2880" w:hanging="360"/>
+      </w:pPr>
+      <w:rPr>
+        <w:rFonts w:ascii="Symbol" w:hAnsi="Symbol" w:hint="default"/>
+      </w:rPr>
+    </w:lvl>
+    <w:lvl w:ilvl="4" w:tplc="04090003" w:tentative="1">
+      <w:start w:val="1"/>
+      <w:numFmt w:val="bullet"/>
+      <w:lvlText w:val="o"/>
+      <w:lvlJc w:val="left"/>
+      <w:pPr>
+        <w:ind w:left="3600" w:hanging="360"/>
+      </w:pPr>
+      <w:rPr>
+        <w:rFonts w:ascii="Courier New" w:hAnsi="Courier New" w:cs="Courier New" w:hint="default"/>
+      </w:rPr>
+    </w:lvl>
+    <w:lvl w:ilvl="5" w:tplc="04090005" w:tentative="1">
+      <w:start w:val="1"/>
+      <w:numFmt w:val="bullet"/>
+      <w:lvlText w:val=""/>
+      <w:lvlJc w:val="left"/>
+      <w:pPr>
+        <w:ind w:left="4320" w:hanging="360"/>
+      </w:pPr>
+      <w:rPr>
+        <w:rFonts w:ascii="Wingdings" w:hAnsi="Wingdings" w:hint="default"/>
+      </w:rPr>
+    </w:lvl>
+    <w:lvl w:ilvl="6" w:tplc="04090001" w:tentative="1">
+      <w:start w:val="1"/>
+      <w:numFmt w:val="bullet"/>
+      <w:lvlText w:val=""/>
+      <w:lvlJc w:val="left"/>
+      <w:pPr>
+        <w:ind w:left="5040" w:hanging="360"/>
+      </w:pPr>
+      <w:rPr>
+        <w:rFonts w:ascii="Symbol" w:hAnsi="Symbol" w:hint="default"/>
+      </w:rPr>
+    </w:lvl>
+    <w:lvl w:ilvl="7" w:tplc="04090003" w:tentative="1">
+      <w:start w:val="1"/>
+      <w:numFmt w:val="bullet"/>
+      <w:lvlText w:val="o"/>
+      <w:lvlJc w:val="left"/>
+      <w:pPr>
+        <w:ind w:left="5760" w:hanging="360"/>
+      </w:pPr>
+      <w:rPr>
+        <w:rFonts w:ascii="Courier New" w:hAnsi="Courier New" w:cs="Courier New" w:hint="default"/>
+      </w:rPr>
+    </w:lvl>
+    <w:lvl w:ilvl="8" w:tplc="04090005" w:tentative="1">
+      <w:start w:val="1"/>
+      <w:numFmt w:val="bullet"/>
+      <w:lvlText w:val=""/>
+      <w:lvlJc w:val="left"/>
+      <w:pPr>
+        <w:ind w:left="6480" w:hanging="360"/>
+      </w:pPr>
+      <w:rPr>
+        <w:rFonts w:ascii="Wingdings" w:hAnsi="Wingdings" w:hint="default"/>
+      </w:rPr>
+    </w:lvl>
+  </w:abstractNum>
   <w:num w:numId="1">
     <w:abstractNumId w:val="0"/>
   </w:num>
   <w:num w:numId="2">
-    <w:abstractNumId w:val="10"/>
+    <w:abstractNumId w:val="13"/>
   </w:num>
   <w:num w:numId="3">
+    <w:abstractNumId w:val="8"/>
+  </w:num>
+  <w:num w:numId="4">
+    <w:abstractNumId w:val="7"/>
+  </w:num>
+  <w:num w:numId="5">
+    <w:abstractNumId w:val="5"/>
+  </w:num>
+  <w:num w:numId="6">
+    <w:abstractNumId w:val="14"/>
+  </w:num>
+  <w:num w:numId="7">
+    <w:abstractNumId w:val="17"/>
+  </w:num>
+  <w:num w:numId="8">
     <w:abstractNumId w:val="6"/>
   </w:num>
-  <w:num w:numId="4">
-    <w:abstractNumId w:val="5"/>
-  </w:num>
-  <w:num w:numId="5">
-    <w:abstractNumId w:val="3"/>
-  </w:num>
-  <w:num w:numId="6">
+  <w:num w:numId="9">
     <w:abstractNumId w:val="11"/>
   </w:num>
-  <w:num w:numId="7">
-    <w:abstractNumId w:val="13"/>
-  </w:num>
-  <w:num w:numId="8">
-    <w:abstractNumId w:val="4"/>
-  </w:num>
-  <w:num w:numId="9">
-    <w:abstractNumId w:val="8"/>
-  </w:num>
   <w:num w:numId="10">
-    <w:abstractNumId w:val="9"/>
+    <w:abstractNumId w:val="12"/>
   </w:num>
   <w:num w:numId="11">
     <w:abstractNumId w:val="1"/>
   </w:num>
   <w:num w:numId="12">
+    <w:abstractNumId w:val="3"/>
+  </w:num>
+  <w:num w:numId="13">
+    <w:abstractNumId w:val="9"/>
+  </w:num>
+  <w:num w:numId="14">
+    <w:abstractNumId w:val="16"/>
+  </w:num>
+  <w:num w:numId="15">
+    <w:abstractNumId w:val="19"/>
+  </w:num>
+  <w:num w:numId="16">
+    <w:abstractNumId w:val="15"/>
+  </w:num>
+  <w:num w:numId="17">
+    <w:abstractNumId w:val="20"/>
+  </w:num>
+  <w:num w:numId="18">
     <w:abstractNumId w:val="2"/>
   </w:num>
-  <w:num w:numId="13">
-    <w:abstractNumId w:val="7"/>
+  <w:num w:numId="19">
+    <w:abstractNumId w:val="10"/>
   </w:num>
-  <w:num w:numId="14">
-    <w:abstractNumId w:val="12"/>
+  <w:num w:numId="20">
+    <w:abstractNumId w:val="18"/>
+  </w:num>
+  <w:num w:numId="21">
+    <w:abstractNumId w:val="4"/>
   </w:num>
 </w:numbering>
 </file>
